--- a/docs/小组报告.docx
+++ b/docs/小组报告.docx
@@ -111,7 +111,154 @@
           <w:rFonts w:hint="eastAsia"/>
           <w:lang w:val="en-US" w:eastAsia="zh-CN"/>
         </w:rPr>
-        <w:t xml:space="preserve"> 为了实现这个前端开发任务，我尝试了两种Web UI开发软件。其一是使用由饿了吗团队开发的基于Vue的Element UI开发软件，其优势是产品可以直接作为app嵌入移动设备使用，但难点是前置知识较多且与主程序交互较为复杂。其二是使用可以在python中导入的gradio 库进行开发。其优势在于与python程序交互方便并且易于上手，缺陷则在于难以作为app集成到移动设备。最终，为了接口易于交互以及调试方便，我们团队选择使用gradio作为UI开发的媒介。 </w:t>
+        <w:t xml:space="preserve"> 为了实现这个前端开发任务，我们尝试了两种Web UI开发软件。其一是使用由饿了吗团队开发的基于Vue的Element UI开发软件，其优势是产品可以直接作为app嵌入移动设备使用，但难点是前置知识较多且与主程序交互较为复杂。其二是使用可以在python中导入的gradio 库进行开发。其优势在于与python程序交互方便并且易于上手，缺陷则在于难以作为app集成到移动设备。最终，为了接口易于交互以及调试方便，我们团队选择使用gradio作为UI开发的媒介。 </w:t>
+      </w:r>
+    </w:p>
+    <w:p>
+      <w:pPr>
+        <w:rPr>
+          <w:rFonts w:hint="eastAsia" w:eastAsiaTheme="majorEastAsia"/>
+          <w:lang w:val="en-US" w:eastAsia="zh-CN"/>
+        </w:rPr>
+      </w:pPr>
+      <w:r>
+        <w:drawing>
+          <wp:inline distT="0" distB="0" distL="114300" distR="114300">
+            <wp:extent cx="2816225" cy="1259840"/>
+            <wp:effectExtent l="0" t="0" r="3175" b="6985"/>
+            <wp:docPr id="11" name="图片 8"/>
+            <wp:cNvGraphicFramePr>
+              <a:graphicFrameLocks xmlns:a="http://schemas.openxmlformats.org/drawingml/2006/main" noChangeAspect="1"/>
+            </wp:cNvGraphicFramePr>
+            <a:graphic xmlns:a="http://schemas.openxmlformats.org/drawingml/2006/main">
+              <a:graphicData uri="http://schemas.openxmlformats.org/drawingml/2006/picture">
+                <pic:pic xmlns:pic="http://schemas.openxmlformats.org/drawingml/2006/picture">
+                  <pic:nvPicPr>
+                    <pic:cNvPr id="11" name="图片 8"/>
+                    <pic:cNvPicPr>
+                      <a:picLocks noChangeAspect="1"/>
+                    </pic:cNvPicPr>
+                  </pic:nvPicPr>
+                  <pic:blipFill>
+                    <a:blip r:embed="rId4"/>
+                    <a:stretch>
+                      <a:fillRect/>
+                    </a:stretch>
+                  </pic:blipFill>
+                  <pic:spPr>
+                    <a:xfrm>
+                      <a:off x="0" y="0"/>
+                      <a:ext cx="2816225" cy="1259840"/>
+                    </a:xfrm>
+                    <a:prstGeom prst="rect">
+                      <a:avLst/>
+                    </a:prstGeom>
+                    <a:noFill/>
+                    <a:ln>
+                      <a:noFill/>
+                    </a:ln>
+                  </pic:spPr>
+                </pic:pic>
+              </a:graphicData>
+            </a:graphic>
+          </wp:inline>
+        </w:drawing>
+      </w:r>
+      <w:r>
+        <w:rPr>
+          <w:rFonts w:hint="eastAsia"/>
+          <w:lang w:val="en-US" w:eastAsia="zh-CN"/>
+        </w:rPr>
+        <w:t xml:space="preserve">   </w:t>
+      </w:r>
+      <w:r>
+        <w:drawing>
+          <wp:inline distT="0" distB="0" distL="114300" distR="114300">
+            <wp:extent cx="2202180" cy="1271270"/>
+            <wp:effectExtent l="0" t="0" r="7620" b="5080"/>
+            <wp:docPr id="12" name="图片 9"/>
+            <wp:cNvGraphicFramePr>
+              <a:graphicFrameLocks xmlns:a="http://schemas.openxmlformats.org/drawingml/2006/main" noChangeAspect="1"/>
+            </wp:cNvGraphicFramePr>
+            <a:graphic xmlns:a="http://schemas.openxmlformats.org/drawingml/2006/main">
+              <a:graphicData uri="http://schemas.openxmlformats.org/drawingml/2006/picture">
+                <pic:pic xmlns:pic="http://schemas.openxmlformats.org/drawingml/2006/picture">
+                  <pic:nvPicPr>
+                    <pic:cNvPr id="12" name="图片 9"/>
+                    <pic:cNvPicPr>
+                      <a:picLocks noChangeAspect="1"/>
+                    </pic:cNvPicPr>
+                  </pic:nvPicPr>
+                  <pic:blipFill>
+                    <a:blip r:embed="rId5"/>
+                    <a:stretch>
+                      <a:fillRect/>
+                    </a:stretch>
+                  </pic:blipFill>
+                  <pic:spPr>
+                    <a:xfrm>
+                      <a:off x="0" y="0"/>
+                      <a:ext cx="2202180" cy="1271270"/>
+                    </a:xfrm>
+                    <a:prstGeom prst="rect">
+                      <a:avLst/>
+                    </a:prstGeom>
+                    <a:noFill/>
+                    <a:ln>
+                      <a:noFill/>
+                    </a:ln>
+                  </pic:spPr>
+                </pic:pic>
+              </a:graphicData>
+            </a:graphic>
+          </wp:inline>
+        </w:drawing>
+      </w:r>
+    </w:p>
+    <w:p>
+      <w:pPr>
+        <w:pStyle w:val="4"/>
+        <w:keepNext w:val="0"/>
+        <w:keepLines w:val="0"/>
+        <w:widowControl/>
+        <w:suppressLineNumbers w:val="0"/>
+        <w:jc w:val="center"/>
+        <w:rPr>
+          <w:rFonts w:hint="default" w:eastAsia="黑体"/>
+          <w:lang w:val="en-US" w:eastAsia="zh-CN"/>
+        </w:rPr>
+      </w:pPr>
+      <w:r>
+        <w:t xml:space="preserve">图 </w:t>
+      </w:r>
+      <w:r>
+        <w:fldChar w:fldCharType="begin"/>
+      </w:r>
+      <w:r>
+        <w:instrText xml:space="preserve"> SEQ 图 \* ARABIC </w:instrText>
+      </w:r>
+      <w:r>
+        <w:fldChar w:fldCharType="separate"/>
+      </w:r>
+      <w:r>
+        <w:t>1</w:t>
+      </w:r>
+      <w:r>
+        <w:fldChar w:fldCharType="end"/>
+      </w:r>
+      <w:r>
+        <w:rPr>
+          <w:rFonts w:hint="eastAsia"/>
+          <w:lang w:eastAsia="zh-CN"/>
+        </w:rPr>
+        <w:t>：</w:t>
+      </w:r>
+      <w:r>
+        <w:rPr>
+          <w:rFonts w:hint="eastAsia"/>
+          <w:lang w:val="en-US" w:eastAsia="zh-CN"/>
+        </w:rPr>
+        <w:t>gr.Blocks()与gr.Interface()框架下的页面设计</w:t>
       </w:r>
     </w:p>
     <w:p>
@@ -369,7 +516,7 @@
     </w:p>
     <w:p>
       <w:pPr>
-        <w:ind w:firstLine="420" w:firstLineChars="0"/>
+        <w:jc w:val="center"/>
         <w:rPr>
           <w:rFonts w:ascii="宋体" w:hAnsi="宋体" w:eastAsia="宋体"/>
         </w:rPr>
@@ -396,7 +543,7 @@
                     </pic:cNvPicPr>
                   </pic:nvPicPr>
                   <pic:blipFill>
-                    <a:blip r:embed="rId4">
+                    <a:blip r:embed="rId6">
                       <a:extLst>
                         <a:ext uri="{28A0092B-C50C-407E-A947-70E740481C1C}">
                           <a14:useLocalDpi xmlns:a14="http://schemas.microsoft.com/office/drawing/2010/main" val="0"/>
@@ -429,6 +576,48 @@
     </w:p>
     <w:p>
       <w:pPr>
+        <w:pStyle w:val="4"/>
+        <w:jc w:val="center"/>
+        <w:rPr>
+          <w:rFonts w:hint="default" w:ascii="宋体" w:hAnsi="宋体" w:eastAsia="黑体"/>
+          <w:lang w:val="en-US" w:eastAsia="zh-CN"/>
+        </w:rPr>
+      </w:pPr>
+      <w:r>
+        <w:t xml:space="preserve">图 </w:t>
+      </w:r>
+      <w:r>
+        <w:fldChar w:fldCharType="begin"/>
+      </w:r>
+      <w:r>
+        <w:instrText xml:space="preserve"> SEQ 图 \* ARABIC </w:instrText>
+      </w:r>
+      <w:r>
+        <w:fldChar w:fldCharType="separate"/>
+      </w:r>
+      <w:r>
+        <w:t>2</w:t>
+      </w:r>
+      <w:r>
+        <w:fldChar w:fldCharType="end"/>
+      </w:r>
+      <w:r>
+        <w:rPr>
+          <w:rFonts w:hint="eastAsia"/>
+          <w:lang w:eastAsia="zh-CN"/>
+        </w:rPr>
+        <w:t>：</w:t>
+      </w:r>
+      <w:r>
+        <w:rPr>
+          <w:rFonts w:hint="eastAsia"/>
+          <w:lang w:val="en-US" w:eastAsia="zh-CN"/>
+        </w:rPr>
+        <w:t>流式处理调度流程图</w:t>
+      </w:r>
+    </w:p>
+    <w:p>
+      <w:pPr>
         <w:ind w:firstLine="420" w:firstLineChars="0"/>
         <w:rPr>
           <w:rFonts w:hint="default" w:ascii="宋体" w:hAnsi="宋体" w:eastAsia="宋体"/>
@@ -1034,35 +1223,4345 @@
       <w:pPr>
         <w:ind w:firstLine="420" w:firstLineChars="0"/>
         <w:rPr>
-          <w:rFonts w:hint="default" w:ascii="宋体" w:hAnsi="宋体" w:eastAsia="宋体"/>
-          <w:lang w:val="en-US" w:eastAsia="zh-CN"/>
-        </w:rPr>
-      </w:pPr>
+          <w:rFonts w:hint="eastAsia" w:ascii="宋体" w:hAnsi="宋体" w:eastAsia="宋体"/>
+          <w:lang w:val="en-US" w:eastAsia="zh-CN"/>
+        </w:rPr>
+      </w:pPr>
+      <w:r>
+        <w:rPr>
+          <w:rFonts w:hint="eastAsia" w:ascii="宋体" w:hAnsi="宋体" w:eastAsia="宋体"/>
+          <w:lang w:val="en-US" w:eastAsia="zh-CN"/>
+        </w:rPr>
+        <w:t>下面将从方法调研、技术方案以及研究总结三个方面对我们研究主体的技术细节进行介绍：</w:t>
+      </w:r>
     </w:p>
     <w:p>
       <w:pPr>
         <w:ind w:firstLine="420" w:firstLineChars="0"/>
         <w:rPr>
+          <w:rFonts w:hint="eastAsia" w:ascii="宋体" w:hAnsi="宋体" w:eastAsia="宋体"/>
+          <w:lang w:val="en-US" w:eastAsia="zh-CN"/>
+        </w:rPr>
+      </w:pPr>
+    </w:p>
+    <w:p>
+      <w:pPr>
+        <w:numPr>
+          <w:ilvl w:val="0"/>
+          <w:numId w:val="1"/>
+        </w:numPr>
+        <w:rPr>
+          <w:rFonts w:hint="default" w:ascii="宋体" w:hAnsi="宋体" w:eastAsia="宋体"/>
+          <w:sz w:val="24"/>
+          <w:szCs w:val="24"/>
+          <w:lang w:val="en-US" w:eastAsia="zh-CN"/>
+        </w:rPr>
+      </w:pPr>
+      <w:r>
+        <w:rPr>
+          <w:rFonts w:hint="eastAsia" w:ascii="宋体" w:hAnsi="宋体" w:eastAsia="宋体"/>
+          <w:sz w:val="24"/>
+          <w:szCs w:val="24"/>
+          <w:lang w:val="en-US" w:eastAsia="zh-CN"/>
+        </w:rPr>
+        <w:t>方法调研</w:t>
+      </w:r>
+    </w:p>
+    <w:p>
+      <w:pPr>
+        <w:numPr>
+          <w:ilvl w:val="1"/>
+          <w:numId w:val="1"/>
+        </w:numPr>
+        <w:ind w:left="0" w:leftChars="0" w:firstLine="0" w:firstLineChars="0"/>
+        <w:rPr>
+          <w:rFonts w:hint="default" w:ascii="宋体" w:hAnsi="宋体" w:eastAsia="宋体"/>
+          <w:b/>
+          <w:bCs/>
+          <w:lang w:val="en-US" w:eastAsia="zh-CN"/>
+        </w:rPr>
+      </w:pPr>
+      <w:r>
+        <w:rPr>
+          <w:rFonts w:hint="eastAsia" w:ascii="宋体" w:hAnsi="宋体" w:eastAsia="宋体"/>
+          <w:b/>
+          <w:bCs/>
+          <w:lang w:val="en-US" w:eastAsia="zh-CN"/>
+        </w:rPr>
+        <w:t>声纹识别</w:t>
+      </w:r>
+    </w:p>
+    <w:p>
+      <w:pPr>
+        <w:numPr>
+          <w:numId w:val="0"/>
+        </w:numPr>
+        <w:ind w:leftChars="0" w:firstLine="420" w:firstLineChars="0"/>
+        <w:rPr>
+          <w:rFonts w:hint="default" w:ascii="宋体" w:hAnsi="宋体" w:eastAsia="宋体"/>
+          <w:lang w:val="en-US" w:eastAsia="zh-CN"/>
+        </w:rPr>
+      </w:pPr>
+      <w:r>
+        <w:rPr>
+          <w:rFonts w:hint="eastAsia" w:ascii="宋体" w:hAnsi="宋体" w:eastAsia="宋体"/>
+          <w:lang w:val="en-US" w:eastAsia="zh-CN"/>
+        </w:rPr>
+        <w:t>为了实现基于声纹的说话人识别，我们探索了许多较为使用的技术手段。</w:t>
+      </w:r>
+    </w:p>
+    <w:p>
+      <w:pPr>
+        <w:numPr>
+          <w:ilvl w:val="0"/>
+          <w:numId w:val="2"/>
+        </w:numPr>
+        <w:ind w:left="420" w:leftChars="0" w:hanging="420" w:firstLineChars="0"/>
+        <w:rPr>
+          <w:rFonts w:hint="default" w:ascii="宋体" w:hAnsi="宋体" w:eastAsia="宋体"/>
+          <w:lang w:val="en-US" w:eastAsia="zh-CN"/>
+        </w:rPr>
+      </w:pPr>
+      <w:r>
+        <w:rPr>
+          <w:rFonts w:hint="default" w:ascii="宋体" w:hAnsi="宋体" w:eastAsia="宋体"/>
+          <w:b/>
+          <w:bCs/>
+          <w:lang w:val="en-US" w:eastAsia="zh-CN"/>
+        </w:rPr>
+        <w:t>传统方法</w:t>
+      </w:r>
+      <w:r>
+        <w:rPr>
+          <w:rFonts w:hint="default" w:ascii="宋体" w:hAnsi="宋体" w:eastAsia="宋体"/>
+          <w:lang w:val="en-US" w:eastAsia="zh-CN"/>
+        </w:rPr>
+        <w:fldChar w:fldCharType="begin"/>
+      </w:r>
+      <w:r>
+        <w:rPr>
+          <w:rFonts w:hint="default" w:ascii="宋体" w:hAnsi="宋体" w:eastAsia="宋体"/>
+          <w:lang w:val="en-US" w:eastAsia="zh-CN"/>
+        </w:rPr>
+        <w:instrText xml:space="preserve"> HYPERLINK "https://github.com/SunnyYYLin/vocal-checkin/blob/main/docs/voice_id.md" \l "%E4%BC%A0%E7%BB%9F%E6%96%B9%E6%B3%95" </w:instrText>
+      </w:r>
+      <w:r>
+        <w:rPr>
+          <w:rFonts w:hint="default" w:ascii="宋体" w:hAnsi="宋体" w:eastAsia="宋体"/>
+          <w:lang w:val="en-US" w:eastAsia="zh-CN"/>
+        </w:rPr>
+        <w:fldChar w:fldCharType="separate"/>
+      </w:r>
+      <w:r>
+        <w:rPr>
+          <w:rFonts w:hint="default" w:ascii="宋体" w:hAnsi="宋体" w:eastAsia="宋体"/>
+          <w:lang w:val="en-US" w:eastAsia="zh-CN"/>
+        </w:rPr>
+        <w:fldChar w:fldCharType="end"/>
+      </w:r>
+    </w:p>
+    <w:p>
+      <w:pPr>
+        <w:numPr>
+          <w:numId w:val="0"/>
+        </w:numPr>
+        <w:ind w:firstLine="420" w:firstLineChars="0"/>
+        <w:rPr>
+          <w:rFonts w:hint="default" w:ascii="宋体" w:hAnsi="宋体" w:eastAsia="宋体"/>
+          <w:lang w:val="en-US" w:eastAsia="zh-CN"/>
+        </w:rPr>
+      </w:pPr>
+      <w:r>
+        <w:rPr>
+          <w:rFonts w:hint="default" w:ascii="宋体" w:hAnsi="宋体" w:eastAsia="宋体"/>
+          <w:lang w:val="en-US" w:eastAsia="zh-CN"/>
+        </w:rPr>
+        <w:t>声纹识别技术最早可以追溯到20世纪60年代。在传统技术时代，研究人员依赖于声学特征如线性预测倒谱系数（LPC）、感知线性预测系数（PLP）和梅尔频率倒谱系数（MFCC）来提取声音特征。这些特征通过动态时间规整（DTW）和矢量量化（VQ）等模板匹配方法进行分类。</w:t>
+      </w:r>
+    </w:p>
+    <w:p>
+      <w:pPr>
+        <w:numPr>
+          <w:numId w:val="0"/>
+        </w:numPr>
+        <w:ind w:firstLine="420" w:firstLineChars="0"/>
+        <w:rPr>
+          <w:rFonts w:hint="default" w:ascii="宋体" w:hAnsi="宋体" w:eastAsia="宋体"/>
+          <w:lang w:val="en-US" w:eastAsia="zh-CN"/>
+        </w:rPr>
+      </w:pPr>
+      <w:r>
+        <w:rPr>
+          <w:rFonts w:hint="default" w:ascii="宋体" w:hAnsi="宋体" w:eastAsia="宋体"/>
+          <w:lang w:val="en-US" w:eastAsia="zh-CN"/>
+        </w:rPr>
+        <w:t>2000年后，基于高斯混合模型（GMM）和通用背景模型（UBM）的技术成为主流。这种方法通过统计特征建模实现了更高的识别精度，随后引入的联合因子分析（JFA）和i-vector技术进一步改进了模型的鲁棒性和效率。</w:t>
+      </w:r>
+    </w:p>
+    <w:p>
+      <w:pPr>
+        <w:numPr>
+          <w:numId w:val="0"/>
+        </w:numPr>
+        <w:ind w:firstLine="420" w:firstLineChars="0"/>
+        <w:rPr>
+          <w:rFonts w:hint="default" w:ascii="宋体" w:hAnsi="宋体" w:eastAsia="宋体"/>
+          <w:lang w:val="en-US" w:eastAsia="zh-CN"/>
+        </w:rPr>
+      </w:pPr>
+    </w:p>
+    <w:p>
+      <w:pPr>
+        <w:numPr>
+          <w:ilvl w:val="0"/>
+          <w:numId w:val="2"/>
+        </w:numPr>
+        <w:ind w:left="420" w:leftChars="0" w:hanging="420" w:firstLineChars="0"/>
+        <w:rPr>
+          <w:rFonts w:hint="default" w:ascii="宋体" w:hAnsi="宋体" w:eastAsia="宋体"/>
+          <w:lang w:val="en-US" w:eastAsia="zh-CN"/>
+        </w:rPr>
+      </w:pPr>
+      <w:r>
+        <w:rPr>
+          <w:rFonts w:hint="default" w:ascii="宋体" w:hAnsi="宋体" w:eastAsia="宋体"/>
+          <w:b/>
+          <w:bCs/>
+          <w:lang w:val="en-US" w:eastAsia="zh-CN"/>
+        </w:rPr>
+        <w:t>深度学习</w:t>
+      </w:r>
+      <w:r>
+        <w:rPr>
+          <w:rFonts w:hint="default" w:ascii="宋体" w:hAnsi="宋体" w:eastAsia="宋体"/>
+          <w:lang w:val="en-US" w:eastAsia="zh-CN"/>
+        </w:rPr>
+        <w:fldChar w:fldCharType="begin"/>
+      </w:r>
+      <w:r>
+        <w:rPr>
+          <w:rFonts w:hint="default" w:ascii="宋体" w:hAnsi="宋体" w:eastAsia="宋体"/>
+          <w:lang w:val="en-US" w:eastAsia="zh-CN"/>
+        </w:rPr>
+        <w:instrText xml:space="preserve"> HYPERLINK "https://github.com/SunnyYYLin/vocal-checkin/blob/main/docs/voice_id.md" \l "%E6%B7%B1%E5%BA%A6%E5%AD%A6%E4%B9%A0" </w:instrText>
+      </w:r>
+      <w:r>
+        <w:rPr>
+          <w:rFonts w:hint="default" w:ascii="宋体" w:hAnsi="宋体" w:eastAsia="宋体"/>
+          <w:lang w:val="en-US" w:eastAsia="zh-CN"/>
+        </w:rPr>
+        <w:fldChar w:fldCharType="separate"/>
+      </w:r>
+      <w:r>
+        <w:rPr>
+          <w:rFonts w:hint="default" w:ascii="宋体" w:hAnsi="宋体" w:eastAsia="宋体"/>
+          <w:lang w:val="en-US" w:eastAsia="zh-CN"/>
+        </w:rPr>
+        <w:fldChar w:fldCharType="end"/>
+      </w:r>
+    </w:p>
+    <w:p>
+      <w:pPr>
+        <w:numPr>
+          <w:numId w:val="0"/>
+        </w:numPr>
+        <w:ind w:firstLine="420" w:firstLineChars="0"/>
+        <w:rPr>
+          <w:rFonts w:hint="default" w:ascii="宋体" w:hAnsi="宋体" w:eastAsia="宋体"/>
+          <w:lang w:val="en-US" w:eastAsia="zh-CN"/>
+        </w:rPr>
+      </w:pPr>
+      <w:r>
+        <w:rPr>
+          <w:rFonts w:hint="default" w:ascii="宋体" w:hAnsi="宋体" w:eastAsia="宋体"/>
+          <w:lang w:val="en-US" w:eastAsia="zh-CN"/>
+        </w:rPr>
+        <w:t>近年来，深度学习在声纹识别中的应用为该领域带来了质的飞跃。基于深度学习的声纹识别方法突破了传统技术的局限性，特别是在高噪声环境和域不匹配情况下表现出色。深度学习的核心优势在于其强大的特征表达能力，可以从语音信号中提取高度抽象的嵌入特征。</w:t>
+      </w:r>
+    </w:p>
+    <w:p>
+      <w:pPr>
+        <w:numPr>
+          <w:numId w:val="0"/>
+        </w:numPr>
+        <w:ind w:firstLine="420" w:firstLineChars="0"/>
+        <w:rPr>
+          <w:rFonts w:hint="default" w:ascii="宋体" w:hAnsi="宋体" w:eastAsia="宋体"/>
+          <w:lang w:val="en-US" w:eastAsia="zh-CN"/>
+        </w:rPr>
+      </w:pPr>
+      <w:r>
+        <w:rPr>
+          <w:rFonts w:hint="default" w:ascii="宋体" w:hAnsi="宋体" w:eastAsia="宋体"/>
+          <w:lang w:val="en-US" w:eastAsia="zh-CN"/>
+        </w:rPr>
+        <w:t>深度学习模型（如DNN、CNN和RNN）能够从时间域或频谱域的输入中提取更具辨识力的特征，如d-vector和x-vector。特别是x-vector方法通过引入统计池化层，从帧级特征提取段级嵌入，在多语种、短语音测试中取得了突破性成果。端到端的声纹识别方法直接从语音波形中学习特征并进行分类。这种方法避免了传统阶段式处理的复杂性，利用联合优化的方式提高了整体性能。</w:t>
+      </w:r>
+    </w:p>
+    <w:p>
+      <w:pPr>
+        <w:numPr>
+          <w:numId w:val="0"/>
+        </w:numPr>
+        <w:ind w:firstLine="420" w:firstLineChars="0"/>
+        <w:rPr>
+          <w:rFonts w:hint="default" w:ascii="宋体" w:hAnsi="宋体" w:eastAsia="宋体"/>
+          <w:lang w:val="en-US" w:eastAsia="zh-CN"/>
+        </w:rPr>
+      </w:pPr>
+    </w:p>
+    <w:p>
+      <w:pPr>
+        <w:numPr>
+          <w:ilvl w:val="0"/>
+          <w:numId w:val="2"/>
+        </w:numPr>
+        <w:ind w:left="420" w:leftChars="0" w:hanging="420" w:firstLineChars="0"/>
+        <w:rPr>
+          <w:rFonts w:hint="default" w:ascii="宋体" w:hAnsi="宋体" w:eastAsia="宋体"/>
+          <w:lang w:val="en-US" w:eastAsia="zh-CN"/>
+        </w:rPr>
+      </w:pPr>
+      <w:r>
+        <w:rPr>
+          <w:rFonts w:hint="default" w:ascii="宋体" w:hAnsi="宋体" w:eastAsia="宋体"/>
+          <w:b/>
+          <w:bCs/>
+          <w:lang w:val="en-US" w:eastAsia="zh-CN"/>
+        </w:rPr>
+        <w:t>ECAPA-TDNN</w:t>
+      </w:r>
+      <w:r>
+        <w:rPr>
+          <w:rFonts w:hint="default" w:ascii="宋体" w:hAnsi="宋体" w:eastAsia="宋体"/>
+          <w:lang w:val="en-US" w:eastAsia="zh-CN"/>
+        </w:rPr>
+        <w:fldChar w:fldCharType="begin"/>
+      </w:r>
+      <w:r>
+        <w:rPr>
+          <w:rFonts w:hint="default" w:ascii="宋体" w:hAnsi="宋体" w:eastAsia="宋体"/>
+          <w:lang w:val="en-US" w:eastAsia="zh-CN"/>
+        </w:rPr>
+        <w:instrText xml:space="preserve"> HYPERLINK "https://github.com/SunnyYYLin/vocal-checkin/blob/main/docs/voice_id.md" \l "ecapa-tdnn" </w:instrText>
+      </w:r>
+      <w:r>
+        <w:rPr>
+          <w:rFonts w:hint="default" w:ascii="宋体" w:hAnsi="宋体" w:eastAsia="宋体"/>
+          <w:lang w:val="en-US" w:eastAsia="zh-CN"/>
+        </w:rPr>
+        <w:fldChar w:fldCharType="separate"/>
+      </w:r>
+      <w:r>
+        <w:rPr>
+          <w:rFonts w:hint="default" w:ascii="宋体" w:hAnsi="宋体" w:eastAsia="宋体"/>
+          <w:lang w:val="en-US" w:eastAsia="zh-CN"/>
+        </w:rPr>
+        <w:fldChar w:fldCharType="end"/>
+      </w:r>
+    </w:p>
+    <w:p>
+      <w:pPr>
+        <w:numPr>
+          <w:numId w:val="0"/>
+        </w:numPr>
+        <w:ind w:firstLine="420" w:firstLineChars="0"/>
+        <w:rPr>
+          <w:rFonts w:hint="default" w:ascii="宋体" w:hAnsi="宋体" w:eastAsia="宋体"/>
+          <w:lang w:val="en-US" w:eastAsia="zh-CN"/>
+        </w:rPr>
+      </w:pPr>
+      <w:r>
+        <w:rPr>
+          <w:rFonts w:hint="default" w:ascii="宋体" w:hAnsi="宋体" w:eastAsia="宋体"/>
+          <w:lang w:val="en-US" w:eastAsia="zh-CN"/>
+        </w:rPr>
+        <w:t>近年来，随着深度学习技术的快速发展，基于神经网络的声纹识别模型不断涌现，为该领域带来了显著进步。ECAPA-TDNN（Emphasized Channel Attention, Propagation and Aggregation in TDNN）是对传统x-vector架构的深度改进，其设计借鉴了计算机视觉领域的创新方法，如残差网络（ResNet）和通道注意力模块（Squeeze-and-Excitation），显著提升了特征提取和嵌入建模的能力。</w:t>
+      </w:r>
+    </w:p>
+    <w:p>
+      <w:pPr>
+        <w:numPr>
+          <w:numId w:val="0"/>
+        </w:numPr>
+        <w:ind w:firstLine="420" w:firstLineChars="0"/>
+        <w:rPr>
+          <w:rFonts w:hint="default" w:ascii="宋体" w:hAnsi="宋体" w:eastAsia="宋体"/>
+          <w:lang w:val="en-US" w:eastAsia="zh-CN"/>
+        </w:rPr>
+      </w:pPr>
+      <w:r>
+        <w:rPr>
+          <w:rFonts w:hint="default" w:ascii="宋体" w:hAnsi="宋体" w:eastAsia="宋体"/>
+          <w:lang w:val="en-US" w:eastAsia="zh-CN"/>
+        </w:rPr>
+        <w:t>ECAPA-TDNN通过多种关键改进增强了模型对语音信号的捕捉能力。首先，模型在特征池化阶段引入了通道和上下文依赖的统计池化机制。这种方法通过自注意力机制动态分配不同时间帧和通道的重要性，同时结合全局上下文信息，更准确地提取与说话人特性相关的特征。其次，模型采用了一维Squeeze-and-Excitation模块和Res2Net结构，在扩大时间上下文范围的同时，有效捕捉了全局通道依赖关系，从而增强了特征表达的鲁棒性。此外，与传统架构只利用深层特征不同，ECAPA-TDNN将所有网络层的输出进行聚合，结合浅层和深层信息，使得嵌入特征更具稳健性。模型还通过改进的残差连接方式整合浅层信息，有效限制了参数量的增加，同时提升了模型性能。</w:t>
+      </w:r>
+    </w:p>
+    <w:p>
+      <w:pPr>
+        <w:numPr>
+          <w:numId w:val="0"/>
+        </w:numPr>
+        <w:ind w:firstLine="420" w:firstLineChars="0"/>
+        <w:rPr>
+          <w:rFonts w:hint="default" w:ascii="宋体" w:hAnsi="宋体" w:eastAsia="宋体"/>
+          <w:lang w:val="en-US" w:eastAsia="zh-CN"/>
+        </w:rPr>
+      </w:pPr>
+    </w:p>
+    <w:p>
+      <w:pPr>
+        <w:numPr>
+          <w:numId w:val="0"/>
+        </w:numPr>
+        <w:ind w:firstLine="420" w:firstLineChars="0"/>
+        <w:rPr>
+          <w:rFonts w:hint="default" w:ascii="宋体" w:hAnsi="宋体" w:eastAsia="宋体"/>
+          <w:lang w:val="en-US" w:eastAsia="zh-CN"/>
+        </w:rPr>
+      </w:pPr>
+      <w:r>
+        <w:rPr>
+          <w:rFonts w:hint="default" w:ascii="宋体" w:hAnsi="宋体" w:eastAsia="宋体"/>
+          <w:lang w:val="en-US" w:eastAsia="zh-CN"/>
+        </w:rPr>
+        <w:t>实验结果表明，ECAPA-TDNN在多个主流测试集上的表现优于传统x-vector和ResNet系统。在VoxCeleb1和VoxSRC 2019数据集上，该模型的等错误率（EER）和最小检测成本函数（MinDCF）均实现了显著降低，同时模型参数量却更为精简。尤其是在处理短语音和跨域声纹识别任务时，ECAPA-TDNN表现出极强的适应能力。</w:t>
+      </w:r>
+    </w:p>
+    <w:p>
+      <w:pPr>
+        <w:numPr>
+          <w:numId w:val="0"/>
+        </w:numPr>
+        <w:rPr>
+          <w:rFonts w:hint="default" w:ascii="宋体" w:hAnsi="宋体" w:eastAsia="宋体"/>
+          <w:lang w:val="en-US" w:eastAsia="zh-CN"/>
+        </w:rPr>
+      </w:pPr>
+    </w:p>
+    <w:p>
+      <w:pPr>
+        <w:numPr>
+          <w:ilvl w:val="1"/>
+          <w:numId w:val="1"/>
+        </w:numPr>
+        <w:ind w:left="0" w:leftChars="0" w:firstLine="0" w:firstLineChars="0"/>
+        <w:rPr>
+          <w:rFonts w:hint="default" w:ascii="宋体" w:hAnsi="宋体" w:eastAsia="宋体"/>
+          <w:b/>
+          <w:bCs/>
+          <w:lang w:val="en-US" w:eastAsia="zh-CN"/>
+        </w:rPr>
+      </w:pPr>
+      <w:r>
+        <w:rPr>
+          <w:rFonts w:hint="eastAsia" w:ascii="宋体" w:hAnsi="宋体" w:eastAsia="宋体"/>
+          <w:b/>
+          <w:bCs/>
+          <w:lang w:val="en-US" w:eastAsia="zh-CN"/>
+        </w:rPr>
+        <w:t>人脸检测</w:t>
+      </w:r>
+    </w:p>
+    <w:p>
+      <w:pPr>
+        <w:numPr>
+          <w:numId w:val="0"/>
+        </w:numPr>
+        <w:ind w:leftChars="0" w:firstLine="420" w:firstLineChars="0"/>
+        <w:rPr>
+          <w:rFonts w:hint="default" w:ascii="宋体" w:hAnsi="宋体" w:eastAsia="宋体"/>
+          <w:lang w:val="en-US" w:eastAsia="zh-CN"/>
+        </w:rPr>
+      </w:pPr>
+      <w:r>
+        <w:rPr>
+          <w:rFonts w:hint="default" w:ascii="宋体" w:hAnsi="宋体" w:eastAsia="宋体"/>
+          <w:lang w:val="en-US" w:eastAsia="zh-CN"/>
+        </w:rPr>
+        <w:t>在早期选择人脸检测及提取特征方法时，我使用了一个集成式的库Deepface，它集成了多种方法（例如facenet，arcface，openface等）。通过比对各种方法在相同的几段自采视频上的检测效果来最终决定使用的方法。</w:t>
+      </w:r>
+    </w:p>
+    <w:p>
+      <w:pPr>
+        <w:numPr>
+          <w:numId w:val="0"/>
+        </w:numPr>
+        <w:ind w:leftChars="0" w:firstLine="420" w:firstLineChars="0"/>
+        <w:rPr>
+          <w:rFonts w:hint="eastAsia" w:ascii="宋体" w:hAnsi="宋体" w:eastAsia="宋体"/>
+          <w:lang w:val="en-US" w:eastAsia="zh-CN"/>
+        </w:rPr>
+      </w:pPr>
+      <w:r>
+        <w:rPr>
+          <w:rFonts w:hint="default" w:ascii="宋体" w:hAnsi="宋体" w:eastAsia="宋体"/>
+          <w:lang w:val="en-US" w:eastAsia="zh-CN"/>
+        </w:rPr>
+        <w:t>我</w:t>
+      </w:r>
+      <w:r>
+        <w:rPr>
+          <w:rFonts w:hint="eastAsia" w:ascii="宋体" w:hAnsi="宋体" w:eastAsia="宋体"/>
+          <w:lang w:val="en-US" w:eastAsia="zh-CN"/>
+        </w:rPr>
+        <w:t>们</w:t>
+      </w:r>
+      <w:r>
+        <w:rPr>
+          <w:rFonts w:hint="default" w:ascii="宋体" w:hAnsi="宋体" w:eastAsia="宋体"/>
+          <w:lang w:val="en-US" w:eastAsia="zh-CN"/>
+        </w:rPr>
+        <w:t>最终测试了如下几种方法：vggface,facenet（包含128维和512维两种）,arcface和openface</w:t>
+      </w:r>
+      <w:r>
+        <w:rPr>
+          <w:rFonts w:hint="eastAsia" w:ascii="宋体" w:hAnsi="宋体" w:eastAsia="宋体"/>
+          <w:lang w:val="en-US" w:eastAsia="zh-CN"/>
+        </w:rPr>
+        <w:t>。</w:t>
+      </w:r>
+    </w:p>
+    <w:p>
+      <w:pPr>
+        <w:numPr>
+          <w:numId w:val="0"/>
+        </w:numPr>
+        <w:ind w:leftChars="0" w:firstLine="420" w:firstLineChars="0"/>
+        <w:rPr>
+          <w:rFonts w:hint="default" w:ascii="宋体" w:hAnsi="宋体" w:eastAsia="宋体"/>
+          <w:lang w:val="en-US" w:eastAsia="zh-CN"/>
+        </w:rPr>
+      </w:pPr>
+    </w:p>
+    <w:p>
+      <w:pPr>
+        <w:numPr>
+          <w:ilvl w:val="0"/>
+          <w:numId w:val="3"/>
+        </w:numPr>
+        <w:ind w:left="420" w:leftChars="0" w:hanging="420" w:firstLineChars="0"/>
+        <w:rPr>
+          <w:rFonts w:hint="default" w:ascii="宋体" w:hAnsi="宋体" w:eastAsia="宋体"/>
+          <w:b/>
+          <w:bCs/>
+          <w:lang w:val="en-US" w:eastAsia="zh-CN"/>
+        </w:rPr>
+      </w:pPr>
+      <w:r>
+        <w:rPr>
+          <w:rFonts w:hint="default" w:ascii="宋体" w:hAnsi="宋体" w:eastAsia="宋体"/>
+          <w:b/>
+          <w:bCs/>
+          <w:lang w:val="en-US" w:eastAsia="zh-CN"/>
+        </w:rPr>
+        <w:t>vggface</w:t>
+      </w:r>
+    </w:p>
+    <w:p>
+      <w:pPr>
+        <w:numPr>
+          <w:numId w:val="0"/>
+        </w:numPr>
+        <w:ind w:leftChars="0" w:firstLine="420" w:firstLineChars="0"/>
+        <w:rPr>
+          <w:rFonts w:hint="default" w:ascii="宋体" w:hAnsi="宋体" w:eastAsia="宋体"/>
+          <w:lang w:val="en-US" w:eastAsia="zh-CN"/>
+        </w:rPr>
+      </w:pPr>
+      <w:r>
+        <w:rPr>
+          <w:rFonts w:hint="default" w:ascii="宋体" w:hAnsi="宋体" w:eastAsia="宋体"/>
+          <w:lang w:val="en-US" w:eastAsia="zh-CN"/>
+        </w:rPr>
+        <w:t>由于</w:t>
+      </w:r>
+      <w:r>
+        <w:rPr>
+          <w:rFonts w:hint="eastAsia" w:ascii="宋体" w:hAnsi="宋体" w:eastAsia="宋体"/>
+          <w:lang w:val="en-US" w:eastAsia="zh-CN"/>
+        </w:rPr>
+        <w:t>该方法</w:t>
+      </w:r>
+      <w:r>
+        <w:rPr>
+          <w:rFonts w:hint="default" w:ascii="宋体" w:hAnsi="宋体" w:eastAsia="宋体"/>
+          <w:lang w:val="en-US" w:eastAsia="zh-CN"/>
+        </w:rPr>
+        <w:t>输出的是4096维向量，而我们的测试数据极其有限，只有五张人脸，因此其提取到的特征向量非常稀疏，并不适合</w:t>
+      </w:r>
+      <w:r>
+        <w:rPr>
+          <w:rFonts w:hint="eastAsia" w:ascii="宋体" w:hAnsi="宋体" w:eastAsia="宋体"/>
+          <w:lang w:val="en-US" w:eastAsia="zh-CN"/>
+        </w:rPr>
+        <w:t>于进行我们的人脸检测任务。</w:t>
+      </w:r>
+    </w:p>
+    <w:p>
+      <w:pPr>
+        <w:numPr>
+          <w:numId w:val="0"/>
+        </w:numPr>
+        <w:ind w:leftChars="0"/>
+        <w:rPr>
+          <w:rFonts w:hint="default" w:ascii="宋体" w:hAnsi="宋体" w:eastAsia="宋体"/>
+          <w:lang w:val="en-US" w:eastAsia="zh-CN"/>
+        </w:rPr>
+      </w:pPr>
+      <w:r>
+        <w:rPr>
+          <w:rFonts w:hint="default" w:ascii="宋体" w:hAnsi="宋体" w:eastAsia="宋体"/>
+          <w:lang w:val="en-US" w:eastAsia="zh-CN"/>
+        </w:rPr>
+        <w:drawing>
+          <wp:inline distT="0" distB="0" distL="0" distR="0">
+            <wp:extent cx="5276850" cy="2133600"/>
+            <wp:effectExtent l="0" t="0" r="0" b="0"/>
+            <wp:docPr id="517756825" name="图片 1"/>
+            <wp:cNvGraphicFramePr>
+              <a:graphicFrameLocks xmlns:a="http://schemas.openxmlformats.org/drawingml/2006/main" noChangeAspect="1"/>
+            </wp:cNvGraphicFramePr>
+            <a:graphic xmlns:a="http://schemas.openxmlformats.org/drawingml/2006/main">
+              <a:graphicData uri="http://schemas.openxmlformats.org/drawingml/2006/picture">
+                <pic:pic xmlns:pic="http://schemas.openxmlformats.org/drawingml/2006/picture">
+                  <pic:nvPicPr>
+                    <pic:cNvPr id="517756825" name="图片 1"/>
+                    <pic:cNvPicPr>
+                      <a:picLocks noChangeAspect="1" noChangeArrowheads="1"/>
+                    </pic:cNvPicPr>
+                  </pic:nvPicPr>
+                  <pic:blipFill>
+                    <a:blip r:embed="rId7">
+                      <a:extLst>
+                        <a:ext uri="{28A0092B-C50C-407E-A947-70E740481C1C}">
+                          <a14:useLocalDpi xmlns:a14="http://schemas.microsoft.com/office/drawing/2010/main" val="0"/>
+                        </a:ext>
+                      </a:extLst>
+                    </a:blip>
+                    <a:srcRect/>
+                    <a:stretch>
+                      <a:fillRect/>
+                    </a:stretch>
+                  </pic:blipFill>
+                  <pic:spPr>
+                    <a:xfrm>
+                      <a:off x="0" y="0"/>
+                      <a:ext cx="5276850" cy="2133600"/>
+                    </a:xfrm>
+                    <a:prstGeom prst="rect">
+                      <a:avLst/>
+                    </a:prstGeom>
+                    <a:noFill/>
+                    <a:ln>
+                      <a:noFill/>
+                    </a:ln>
+                  </pic:spPr>
+                </pic:pic>
+              </a:graphicData>
+            </a:graphic>
+          </wp:inline>
+        </w:drawing>
+      </w:r>
+    </w:p>
+    <w:p>
+      <w:pPr>
+        <w:pStyle w:val="4"/>
+        <w:numPr>
+          <w:numId w:val="0"/>
+        </w:numPr>
+        <w:ind w:leftChars="0"/>
+        <w:jc w:val="center"/>
+        <w:rPr>
+          <w:rFonts w:hint="eastAsia"/>
+          <w:lang w:val="en-US" w:eastAsia="zh-CN"/>
+        </w:rPr>
+      </w:pPr>
+      <w:r>
+        <w:t xml:space="preserve">图 </w:t>
+      </w:r>
+      <w:r>
+        <w:fldChar w:fldCharType="begin"/>
+      </w:r>
+      <w:r>
+        <w:instrText xml:space="preserve"> SEQ 图 \* ARABIC </w:instrText>
+      </w:r>
+      <w:r>
+        <w:fldChar w:fldCharType="separate"/>
+      </w:r>
+      <w:r>
+        <w:t>3</w:t>
+      </w:r>
+      <w:r>
+        <w:fldChar w:fldCharType="end"/>
+      </w:r>
+      <w:r>
+        <w:rPr>
+          <w:rFonts w:hint="eastAsia"/>
+          <w:lang w:eastAsia="zh-CN"/>
+        </w:rPr>
+        <w:t>：</w:t>
+      </w:r>
+      <w:r>
+        <w:rPr>
+          <w:rFonts w:hint="eastAsia"/>
+          <w:lang w:val="en-US" w:eastAsia="zh-CN"/>
+        </w:rPr>
+        <w:t>vggface的检测结果</w:t>
+      </w:r>
+    </w:p>
+    <w:p>
+      <w:pPr>
+        <w:pStyle w:val="4"/>
+        <w:numPr>
+          <w:numId w:val="0"/>
+        </w:numPr>
+        <w:ind w:leftChars="0"/>
+        <w:jc w:val="center"/>
+        <w:rPr>
+          <w:rFonts w:hint="default" w:ascii="宋体" w:hAnsi="宋体" w:eastAsia="黑体"/>
+          <w:lang w:val="en-US" w:eastAsia="zh-CN"/>
+        </w:rPr>
+      </w:pPr>
+      <w:r>
+        <w:rPr>
+          <w:rFonts w:hint="eastAsia"/>
+          <w:lang w:val="en-US" w:eastAsia="zh-CN"/>
+        </w:rPr>
+        <w:t>（其中第二行为已有人脸数，第三行为向量维度，其后为特征向量列表，下同）</w:t>
+      </w:r>
+    </w:p>
+    <w:p>
+      <w:pPr>
+        <w:numPr>
+          <w:numId w:val="0"/>
+        </w:numPr>
+        <w:ind w:leftChars="0"/>
+        <w:rPr>
+          <w:rFonts w:hint="default" w:ascii="宋体" w:hAnsi="宋体" w:eastAsia="宋体"/>
+          <w:lang w:val="en-US" w:eastAsia="zh-CN"/>
+        </w:rPr>
+      </w:pPr>
+    </w:p>
+    <w:p>
+      <w:pPr>
+        <w:numPr>
+          <w:ilvl w:val="0"/>
+          <w:numId w:val="3"/>
+        </w:numPr>
+        <w:ind w:left="420" w:leftChars="0" w:hanging="420" w:firstLineChars="0"/>
+        <w:rPr>
+          <w:rFonts w:hint="default" w:ascii="宋体" w:hAnsi="宋体" w:eastAsia="宋体"/>
+          <w:b/>
+          <w:bCs/>
+          <w:lang w:val="en-US" w:eastAsia="zh-CN"/>
+        </w:rPr>
+      </w:pPr>
+      <w:r>
+        <w:rPr>
+          <w:rFonts w:hint="default" w:ascii="宋体" w:hAnsi="宋体" w:eastAsia="宋体"/>
+          <w:b/>
+          <w:bCs/>
+          <w:lang w:val="en-US" w:eastAsia="zh-CN"/>
+        </w:rPr>
+        <w:t>facenet</w:t>
+      </w:r>
+    </w:p>
+    <w:p>
+      <w:pPr>
+        <w:numPr>
+          <w:numId w:val="0"/>
+        </w:numPr>
+        <w:ind w:leftChars="0" w:firstLine="420" w:firstLineChars="0"/>
+        <w:rPr>
+          <w:rFonts w:hint="default" w:ascii="宋体" w:hAnsi="宋体" w:eastAsia="宋体"/>
+          <w:lang w:val="en-US" w:eastAsia="zh-CN"/>
+        </w:rPr>
+      </w:pPr>
+      <w:r>
+        <w:rPr>
+          <w:rFonts w:hint="eastAsia" w:ascii="宋体" w:hAnsi="宋体" w:eastAsia="宋体"/>
+          <w:lang w:val="en-US" w:eastAsia="zh-CN"/>
+        </w:rPr>
+        <w:t>该方法</w:t>
+      </w:r>
+      <w:r>
+        <w:rPr>
+          <w:rFonts w:hint="default" w:ascii="宋体" w:hAnsi="宋体" w:eastAsia="宋体"/>
+          <w:lang w:val="en-US" w:eastAsia="zh-CN"/>
+        </w:rPr>
+        <w:t>有128维和512维两种版本，由于后来发现GitHub上的facenet-pytorch仅提供了512维版本，因此在两种版本间对比不在此赘述。其测试效果极佳，当相似度阈值取到0.7时，无论是正常情况还是都坐在后排的情况都能较快地检测出所有人脸（后排情况下露出脸的只有4人）</w:t>
+      </w:r>
+      <w:r>
+        <w:rPr>
+          <w:rFonts w:hint="eastAsia" w:ascii="宋体" w:hAnsi="宋体" w:eastAsia="宋体"/>
+          <w:lang w:val="en-US" w:eastAsia="zh-CN"/>
+        </w:rPr>
+        <w:t>。</w:t>
+      </w:r>
+    </w:p>
+    <w:p>
+      <w:pPr>
+        <w:numPr>
+          <w:numId w:val="0"/>
+        </w:numPr>
+        <w:ind w:leftChars="0"/>
+        <w:jc w:val="center"/>
+        <w:rPr>
+          <w:rFonts w:hint="default" w:ascii="宋体" w:hAnsi="宋体" w:eastAsia="宋体"/>
+          <w:lang w:val="en-US" w:eastAsia="zh-CN"/>
+        </w:rPr>
+      </w:pPr>
+      <w:r>
+        <w:rPr>
+          <w:rFonts w:hint="default" w:ascii="宋体" w:hAnsi="宋体" w:eastAsia="宋体"/>
+          <w:lang w:val="en-US" w:eastAsia="zh-CN"/>
+        </w:rPr>
+        <w:drawing>
+          <wp:inline distT="0" distB="0" distL="0" distR="0">
+            <wp:extent cx="1657350" cy="1454150"/>
+            <wp:effectExtent l="0" t="0" r="0" b="3175"/>
+            <wp:docPr id="1985650372" name="图片 2"/>
+            <wp:cNvGraphicFramePr>
+              <a:graphicFrameLocks xmlns:a="http://schemas.openxmlformats.org/drawingml/2006/main" noChangeAspect="1"/>
+            </wp:cNvGraphicFramePr>
+            <a:graphic xmlns:a="http://schemas.openxmlformats.org/drawingml/2006/main">
+              <a:graphicData uri="http://schemas.openxmlformats.org/drawingml/2006/picture">
+                <pic:pic xmlns:pic="http://schemas.openxmlformats.org/drawingml/2006/picture">
+                  <pic:nvPicPr>
+                    <pic:cNvPr id="1985650372" name="图片 2"/>
+                    <pic:cNvPicPr>
+                      <a:picLocks noChangeAspect="1" noChangeArrowheads="1"/>
+                    </pic:cNvPicPr>
+                  </pic:nvPicPr>
+                  <pic:blipFill>
+                    <a:blip r:embed="rId8">
+                      <a:extLst>
+                        <a:ext uri="{28A0092B-C50C-407E-A947-70E740481C1C}">
+                          <a14:useLocalDpi xmlns:a14="http://schemas.microsoft.com/office/drawing/2010/main" val="0"/>
+                        </a:ext>
+                      </a:extLst>
+                    </a:blip>
+                    <a:srcRect/>
+                    <a:stretch>
+                      <a:fillRect/>
+                    </a:stretch>
+                  </pic:blipFill>
+                  <pic:spPr>
+                    <a:xfrm>
+                      <a:off x="0" y="0"/>
+                      <a:ext cx="1657350" cy="1454150"/>
+                    </a:xfrm>
+                    <a:prstGeom prst="rect">
+                      <a:avLst/>
+                    </a:prstGeom>
+                    <a:noFill/>
+                    <a:ln>
+                      <a:noFill/>
+                    </a:ln>
+                  </pic:spPr>
+                </pic:pic>
+              </a:graphicData>
+            </a:graphic>
+          </wp:inline>
+        </w:drawing>
+      </w:r>
+    </w:p>
+    <w:p>
+      <w:pPr>
+        <w:pStyle w:val="4"/>
+        <w:numPr>
+          <w:numId w:val="0"/>
+        </w:numPr>
+        <w:ind w:leftChars="0"/>
+        <w:jc w:val="center"/>
+        <w:rPr>
+          <w:rFonts w:hint="default" w:ascii="宋体" w:hAnsi="宋体" w:eastAsia="黑体"/>
+          <w:lang w:val="en-US" w:eastAsia="zh-CN"/>
+        </w:rPr>
+      </w:pPr>
+      <w:r>
+        <w:t xml:space="preserve">图 </w:t>
+      </w:r>
+      <w:r>
+        <w:fldChar w:fldCharType="begin"/>
+      </w:r>
+      <w:r>
+        <w:instrText xml:space="preserve"> SEQ 图 \* ARABIC </w:instrText>
+      </w:r>
+      <w:r>
+        <w:fldChar w:fldCharType="separate"/>
+      </w:r>
+      <w:r>
+        <w:t>4</w:t>
+      </w:r>
+      <w:r>
+        <w:fldChar w:fldCharType="end"/>
+      </w:r>
+      <w:r>
+        <w:rPr>
+          <w:rFonts w:hint="eastAsia"/>
+          <w:lang w:eastAsia="zh-CN"/>
+        </w:rPr>
+        <w:t>：</w:t>
+      </w:r>
+      <w:r>
+        <w:rPr>
+          <w:rFonts w:hint="eastAsia"/>
+          <w:lang w:val="en-US" w:eastAsia="zh-CN"/>
+        </w:rPr>
+        <w:t>facenet在后排情况下的检测结果-1</w:t>
+      </w:r>
+    </w:p>
+    <w:p>
+      <w:pPr>
+        <w:numPr>
+          <w:numId w:val="0"/>
+        </w:numPr>
+        <w:ind w:leftChars="0"/>
+        <w:jc w:val="center"/>
+        <w:rPr>
+          <w:rFonts w:hint="default" w:ascii="宋体" w:hAnsi="宋体" w:eastAsia="宋体"/>
+          <w:lang w:val="en-US" w:eastAsia="zh-CN"/>
+        </w:rPr>
+      </w:pPr>
+      <w:r>
+        <w:rPr>
+          <w:rFonts w:hint="default" w:ascii="宋体" w:hAnsi="宋体" w:eastAsia="宋体"/>
+          <w:lang w:val="en-US" w:eastAsia="zh-CN"/>
+        </w:rPr>
+        <w:drawing>
+          <wp:inline distT="0" distB="0" distL="0" distR="0">
+            <wp:extent cx="5276850" cy="1066800"/>
+            <wp:effectExtent l="0" t="0" r="0" b="0"/>
+            <wp:docPr id="1437106247" name="图片 3"/>
+            <wp:cNvGraphicFramePr>
+              <a:graphicFrameLocks xmlns:a="http://schemas.openxmlformats.org/drawingml/2006/main" noChangeAspect="1"/>
+            </wp:cNvGraphicFramePr>
+            <a:graphic xmlns:a="http://schemas.openxmlformats.org/drawingml/2006/main">
+              <a:graphicData uri="http://schemas.openxmlformats.org/drawingml/2006/picture">
+                <pic:pic xmlns:pic="http://schemas.openxmlformats.org/drawingml/2006/picture">
+                  <pic:nvPicPr>
+                    <pic:cNvPr id="1437106247" name="图片 3"/>
+                    <pic:cNvPicPr>
+                      <a:picLocks noChangeAspect="1" noChangeArrowheads="1"/>
+                    </pic:cNvPicPr>
+                  </pic:nvPicPr>
+                  <pic:blipFill>
+                    <a:blip r:embed="rId9">
+                      <a:extLst>
+                        <a:ext uri="{28A0092B-C50C-407E-A947-70E740481C1C}">
+                          <a14:useLocalDpi xmlns:a14="http://schemas.microsoft.com/office/drawing/2010/main" val="0"/>
+                        </a:ext>
+                      </a:extLst>
+                    </a:blip>
+                    <a:srcRect/>
+                    <a:stretch>
+                      <a:fillRect/>
+                    </a:stretch>
+                  </pic:blipFill>
+                  <pic:spPr>
+                    <a:xfrm>
+                      <a:off x="0" y="0"/>
+                      <a:ext cx="5276850" cy="1066800"/>
+                    </a:xfrm>
+                    <a:prstGeom prst="rect">
+                      <a:avLst/>
+                    </a:prstGeom>
+                    <a:noFill/>
+                    <a:ln>
+                      <a:noFill/>
+                    </a:ln>
+                  </pic:spPr>
+                </pic:pic>
+              </a:graphicData>
+            </a:graphic>
+          </wp:inline>
+        </w:drawing>
+      </w:r>
+    </w:p>
+    <w:p>
+      <w:pPr>
+        <w:pStyle w:val="4"/>
+        <w:numPr>
+          <w:numId w:val="0"/>
+        </w:numPr>
+        <w:ind w:leftChars="0"/>
+        <w:jc w:val="center"/>
+        <w:rPr>
+          <w:rFonts w:hint="default" w:ascii="宋体" w:hAnsi="宋体" w:eastAsia="黑体"/>
+          <w:lang w:val="en-US" w:eastAsia="zh-CN"/>
+        </w:rPr>
+      </w:pPr>
+      <w:r>
+        <w:t xml:space="preserve">图 </w:t>
+      </w:r>
+      <w:r>
+        <w:fldChar w:fldCharType="begin"/>
+      </w:r>
+      <w:r>
+        <w:instrText xml:space="preserve"> SEQ 图 \* ARABIC </w:instrText>
+      </w:r>
+      <w:r>
+        <w:fldChar w:fldCharType="separate"/>
+      </w:r>
+      <w:r>
+        <w:t>5</w:t>
+      </w:r>
+      <w:r>
+        <w:fldChar w:fldCharType="end"/>
+      </w:r>
+      <w:r>
+        <w:rPr>
+          <w:rFonts w:hint="eastAsia"/>
+          <w:lang w:eastAsia="zh-CN"/>
+        </w:rPr>
+        <w:t>：</w:t>
+      </w:r>
+      <w:r>
+        <w:rPr>
+          <w:rFonts w:hint="eastAsia"/>
+          <w:lang w:val="en-US" w:eastAsia="zh-CN"/>
+        </w:rPr>
+        <w:t>facenet在后排情况下的检测结果-2</w:t>
+      </w:r>
+    </w:p>
+    <w:p>
+      <w:pPr>
+        <w:numPr>
+          <w:numId w:val="0"/>
+        </w:numPr>
+        <w:ind w:leftChars="0"/>
+        <w:jc w:val="center"/>
+        <w:rPr>
+          <w:rFonts w:hint="default" w:ascii="宋体" w:hAnsi="宋体" w:eastAsia="宋体"/>
+          <w:lang w:val="en-US" w:eastAsia="zh-CN"/>
+        </w:rPr>
+      </w:pPr>
+    </w:p>
+    <w:p>
+      <w:pPr>
+        <w:numPr>
+          <w:ilvl w:val="0"/>
+          <w:numId w:val="3"/>
+        </w:numPr>
+        <w:ind w:left="420" w:leftChars="0" w:hanging="420" w:firstLineChars="0"/>
+        <w:rPr>
+          <w:rFonts w:hint="default" w:ascii="宋体" w:hAnsi="宋体" w:eastAsia="宋体"/>
+          <w:b/>
+          <w:bCs/>
+          <w:lang w:val="en-US" w:eastAsia="zh-CN"/>
+        </w:rPr>
+      </w:pPr>
+      <w:r>
+        <w:rPr>
+          <w:rFonts w:hint="eastAsia" w:ascii="宋体" w:hAnsi="宋体" w:eastAsia="宋体"/>
+          <w:b/>
+          <w:bCs/>
+          <w:lang w:val="en-US" w:eastAsia="zh-CN"/>
+        </w:rPr>
+        <w:t>a</w:t>
+      </w:r>
+      <w:r>
+        <w:rPr>
+          <w:rFonts w:hint="default" w:ascii="宋体" w:hAnsi="宋体" w:eastAsia="宋体"/>
+          <w:b/>
+          <w:bCs/>
+          <w:lang w:val="en-US" w:eastAsia="zh-CN"/>
+        </w:rPr>
+        <w:t>rcface</w:t>
+      </w:r>
+    </w:p>
+    <w:p>
+      <w:pPr>
+        <w:numPr>
+          <w:numId w:val="0"/>
+        </w:numPr>
+        <w:ind w:leftChars="0" w:firstLine="420" w:firstLineChars="0"/>
+        <w:rPr>
+          <w:rFonts w:hint="default" w:ascii="宋体" w:hAnsi="宋体" w:eastAsia="宋体"/>
+          <w:lang w:val="en-US" w:eastAsia="zh-CN"/>
+        </w:rPr>
+      </w:pPr>
+      <w:r>
+        <w:rPr>
+          <w:rFonts w:hint="default" w:ascii="宋体" w:hAnsi="宋体" w:eastAsia="宋体"/>
+          <w:lang w:val="en-US" w:eastAsia="zh-CN"/>
+        </w:rPr>
+        <w:t>实际上这种方法也相当不错，对于正常情况，相似度阈值只需取到0.6即可迅速顺利完成五张人脸的检测。由于我选择的策略是放宽相似度阈值以应对可能存在的复杂情况，因此得到正确结果所需的阈值越低调整空间越大，在这方面arcface效果不错。不过在面对人都在后排的情况时，如果不调节阈值，检测效果会略逊于facenet，在0.6阈值下无法完整进行检测。</w:t>
+      </w:r>
+    </w:p>
+    <w:p>
+      <w:pPr>
+        <w:numPr>
+          <w:numId w:val="0"/>
+        </w:numPr>
+        <w:ind w:firstLine="420" w:firstLineChars="0"/>
+        <w:rPr>
+          <w:rFonts w:hint="default" w:ascii="宋体" w:hAnsi="宋体" w:eastAsia="宋体"/>
+          <w:lang w:val="en-US" w:eastAsia="zh-CN"/>
+        </w:rPr>
+      </w:pPr>
+      <w:r>
+        <w:rPr>
+          <w:rFonts w:hint="default" w:ascii="宋体" w:hAnsi="宋体" w:eastAsia="宋体"/>
+          <w:lang w:val="en-US" w:eastAsia="zh-CN"/>
+        </w:rPr>
+        <w:t>总体而言两种方法可以说是相当的。但arcface在GitHub上的项目中例子以及教程都比较简短，而我作为初学者比较担心能否顺利在短时间内解决遇到的问题；而facenet的项目中不仅有许多例子，而且readme文件和各种例子都有官方找人翻译的中文版本，非常详尽，因此其实让我放弃arcface而选择facenet的主要原因是这个。</w:t>
+      </w:r>
+    </w:p>
+    <w:p>
+      <w:pPr>
+        <w:numPr>
+          <w:numId w:val="0"/>
+        </w:numPr>
+        <w:ind w:firstLine="420" w:firstLineChars="0"/>
+        <w:rPr>
+          <w:rFonts w:hint="default" w:ascii="宋体" w:hAnsi="宋体" w:eastAsia="宋体"/>
+          <w:lang w:val="en-US" w:eastAsia="zh-CN"/>
+        </w:rPr>
+      </w:pPr>
+    </w:p>
+    <w:p>
+      <w:pPr>
+        <w:numPr>
+          <w:ilvl w:val="0"/>
+          <w:numId w:val="3"/>
+        </w:numPr>
+        <w:ind w:left="420" w:leftChars="0" w:hanging="420" w:firstLineChars="0"/>
+        <w:rPr>
+          <w:rFonts w:hint="default" w:ascii="宋体" w:hAnsi="宋体" w:eastAsia="宋体"/>
+          <w:b/>
+          <w:bCs/>
+          <w:lang w:val="en-US" w:eastAsia="zh-CN"/>
+        </w:rPr>
+      </w:pPr>
+      <w:r>
+        <w:rPr>
+          <w:rFonts w:hint="default" w:ascii="宋体" w:hAnsi="宋体" w:eastAsia="宋体"/>
+          <w:b/>
+          <w:bCs/>
+          <w:lang w:val="en-US" w:eastAsia="zh-CN"/>
+        </w:rPr>
+        <w:t>openface</w:t>
+      </w:r>
+    </w:p>
+    <w:p>
+      <w:pPr>
+        <w:numPr>
+          <w:numId w:val="0"/>
+        </w:numPr>
+        <w:ind w:leftChars="0" w:firstLine="420" w:firstLineChars="0"/>
+        <w:rPr>
+          <w:rFonts w:hint="default" w:ascii="宋体" w:hAnsi="宋体" w:eastAsia="宋体"/>
+          <w:lang w:val="en-US" w:eastAsia="zh-CN"/>
+        </w:rPr>
+      </w:pPr>
+      <w:r>
+        <w:rPr>
+          <w:rFonts w:hint="default" w:ascii="宋体" w:hAnsi="宋体" w:eastAsia="宋体"/>
+          <w:lang w:val="en-US" w:eastAsia="zh-CN"/>
+        </w:rPr>
+        <w:t>这种方法效果并不好，对于正常情况，阈值选择0.7时无法完整检测，而阈值选择0.8又会远远超出正确人数，无论是因为对阈值敏感还是本身效果不好，都不太适用于本次任务，因此选择放弃了。</w:t>
+      </w:r>
+    </w:p>
+    <w:p>
+      <w:pPr>
+        <w:numPr>
+          <w:numId w:val="0"/>
+        </w:numPr>
+        <w:ind w:leftChars="0" w:firstLine="420" w:firstLineChars="0"/>
+        <w:rPr>
+          <w:rFonts w:hint="default" w:ascii="宋体" w:hAnsi="宋体" w:eastAsia="宋体"/>
+          <w:lang w:val="en-US" w:eastAsia="zh-CN"/>
+        </w:rPr>
+      </w:pPr>
+    </w:p>
+    <w:p>
+      <w:pPr>
+        <w:numPr>
+          <w:ilvl w:val="1"/>
+          <w:numId w:val="1"/>
+        </w:numPr>
+        <w:ind w:left="0" w:leftChars="0" w:firstLine="0" w:firstLineChars="0"/>
+        <w:rPr>
+          <w:rFonts w:hint="default" w:ascii="宋体" w:hAnsi="宋体" w:eastAsia="宋体"/>
+          <w:b/>
+          <w:bCs/>
+          <w:lang w:val="en-US" w:eastAsia="zh-CN"/>
+        </w:rPr>
+      </w:pPr>
+      <w:r>
+        <w:rPr>
+          <w:rFonts w:hint="default" w:ascii="宋体" w:hAnsi="宋体" w:eastAsia="宋体"/>
+          <w:b/>
+          <w:bCs/>
+          <w:lang w:val="en-US" w:eastAsia="zh-CN"/>
+        </w:rPr>
+        <w:t>数据存储、孪生网络训练与识别</w:t>
+      </w:r>
+    </w:p>
+    <w:p>
+      <w:pPr>
+        <w:numPr>
+          <w:ilvl w:val="0"/>
+          <w:numId w:val="0"/>
+        </w:numPr>
+        <w:ind w:leftChars="0" w:firstLine="420" w:firstLineChars="0"/>
+        <w:rPr>
+          <w:rFonts w:hint="default" w:ascii="宋体" w:hAnsi="宋体" w:eastAsia="宋体"/>
+          <w:lang w:val="en-US" w:eastAsia="zh-CN"/>
+        </w:rPr>
+      </w:pPr>
+      <w:r>
+        <w:rPr>
+          <w:rFonts w:hint="default" w:ascii="宋体" w:hAnsi="宋体" w:eastAsia="宋体"/>
+          <w:lang w:val="en-US" w:eastAsia="zh-CN"/>
+        </w:rPr>
+        <w:t>在这个项目中，主要目标是利用对输入的脸部特征向量face_feature_vector和语音特征向量voice_feature_vector进行高效、准确的识别，以适应项目服务于课堂点名的应用环境。随着切身实地地感受代码编程的过程和任务的深入，我们尝试了从传统机器学习算法到深度学习网络的多种方法</w:t>
+      </w:r>
+      <w:r>
+        <w:rPr>
+          <w:rFonts w:hint="eastAsia" w:ascii="宋体" w:hAnsi="宋体" w:eastAsia="宋体"/>
+          <w:lang w:val="en-US" w:eastAsia="zh-CN"/>
+        </w:rPr>
+        <w:t>，并经历了</w:t>
+      </w:r>
+      <w:r>
+        <w:rPr>
+          <w:rFonts w:hint="default" w:ascii="宋体" w:hAnsi="宋体" w:eastAsia="宋体"/>
+          <w:lang w:val="en-US" w:eastAsia="zh-CN"/>
+        </w:rPr>
+        <w:t>从拼接特征向量到分开，从knn到SVM、随机森林再到Siamese Network孪生网络</w:t>
+      </w:r>
+      <w:r>
+        <w:rPr>
+          <w:rFonts w:hint="eastAsia" w:ascii="宋体" w:hAnsi="宋体" w:eastAsia="宋体"/>
+          <w:lang w:val="en-US" w:eastAsia="zh-CN"/>
+        </w:rPr>
+        <w:t>的开发历程</w:t>
+      </w:r>
+      <w:r>
+        <w:rPr>
+          <w:rFonts w:hint="default" w:ascii="宋体" w:hAnsi="宋体" w:eastAsia="宋体"/>
+          <w:lang w:val="en-US" w:eastAsia="zh-CN"/>
+        </w:rPr>
+        <w:t>。以下是开发过程中不同阶段的思路和探索。</w:t>
+      </w:r>
+    </w:p>
+    <w:p>
+      <w:pPr>
+        <w:numPr>
+          <w:ilvl w:val="0"/>
+          <w:numId w:val="0"/>
+        </w:numPr>
+        <w:ind w:leftChars="0" w:firstLine="420" w:firstLineChars="0"/>
+        <w:rPr>
+          <w:rFonts w:hint="default" w:ascii="宋体" w:hAnsi="宋体" w:eastAsia="宋体"/>
+          <w:lang w:val="en-US" w:eastAsia="zh-CN"/>
+        </w:rPr>
+      </w:pPr>
+    </w:p>
+    <w:p>
+      <w:pPr>
+        <w:numPr>
+          <w:ilvl w:val="0"/>
+          <w:numId w:val="4"/>
+        </w:numPr>
+        <w:ind w:left="420" w:leftChars="0" w:hanging="420" w:firstLineChars="0"/>
+        <w:rPr>
+          <w:rFonts w:hint="default" w:ascii="宋体" w:hAnsi="宋体" w:eastAsia="宋体"/>
+          <w:b/>
+          <w:bCs/>
+          <w:lang w:val="en-US" w:eastAsia="zh-CN"/>
+        </w:rPr>
+      </w:pPr>
+      <w:r>
+        <w:rPr>
+          <w:rFonts w:hint="default" w:ascii="宋体" w:hAnsi="宋体" w:eastAsia="宋体"/>
+          <w:b/>
+          <w:bCs/>
+          <w:lang w:val="en-US" w:eastAsia="zh-CN"/>
+        </w:rPr>
+        <w:t>第一阶段：特征向量拼接与KNN分类识别</w:t>
+      </w:r>
+    </w:p>
+    <w:p>
+      <w:pPr>
+        <w:numPr>
+          <w:ilvl w:val="0"/>
+          <w:numId w:val="0"/>
+        </w:numPr>
+        <w:ind w:leftChars="0" w:firstLine="420" w:firstLineChars="0"/>
+        <w:rPr>
+          <w:rFonts w:hint="default" w:ascii="宋体" w:hAnsi="宋体" w:eastAsia="宋体"/>
+          <w:lang w:val="en-US" w:eastAsia="zh-CN"/>
+        </w:rPr>
+      </w:pPr>
+      <w:r>
+        <w:rPr>
+          <w:rFonts w:hint="default" w:ascii="宋体" w:hAnsi="宋体" w:eastAsia="宋体"/>
+          <w:lang w:val="en-US" w:eastAsia="zh-CN"/>
+        </w:rPr>
+        <w:t>最初，我们将脸部和语音特征向量直接拼接，形成一个联合特征向量，并使用K最近邻（KNN）算法进行分类。</w:t>
+      </w:r>
+    </w:p>
+    <w:p>
+      <w:pPr>
+        <w:numPr>
+          <w:ilvl w:val="0"/>
+          <w:numId w:val="0"/>
+        </w:numPr>
+        <w:ind w:leftChars="0" w:firstLine="420" w:firstLineChars="0"/>
+        <w:rPr>
+          <w:rFonts w:hint="default" w:ascii="宋体" w:hAnsi="宋体" w:eastAsia="宋体"/>
+          <w:lang w:val="en-US" w:eastAsia="zh-CN"/>
+        </w:rPr>
+      </w:pPr>
+      <w:r>
+        <w:rPr>
+          <w:rFonts w:hint="default" w:ascii="宋体" w:hAnsi="宋体" w:eastAsia="宋体"/>
+          <w:lang w:val="en-US" w:eastAsia="zh-CN"/>
+        </w:rPr>
+        <w:t>这种方法简单易实现，因为KNN直接利用特征空间的欧几里得距离进行分类，无需复杂的模型训练，也无需大量数据支持。且作为结构简单的传统算法，KNN推理速度快，计算代价小，项目易于调整。</w:t>
+      </w:r>
+    </w:p>
+    <w:p>
+      <w:pPr>
+        <w:numPr>
+          <w:ilvl w:val="0"/>
+          <w:numId w:val="0"/>
+        </w:numPr>
+        <w:ind w:leftChars="0" w:firstLine="420" w:firstLineChars="0"/>
+        <w:rPr>
+          <w:rFonts w:hint="default" w:ascii="宋体" w:hAnsi="宋体" w:eastAsia="宋体"/>
+          <w:lang w:val="en-US" w:eastAsia="zh-CN"/>
+        </w:rPr>
+      </w:pPr>
+      <w:r>
+        <w:rPr>
+          <w:rFonts w:hint="default" w:ascii="宋体" w:hAnsi="宋体" w:eastAsia="宋体"/>
+          <w:lang w:val="en-US" w:eastAsia="zh-CN"/>
+        </w:rPr>
+        <w:t>但是，特征融合缺乏理论支持：脸部特征（512维）与语音特征（192维）之间的分布不同，直接拼接导致高维特征向量对分类性能的贡献不平衡。此外，KNN对数据量较为敏感，当特征库增大时，查询速度显著下降。而且KNN所应用的欧几里得距离难以适应非线性分布。</w:t>
+      </w:r>
+    </w:p>
+    <w:p>
+      <w:pPr>
+        <w:numPr>
+          <w:ilvl w:val="0"/>
+          <w:numId w:val="0"/>
+        </w:numPr>
+        <w:ind w:leftChars="0" w:firstLine="420" w:firstLineChars="0"/>
+        <w:rPr>
+          <w:rFonts w:hint="default" w:ascii="宋体" w:hAnsi="宋体" w:eastAsia="宋体"/>
+          <w:lang w:val="en-US" w:eastAsia="zh-CN"/>
+        </w:rPr>
+      </w:pPr>
+    </w:p>
+    <w:p>
+      <w:pPr>
+        <w:numPr>
+          <w:ilvl w:val="0"/>
+          <w:numId w:val="4"/>
+        </w:numPr>
+        <w:ind w:left="420" w:leftChars="0" w:hanging="420" w:firstLineChars="0"/>
+        <w:rPr>
+          <w:rFonts w:hint="default" w:ascii="宋体" w:hAnsi="宋体" w:eastAsia="宋体"/>
+          <w:b/>
+          <w:bCs/>
+          <w:lang w:val="en-US" w:eastAsia="zh-CN"/>
+        </w:rPr>
+      </w:pPr>
+      <w:r>
+        <w:rPr>
+          <w:rFonts w:hint="default" w:ascii="宋体" w:hAnsi="宋体" w:eastAsia="宋体"/>
+          <w:b/>
+          <w:bCs/>
+          <w:lang w:val="en-US" w:eastAsia="zh-CN"/>
+        </w:rPr>
+        <w:t>第二阶段：分开处理特征向量，保留KNN</w:t>
+      </w:r>
+    </w:p>
+    <w:p>
+      <w:pPr>
+        <w:numPr>
+          <w:ilvl w:val="0"/>
+          <w:numId w:val="0"/>
+        </w:numPr>
+        <w:ind w:leftChars="0" w:firstLine="420" w:firstLineChars="0"/>
+        <w:rPr>
+          <w:rFonts w:hint="default" w:ascii="宋体" w:hAnsi="宋体" w:eastAsia="宋体"/>
+          <w:lang w:val="en-US" w:eastAsia="zh-CN"/>
+        </w:rPr>
+      </w:pPr>
+      <w:r>
+        <w:rPr>
+          <w:rFonts w:hint="default" w:ascii="宋体" w:hAnsi="宋体" w:eastAsia="宋体"/>
+          <w:lang w:val="en-US" w:eastAsia="zh-CN"/>
+        </w:rPr>
+        <w:t>针对拼接特征带来的问题，我们尝试将脸部特征向量和语音特征向量分开处理，分别训练两个独立的KNN模型并应用于识别任务中。最后，综合两个模型的分类结果进行最终预测。</w:t>
+      </w:r>
+    </w:p>
+    <w:p>
+      <w:pPr>
+        <w:numPr>
+          <w:ilvl w:val="0"/>
+          <w:numId w:val="0"/>
+        </w:numPr>
+        <w:ind w:leftChars="0" w:firstLine="420" w:firstLineChars="0"/>
+        <w:rPr>
+          <w:rFonts w:hint="default" w:ascii="宋体" w:hAnsi="宋体" w:eastAsia="宋体"/>
+          <w:lang w:val="en-US" w:eastAsia="zh-CN"/>
+        </w:rPr>
+      </w:pPr>
+      <w:r>
+        <w:rPr>
+          <w:rFonts w:hint="default" w:ascii="宋体" w:hAnsi="宋体" w:eastAsia="宋体"/>
+          <w:lang w:val="en-US" w:eastAsia="zh-CN"/>
+        </w:rPr>
+        <w:t>然而，KNN模型过于简单的劣势明显放大：虽然分开处理特征提高了一些性能，但KNN本质上的线性假设仍难以适应复杂特征分布。参数调整所带来的分类性能提升有限。</w:t>
+      </w:r>
+    </w:p>
+    <w:p>
+      <w:pPr>
+        <w:numPr>
+          <w:ilvl w:val="0"/>
+          <w:numId w:val="0"/>
+        </w:numPr>
+        <w:ind w:leftChars="0" w:firstLine="420" w:firstLineChars="0"/>
+        <w:rPr>
+          <w:rFonts w:hint="default" w:ascii="宋体" w:hAnsi="宋体" w:eastAsia="宋体"/>
+          <w:lang w:val="en-US" w:eastAsia="zh-CN"/>
+        </w:rPr>
+      </w:pPr>
+    </w:p>
+    <w:p>
+      <w:pPr>
+        <w:numPr>
+          <w:ilvl w:val="0"/>
+          <w:numId w:val="4"/>
+        </w:numPr>
+        <w:ind w:left="420" w:leftChars="0" w:hanging="420" w:firstLineChars="0"/>
+        <w:rPr>
+          <w:rFonts w:hint="default" w:ascii="宋体" w:hAnsi="宋体" w:eastAsia="宋体"/>
+          <w:b/>
+          <w:bCs/>
+          <w:lang w:val="en-US" w:eastAsia="zh-CN"/>
+        </w:rPr>
+      </w:pPr>
+      <w:r>
+        <w:rPr>
+          <w:rFonts w:hint="default" w:ascii="宋体" w:hAnsi="宋体" w:eastAsia="宋体"/>
+          <w:b/>
+          <w:bCs/>
+          <w:lang w:val="en-US" w:eastAsia="zh-CN"/>
+        </w:rPr>
+        <w:t>第三阶段：SVM和随机森林的尝试</w:t>
+      </w:r>
+    </w:p>
+    <w:p>
+      <w:pPr>
+        <w:numPr>
+          <w:ilvl w:val="0"/>
+          <w:numId w:val="0"/>
+        </w:numPr>
+        <w:ind w:leftChars="0" w:firstLine="420" w:firstLineChars="0"/>
+        <w:rPr>
+          <w:rFonts w:hint="default" w:ascii="宋体" w:hAnsi="宋体" w:eastAsia="宋体"/>
+          <w:lang w:val="en-US" w:eastAsia="zh-CN"/>
+        </w:rPr>
+      </w:pPr>
+      <w:r>
+        <w:rPr>
+          <w:rFonts w:hint="default" w:ascii="宋体" w:hAnsi="宋体" w:eastAsia="宋体"/>
+          <w:lang w:val="en-US" w:eastAsia="zh-CN"/>
+        </w:rPr>
+        <w:t>为了进一步提高识别性能，我们分别尝试了支持向量机（SVM）和随机森林算法来处理脸部特征和语音特征。这两个算法是传统机器学习中的经典非线性分类器，能够处理更复杂的分布。</w:t>
+      </w:r>
+    </w:p>
+    <w:p>
+      <w:pPr>
+        <w:numPr>
+          <w:ilvl w:val="0"/>
+          <w:numId w:val="0"/>
+        </w:numPr>
+        <w:ind w:leftChars="0" w:firstLine="420" w:firstLineChars="0"/>
+        <w:rPr>
+          <w:rFonts w:hint="default" w:ascii="宋体" w:hAnsi="宋体" w:eastAsia="宋体"/>
+          <w:lang w:val="en-US" w:eastAsia="zh-CN"/>
+        </w:rPr>
+      </w:pPr>
+      <w:r>
+        <w:rPr>
+          <w:rFonts w:hint="default" w:ascii="宋体" w:hAnsi="宋体" w:eastAsia="宋体"/>
+          <w:lang w:val="en-US" w:eastAsia="zh-CN"/>
+        </w:rPr>
+        <w:t>其中，SVM适合处理高维特征（如脸部特征向量），特别是当类别边界清晰时，使用核函数能更好地拟合非线性分布。</w:t>
+      </w:r>
+    </w:p>
+    <w:p>
+      <w:pPr>
+        <w:numPr>
+          <w:ilvl w:val="0"/>
+          <w:numId w:val="0"/>
+        </w:numPr>
+        <w:ind w:leftChars="0" w:firstLine="420" w:firstLineChars="0"/>
+        <w:rPr>
+          <w:rFonts w:hint="default" w:ascii="宋体" w:hAnsi="宋体" w:eastAsia="宋体"/>
+          <w:lang w:val="en-US" w:eastAsia="zh-CN"/>
+        </w:rPr>
+      </w:pPr>
+      <w:r>
+        <w:rPr>
+          <w:rFonts w:hint="default" w:ascii="宋体" w:hAnsi="宋体" w:eastAsia="宋体"/>
+          <w:lang w:val="en-US" w:eastAsia="zh-CN"/>
+        </w:rPr>
+        <w:t>而选用随机森林来处理语音特征则是由于决策树集成能够捕捉特征与类别之间的非线性关系，且随机森林对噪声和数据缺失具有较强的鲁棒性，更适用于包含更多随机性的语音特征。</w:t>
+      </w:r>
+    </w:p>
+    <w:p>
+      <w:pPr>
+        <w:numPr>
+          <w:ilvl w:val="0"/>
+          <w:numId w:val="0"/>
+        </w:numPr>
+        <w:ind w:leftChars="0" w:firstLine="420" w:firstLineChars="0"/>
+        <w:rPr>
+          <w:rFonts w:hint="default" w:ascii="宋体" w:hAnsi="宋体" w:eastAsia="宋体"/>
+          <w:lang w:val="en-US" w:eastAsia="zh-CN"/>
+        </w:rPr>
+      </w:pPr>
+      <w:r>
+        <w:rPr>
+          <w:rFonts w:hint="default" w:ascii="宋体" w:hAnsi="宋体" w:eastAsia="宋体"/>
+          <w:lang w:val="en-US" w:eastAsia="zh-CN"/>
+        </w:rPr>
+        <w:t>但是，两种传统方法分别应用显然实现不了脸部和语音联合识别的初衷。并且SVM与随机森林的内存消耗大，前者对噪声敏感，后者又对特征相关性敏感，在随机生成特征向量数据下表现堪忧。</w:t>
+      </w:r>
+    </w:p>
+    <w:p>
+      <w:pPr>
+        <w:numPr>
+          <w:ilvl w:val="0"/>
+          <w:numId w:val="0"/>
+        </w:numPr>
+        <w:ind w:leftChars="0" w:firstLine="420" w:firstLineChars="0"/>
+        <w:rPr>
+          <w:rFonts w:hint="default" w:ascii="宋体" w:hAnsi="宋体" w:eastAsia="宋体"/>
+          <w:lang w:val="en-US" w:eastAsia="zh-CN"/>
+        </w:rPr>
+      </w:pPr>
+      <w:r>
+        <w:rPr>
+          <w:rFonts w:hint="default" w:ascii="宋体" w:hAnsi="宋体" w:eastAsia="宋体"/>
+          <w:lang w:val="en-US" w:eastAsia="zh-CN"/>
+        </w:rPr>
+        <w:t>那么，有没有一种结构清晰的模型，能够同时应用于两类特征向量的识别，且在识别过程中有着对数据的强适应性和识别结果的高准确性？</w:t>
+      </w:r>
+    </w:p>
+    <w:p>
+      <w:pPr>
+        <w:numPr>
+          <w:ilvl w:val="0"/>
+          <w:numId w:val="0"/>
+        </w:numPr>
+        <w:ind w:leftChars="0" w:firstLine="420" w:firstLineChars="0"/>
+        <w:rPr>
+          <w:rFonts w:hint="default" w:ascii="宋体" w:hAnsi="宋体" w:eastAsia="宋体"/>
+          <w:lang w:val="en-US" w:eastAsia="zh-CN"/>
+        </w:rPr>
+      </w:pPr>
+    </w:p>
+    <w:p>
+      <w:pPr>
+        <w:numPr>
+          <w:ilvl w:val="0"/>
+          <w:numId w:val="4"/>
+        </w:numPr>
+        <w:ind w:left="420" w:leftChars="0" w:hanging="420" w:firstLineChars="0"/>
+        <w:rPr>
+          <w:rFonts w:hint="default" w:ascii="宋体" w:hAnsi="宋体" w:eastAsia="宋体"/>
+          <w:b/>
+          <w:bCs/>
+          <w:lang w:val="en-US" w:eastAsia="zh-CN"/>
+        </w:rPr>
+      </w:pPr>
+      <w:r>
+        <w:rPr>
+          <w:rFonts w:hint="default" w:ascii="宋体" w:hAnsi="宋体" w:eastAsia="宋体"/>
+          <w:b/>
+          <w:bCs/>
+          <w:lang w:val="en-US" w:eastAsia="zh-CN"/>
+        </w:rPr>
+        <w:t>第四阶段：孪生网络（Siamese Network）</w:t>
+      </w:r>
+    </w:p>
+    <w:p>
+      <w:pPr>
+        <w:numPr>
+          <w:ilvl w:val="0"/>
+          <w:numId w:val="0"/>
+        </w:numPr>
+        <w:ind w:leftChars="0" w:firstLine="420" w:firstLineChars="0"/>
+        <w:rPr>
+          <w:rFonts w:hint="default" w:ascii="宋体" w:hAnsi="宋体" w:eastAsia="宋体"/>
+          <w:lang w:val="en-US" w:eastAsia="zh-CN"/>
+        </w:rPr>
+      </w:pPr>
+      <w:r>
+        <w:rPr>
+          <w:rFonts w:hint="default" w:ascii="宋体" w:hAnsi="宋体" w:eastAsia="宋体"/>
+          <w:lang w:val="en-US" w:eastAsia="zh-CN"/>
+        </w:rPr>
+        <w:t>在传统机器学习方法的局限性下，我们最终转向深度学习，选择了孪生网络（Siamese Network）用于脸部和语音特征向量的识别。孪生网络通过学习特征向量间的相似性来进行分类，更适合高维特征向量的匹配任务；同一网络结构框架下可以分别训练脸部特征和语音特征的相似性模型，避免了独立模型间的融合难题。</w:t>
+      </w:r>
+    </w:p>
+    <w:p>
+      <w:pPr>
+        <w:numPr>
+          <w:numId w:val="0"/>
+        </w:numPr>
+        <w:ind w:leftChars="0"/>
+        <w:rPr>
+          <w:rFonts w:hint="default" w:ascii="宋体" w:hAnsi="宋体" w:eastAsia="宋体"/>
+          <w:lang w:val="en-US" w:eastAsia="zh-CN"/>
+        </w:rPr>
+      </w:pPr>
+    </w:p>
+    <w:p>
+      <w:pPr>
+        <w:numPr>
+          <w:numId w:val="0"/>
+        </w:numPr>
+        <w:rPr>
+          <w:rFonts w:hint="default" w:ascii="宋体" w:hAnsi="宋体" w:eastAsia="宋体"/>
+          <w:lang w:val="en-US" w:eastAsia="zh-CN"/>
+        </w:rPr>
+      </w:pPr>
+    </w:p>
+    <w:p>
+      <w:pPr>
+        <w:numPr>
+          <w:ilvl w:val="0"/>
+          <w:numId w:val="1"/>
+        </w:numPr>
+        <w:rPr>
+          <w:rFonts w:hint="default" w:ascii="宋体" w:hAnsi="宋体" w:eastAsia="宋体"/>
+          <w:sz w:val="24"/>
+          <w:szCs w:val="24"/>
+          <w:lang w:val="en-US" w:eastAsia="zh-CN"/>
+        </w:rPr>
+      </w:pPr>
+      <w:r>
+        <w:rPr>
+          <w:rFonts w:hint="eastAsia" w:ascii="宋体" w:hAnsi="宋体" w:eastAsia="宋体"/>
+          <w:sz w:val="24"/>
+          <w:szCs w:val="24"/>
+          <w:lang w:val="en-US" w:eastAsia="zh-CN"/>
+        </w:rPr>
+        <w:t>技术方案</w:t>
+      </w:r>
+    </w:p>
+    <w:p>
+      <w:pPr>
+        <w:numPr>
+          <w:ilvl w:val="1"/>
+          <w:numId w:val="1"/>
+        </w:numPr>
+        <w:ind w:left="0" w:leftChars="0" w:firstLine="0" w:firstLineChars="0"/>
+        <w:rPr>
+          <w:rFonts w:hint="default" w:ascii="宋体" w:hAnsi="宋体" w:eastAsia="宋体"/>
+          <w:lang w:val="en-US" w:eastAsia="zh-CN"/>
+        </w:rPr>
+      </w:pPr>
+      <w:r>
+        <w:rPr>
+          <w:rFonts w:hint="eastAsia" w:ascii="宋体" w:hAnsi="宋体" w:eastAsia="宋体"/>
+          <w:b/>
+          <w:bCs/>
+          <w:lang w:val="en-US" w:eastAsia="zh-CN"/>
+        </w:rPr>
+        <w:t>声纹识别</w:t>
+      </w:r>
+      <w:r>
+        <w:rPr>
+          <w:rFonts w:hint="default" w:ascii="宋体" w:hAnsi="宋体" w:eastAsia="宋体"/>
+          <w:lang w:val="en-US" w:eastAsia="zh-CN"/>
+        </w:rPr>
+        <w:fldChar w:fldCharType="begin"/>
+      </w:r>
+      <w:r>
+        <w:rPr>
+          <w:rFonts w:hint="default" w:ascii="宋体" w:hAnsi="宋体" w:eastAsia="宋体"/>
+          <w:lang w:val="en-US" w:eastAsia="zh-CN"/>
+        </w:rPr>
+        <w:instrText xml:space="preserve"> HYPERLINK "https://github.com/SunnyYYLin/vocal-checkin/blob/main/docs/voice_id.md" \l "%E9%9F%B3%E9%A2%91%E7%9B%B8%E5%85%B3%E6%A8%A1%E5%9D%97" </w:instrText>
+      </w:r>
+      <w:r>
+        <w:rPr>
+          <w:rFonts w:hint="default" w:ascii="宋体" w:hAnsi="宋体" w:eastAsia="宋体"/>
+          <w:lang w:val="en-US" w:eastAsia="zh-CN"/>
+        </w:rPr>
+        <w:fldChar w:fldCharType="separate"/>
+      </w:r>
+      <w:r>
+        <w:rPr>
+          <w:rFonts w:hint="default" w:ascii="宋体" w:hAnsi="宋体" w:eastAsia="宋体"/>
+          <w:lang w:val="en-US" w:eastAsia="zh-CN"/>
+        </w:rPr>
+        <w:fldChar w:fldCharType="end"/>
+      </w:r>
+    </w:p>
+    <w:p>
+      <w:pPr>
+        <w:numPr>
+          <w:numId w:val="0"/>
+        </w:numPr>
+        <w:ind w:leftChars="0" w:firstLine="420" w:firstLineChars="0"/>
+        <w:rPr>
+          <w:rFonts w:hint="default" w:ascii="宋体" w:hAnsi="宋体" w:eastAsia="宋体"/>
+          <w:lang w:val="en-US" w:eastAsia="zh-CN"/>
+        </w:rPr>
+      </w:pPr>
+      <w:r>
+        <w:rPr>
+          <w:rFonts w:hint="default" w:ascii="宋体" w:hAnsi="宋体" w:eastAsia="宋体"/>
+          <w:lang w:val="en-US" w:eastAsia="zh-CN"/>
+        </w:rPr>
+        <w:t>本项目涉及音频-特征-文字处理的任务有：本地视频检测模式下，将视频音频利用语音活动检测按一轮问答（一次点到-答到）为单位进行切分，然后分离出答到部分音频，随后提取声纹特征；实时检测模式下，利用文本转语音按照名单产生点名音频，待点名音频播放结束后，通过语音活动检测持续监测是否有人答到，当检测到有人答到或是超过最长等待时间，对本轮答到音频进行声纹特征提取。</w:t>
+      </w:r>
+    </w:p>
+    <w:p>
+      <w:pPr>
+        <w:numPr>
+          <w:numId w:val="0"/>
+        </w:numPr>
+        <w:ind w:leftChars="0" w:firstLine="420" w:firstLineChars="0"/>
+        <w:rPr>
+          <w:rFonts w:hint="default" w:ascii="宋体" w:hAnsi="宋体" w:eastAsia="宋体"/>
+          <w:lang w:val="en-US" w:eastAsia="zh-CN"/>
+        </w:rPr>
+      </w:pPr>
+    </w:p>
+    <w:p>
+      <w:pPr>
+        <w:numPr>
+          <w:ilvl w:val="0"/>
+          <w:numId w:val="5"/>
+        </w:numPr>
+        <w:ind w:left="420" w:leftChars="0" w:hanging="420" w:firstLineChars="0"/>
+        <w:rPr>
+          <w:rFonts w:hint="default" w:ascii="宋体" w:hAnsi="宋体" w:eastAsia="宋体"/>
+          <w:lang w:val="en-US" w:eastAsia="zh-CN"/>
+        </w:rPr>
+      </w:pPr>
+      <w:r>
+        <w:rPr>
+          <w:rFonts w:hint="default" w:ascii="宋体" w:hAnsi="宋体" w:eastAsia="宋体"/>
+          <w:b/>
+          <w:bCs/>
+          <w:lang w:val="en-US" w:eastAsia="zh-CN"/>
+        </w:rPr>
+        <w:t>语音活动检测 (VAD)</w:t>
+      </w:r>
+      <w:r>
+        <w:rPr>
+          <w:rFonts w:hint="default" w:ascii="宋体" w:hAnsi="宋体" w:eastAsia="宋体"/>
+          <w:lang w:val="en-US" w:eastAsia="zh-CN"/>
+        </w:rPr>
+        <w:fldChar w:fldCharType="begin"/>
+      </w:r>
+      <w:r>
+        <w:rPr>
+          <w:rFonts w:hint="default" w:ascii="宋体" w:hAnsi="宋体" w:eastAsia="宋体"/>
+          <w:lang w:val="en-US" w:eastAsia="zh-CN"/>
+        </w:rPr>
+        <w:instrText xml:space="preserve"> HYPERLINK "https://github.com/SunnyYYLin/vocal-checkin/blob/main/docs/voice_id.md" \l "%E8%AF%AD%E9%9F%B3%E6%B4%BB%E5%8A%A8%E6%A3%80%E6%B5%8B-vad" </w:instrText>
+      </w:r>
+      <w:r>
+        <w:rPr>
+          <w:rFonts w:hint="default" w:ascii="宋体" w:hAnsi="宋体" w:eastAsia="宋体"/>
+          <w:lang w:val="en-US" w:eastAsia="zh-CN"/>
+        </w:rPr>
+        <w:fldChar w:fldCharType="separate"/>
+      </w:r>
+      <w:r>
+        <w:rPr>
+          <w:rFonts w:hint="default" w:ascii="宋体" w:hAnsi="宋体" w:eastAsia="宋体"/>
+          <w:lang w:val="en-US" w:eastAsia="zh-CN"/>
+        </w:rPr>
+        <w:fldChar w:fldCharType="end"/>
+      </w:r>
+    </w:p>
+    <w:p>
+      <w:pPr>
+        <w:numPr>
+          <w:numId w:val="0"/>
+        </w:numPr>
+        <w:ind w:leftChars="0" w:firstLine="420" w:firstLineChars="0"/>
+        <w:rPr>
+          <w:rFonts w:hint="default" w:ascii="宋体" w:hAnsi="宋体" w:eastAsia="宋体"/>
+          <w:lang w:val="en-US" w:eastAsia="zh-CN"/>
+        </w:rPr>
+      </w:pPr>
+      <w:r>
+        <w:rPr>
+          <w:rFonts w:hint="default" w:ascii="宋体" w:hAnsi="宋体" w:eastAsia="宋体"/>
+          <w:lang w:val="en-US" w:eastAsia="zh-CN"/>
+        </w:rPr>
+        <w:t>本项目采用了 </w:t>
+      </w:r>
+      <w:r>
+        <w:rPr>
+          <w:rFonts w:hint="default" w:ascii="宋体" w:hAnsi="宋体" w:eastAsia="宋体"/>
+          <w:lang w:val="en-US" w:eastAsia="zh-CN"/>
+        </w:rPr>
+        <w:fldChar w:fldCharType="begin"/>
+      </w:r>
+      <w:r>
+        <w:rPr>
+          <w:rFonts w:hint="default" w:ascii="宋体" w:hAnsi="宋体" w:eastAsia="宋体"/>
+          <w:lang w:val="en-US" w:eastAsia="zh-CN"/>
+        </w:rPr>
+        <w:instrText xml:space="preserve"> HYPERLINK "https://github.com/snakers4/silero-vad" </w:instrText>
+      </w:r>
+      <w:r>
+        <w:rPr>
+          <w:rFonts w:hint="default" w:ascii="宋体" w:hAnsi="宋体" w:eastAsia="宋体"/>
+          <w:lang w:val="en-US" w:eastAsia="zh-CN"/>
+        </w:rPr>
+        <w:fldChar w:fldCharType="separate"/>
+      </w:r>
+      <w:r>
+        <w:rPr>
+          <w:rFonts w:hint="default" w:ascii="宋体" w:hAnsi="宋体" w:eastAsia="宋体"/>
+          <w:lang w:val="en-US" w:eastAsia="zh-CN"/>
+        </w:rPr>
+        <w:t>Silero VAD</w:t>
+      </w:r>
+      <w:r>
+        <w:rPr>
+          <w:rFonts w:hint="default" w:ascii="宋体" w:hAnsi="宋体" w:eastAsia="宋体"/>
+          <w:lang w:val="en-US" w:eastAsia="zh-CN"/>
+        </w:rPr>
+        <w:fldChar w:fldCharType="end"/>
+      </w:r>
+      <w:r>
+        <w:rPr>
+          <w:rFonts w:hint="default" w:ascii="宋体" w:hAnsi="宋体" w:eastAsia="宋体"/>
+          <w:lang w:val="en-US" w:eastAsia="zh-CN"/>
+        </w:rPr>
+        <w:t> 模型进行语音活动检测。Silero VAD 是一个预训练的企业级语音活动检测器，能够高效、准确地识别音频中的语音片段。其主要特点包括：</w:t>
+      </w:r>
+    </w:p>
+    <w:p>
+      <w:pPr>
+        <w:numPr>
+          <w:ilvl w:val="0"/>
+          <w:numId w:val="6"/>
+        </w:numPr>
+        <w:ind w:left="420" w:leftChars="0" w:hanging="420" w:firstLineChars="0"/>
+        <w:rPr>
+          <w:rFonts w:hint="default" w:ascii="宋体" w:hAnsi="宋体" w:eastAsia="宋体"/>
+          <w:lang w:val="en-US" w:eastAsia="zh-CN"/>
+        </w:rPr>
+      </w:pPr>
+      <w:r>
+        <w:rPr>
+          <w:rFonts w:hint="default" w:ascii="宋体" w:hAnsi="宋体" w:eastAsia="宋体"/>
+          <w:b/>
+          <w:bCs/>
+          <w:lang w:val="en-US" w:eastAsia="zh-CN"/>
+        </w:rPr>
+        <w:t>高精度</w:t>
+      </w:r>
+      <w:r>
+        <w:rPr>
+          <w:rFonts w:hint="default" w:ascii="宋体" w:hAnsi="宋体" w:eastAsia="宋体"/>
+          <w:lang w:val="en-US" w:eastAsia="zh-CN"/>
+        </w:rPr>
+        <w:t>：在语音检测任务中表现出色，能够有效区分语音与非语音部分。</w:t>
+      </w:r>
+    </w:p>
+    <w:p>
+      <w:pPr>
+        <w:numPr>
+          <w:ilvl w:val="0"/>
+          <w:numId w:val="6"/>
+        </w:numPr>
+        <w:ind w:left="420" w:leftChars="0" w:hanging="420" w:firstLineChars="0"/>
+        <w:rPr>
+          <w:rFonts w:hint="default" w:ascii="宋体" w:hAnsi="宋体" w:eastAsia="宋体"/>
+          <w:lang w:val="en-US" w:eastAsia="zh-CN"/>
+        </w:rPr>
+      </w:pPr>
+      <w:r>
+        <w:rPr>
+          <w:rFonts w:hint="default" w:ascii="宋体" w:hAnsi="宋体" w:eastAsia="宋体"/>
+          <w:b/>
+          <w:bCs/>
+          <w:lang w:val="en-US" w:eastAsia="zh-CN"/>
+        </w:rPr>
+        <w:t>低延迟</w:t>
+      </w:r>
+      <w:r>
+        <w:rPr>
+          <w:rFonts w:hint="default" w:ascii="宋体" w:hAnsi="宋体" w:eastAsia="宋体"/>
+          <w:lang w:val="en-US" w:eastAsia="zh-CN"/>
+        </w:rPr>
+        <w:t>：处理单个音频块（30 毫秒以上）在单个 CPU 线程上耗时不到 1 毫秒，支持实时应用需求。</w:t>
+      </w:r>
+    </w:p>
+    <w:p>
+      <w:pPr>
+        <w:numPr>
+          <w:ilvl w:val="0"/>
+          <w:numId w:val="6"/>
+        </w:numPr>
+        <w:ind w:left="420" w:leftChars="0" w:hanging="420" w:firstLineChars="0"/>
+        <w:rPr>
+          <w:rFonts w:hint="default" w:ascii="宋体" w:hAnsi="宋体" w:eastAsia="宋体"/>
+          <w:lang w:val="en-US" w:eastAsia="zh-CN"/>
+        </w:rPr>
+      </w:pPr>
+      <w:r>
+        <w:rPr>
+          <w:rFonts w:hint="default" w:ascii="宋体" w:hAnsi="宋体" w:eastAsia="宋体"/>
+          <w:b/>
+          <w:bCs/>
+          <w:lang w:val="en-US" w:eastAsia="zh-CN"/>
+        </w:rPr>
+        <w:t>轻量级</w:t>
+      </w:r>
+      <w:r>
+        <w:rPr>
+          <w:rFonts w:hint="default" w:ascii="宋体" w:hAnsi="宋体" w:eastAsia="宋体"/>
+          <w:lang w:val="en-US" w:eastAsia="zh-CN"/>
+        </w:rPr>
+        <w:t>：模型大小约为两兆字节，便于在资源受限的环境中部署。</w:t>
+      </w:r>
+    </w:p>
+    <w:p>
+      <w:pPr>
+        <w:numPr>
+          <w:ilvl w:val="0"/>
+          <w:numId w:val="6"/>
+        </w:numPr>
+        <w:ind w:left="420" w:leftChars="0" w:hanging="420" w:firstLineChars="0"/>
+        <w:rPr>
+          <w:rFonts w:hint="default" w:ascii="宋体" w:hAnsi="宋体" w:eastAsia="宋体"/>
+          <w:lang w:val="en-US" w:eastAsia="zh-CN"/>
+        </w:rPr>
+      </w:pPr>
+      <w:r>
+        <w:rPr>
+          <w:rFonts w:hint="default" w:ascii="宋体" w:hAnsi="宋体" w:eastAsia="宋体"/>
+          <w:b/>
+          <w:bCs/>
+          <w:lang w:val="en-US" w:eastAsia="zh-CN"/>
+        </w:rPr>
+        <w:t>通用性</w:t>
+      </w:r>
+      <w:r>
+        <w:rPr>
+          <w:rFonts w:hint="default" w:ascii="宋体" w:hAnsi="宋体" w:eastAsia="宋体"/>
+          <w:lang w:val="en-US" w:eastAsia="zh-CN"/>
+        </w:rPr>
+        <w:t>：支持 8000 Hz 和 16000 Hz 采样率，适用于不同领域和背景噪声的音频。</w:t>
+      </w:r>
+    </w:p>
+    <w:p>
+      <w:pPr>
+        <w:numPr>
+          <w:numId w:val="0"/>
+        </w:numPr>
+        <w:ind w:leftChars="0" w:firstLine="420" w:firstLineChars="0"/>
+        <w:rPr>
+          <w:rFonts w:hint="default" w:ascii="宋体" w:hAnsi="宋体" w:eastAsia="宋体"/>
+          <w:lang w:val="en-US" w:eastAsia="zh-CN"/>
+        </w:rPr>
+      </w:pPr>
+      <w:r>
+        <w:rPr>
+          <w:rFonts w:hint="default" w:ascii="宋体" w:hAnsi="宋体" w:eastAsia="宋体"/>
+          <w:lang w:val="en-US" w:eastAsia="zh-CN"/>
+        </w:rPr>
+        <w:t>在本地视频检测模式下，Silero VAD 被用于将视频音频按一轮问答（一次点到-答到）为单位进行切分，分离出答到部分音频。Silero VAD 的高精度和低延迟为系统的实时性能提供了重要保障。在实时检测模式下，我们采用传统的阈值方法，先得到音频的包络，如果其绝对值超过了某一阈值，就判定为已经答到。</w:t>
+      </w:r>
+    </w:p>
+    <w:p>
+      <w:pPr>
+        <w:numPr>
+          <w:numId w:val="0"/>
+        </w:numPr>
+        <w:ind w:leftChars="0" w:firstLine="420" w:firstLineChars="0"/>
+        <w:rPr>
+          <w:rFonts w:hint="default" w:ascii="宋体" w:hAnsi="宋体" w:eastAsia="宋体"/>
+          <w:lang w:val="en-US" w:eastAsia="zh-CN"/>
+        </w:rPr>
+      </w:pPr>
+    </w:p>
+    <w:p>
+      <w:pPr>
+        <w:numPr>
+          <w:ilvl w:val="0"/>
+          <w:numId w:val="5"/>
+        </w:numPr>
+        <w:ind w:left="420" w:leftChars="0" w:hanging="420" w:firstLineChars="0"/>
+        <w:rPr>
+          <w:rFonts w:hint="default" w:ascii="宋体" w:hAnsi="宋体" w:eastAsia="宋体"/>
+          <w:lang w:val="en-US" w:eastAsia="zh-CN"/>
+        </w:rPr>
+      </w:pPr>
+      <w:r>
+        <w:rPr>
+          <w:rFonts w:hint="default" w:ascii="宋体" w:hAnsi="宋体" w:eastAsia="宋体"/>
+          <w:b/>
+          <w:bCs/>
+          <w:lang w:val="en-US" w:eastAsia="zh-CN"/>
+        </w:rPr>
+        <w:t>声纹特征提取（Speaker Embedding）</w:t>
+      </w:r>
+      <w:r>
+        <w:rPr>
+          <w:rFonts w:hint="default" w:ascii="宋体" w:hAnsi="宋体" w:eastAsia="宋体"/>
+          <w:lang w:val="en-US" w:eastAsia="zh-CN"/>
+        </w:rPr>
+        <w:fldChar w:fldCharType="begin"/>
+      </w:r>
+      <w:r>
+        <w:rPr>
+          <w:rFonts w:hint="default" w:ascii="宋体" w:hAnsi="宋体" w:eastAsia="宋体"/>
+          <w:lang w:val="en-US" w:eastAsia="zh-CN"/>
+        </w:rPr>
+        <w:instrText xml:space="preserve"> HYPERLINK "https://github.com/SunnyYYLin/vocal-checkin/blob/main/docs/voice_id.md" \l "%E5%A3%B0%E7%BA%B9%E7%89%B9%E5%BE%81%E6%8F%90%E5%8F%96speaker-embedding" </w:instrText>
+      </w:r>
+      <w:r>
+        <w:rPr>
+          <w:rFonts w:hint="default" w:ascii="宋体" w:hAnsi="宋体" w:eastAsia="宋体"/>
+          <w:lang w:val="en-US" w:eastAsia="zh-CN"/>
+        </w:rPr>
+        <w:fldChar w:fldCharType="separate"/>
+      </w:r>
+      <w:r>
+        <w:rPr>
+          <w:rFonts w:hint="default" w:ascii="宋体" w:hAnsi="宋体" w:eastAsia="宋体"/>
+          <w:lang w:val="en-US" w:eastAsia="zh-CN"/>
+        </w:rPr>
+        <w:fldChar w:fldCharType="end"/>
+      </w:r>
+    </w:p>
+    <w:p>
+      <w:pPr>
+        <w:numPr>
+          <w:numId w:val="0"/>
+        </w:numPr>
+        <w:ind w:leftChars="0" w:firstLine="420" w:firstLineChars="0"/>
+        <w:rPr>
+          <w:rFonts w:hint="default" w:ascii="宋体" w:hAnsi="宋体" w:eastAsia="宋体"/>
+          <w:lang w:val="en-US" w:eastAsia="zh-CN"/>
+        </w:rPr>
+      </w:pPr>
+      <w:r>
+        <w:rPr>
+          <w:rFonts w:hint="default" w:ascii="宋体" w:hAnsi="宋体" w:eastAsia="宋体"/>
+          <w:lang w:val="en-US" w:eastAsia="zh-CN"/>
+        </w:rPr>
+        <w:t>本项目采用</w:t>
+      </w:r>
+      <w:r>
+        <w:rPr>
+          <w:rFonts w:hint="default" w:ascii="宋体" w:hAnsi="宋体" w:eastAsia="宋体"/>
+          <w:lang w:val="en-US" w:eastAsia="zh-CN"/>
+        </w:rPr>
+        <w:fldChar w:fldCharType="begin"/>
+      </w:r>
+      <w:r>
+        <w:rPr>
+          <w:rFonts w:hint="default" w:ascii="宋体" w:hAnsi="宋体" w:eastAsia="宋体"/>
+          <w:lang w:val="en-US" w:eastAsia="zh-CN"/>
+        </w:rPr>
+        <w:instrText xml:space="preserve"> HYPERLINK "https://github.com/LKLQQ/ecapa_tdnn" </w:instrText>
+      </w:r>
+      <w:r>
+        <w:rPr>
+          <w:rFonts w:hint="default" w:ascii="宋体" w:hAnsi="宋体" w:eastAsia="宋体"/>
+          <w:lang w:val="en-US" w:eastAsia="zh-CN"/>
+        </w:rPr>
+        <w:fldChar w:fldCharType="separate"/>
+      </w:r>
+      <w:r>
+        <w:rPr>
+          <w:rFonts w:hint="default" w:ascii="宋体" w:hAnsi="宋体" w:eastAsia="宋体"/>
+          <w:lang w:val="en-US" w:eastAsia="zh-CN"/>
+        </w:rPr>
+        <w:t>ECAPA-TDNN</w:t>
+      </w:r>
+      <w:r>
+        <w:rPr>
+          <w:rFonts w:hint="default" w:ascii="宋体" w:hAnsi="宋体" w:eastAsia="宋体"/>
+          <w:lang w:val="en-US" w:eastAsia="zh-CN"/>
+        </w:rPr>
+        <w:fldChar w:fldCharType="end"/>
+      </w:r>
+      <w:r>
+        <w:rPr>
+          <w:rFonts w:hint="default" w:ascii="宋体" w:hAnsi="宋体" w:eastAsia="宋体"/>
+          <w:lang w:val="en-US" w:eastAsia="zh-CN"/>
+        </w:rPr>
+        <w:t>模型进行声纹特征提取。ECAPA-TDNN（Emphasized Channel Attention, Propagation and Aggregation Time Delay Neural Network）是一种先进的说话人识别模型，能够从音频数据中提取高维嵌入向量，用于识别和验证答到者的身份。</w:t>
+      </w:r>
+    </w:p>
+    <w:p>
+      <w:pPr>
+        <w:numPr>
+          <w:numId w:val="0"/>
+        </w:numPr>
+        <w:ind w:leftChars="0"/>
+        <w:jc w:val="center"/>
+        <w:rPr>
+          <w:rFonts w:hint="default" w:ascii="宋体" w:hAnsi="宋体" w:eastAsia="宋体"/>
+          <w:lang w:val="en-US" w:eastAsia="zh-CN"/>
+        </w:rPr>
+      </w:pPr>
+      <w:r>
+        <w:rPr>
+          <w:rFonts w:hint="default" w:ascii="宋体" w:hAnsi="宋体" w:eastAsia="宋体"/>
+          <w:lang w:val="en-US" w:eastAsia="zh-CN"/>
+        </w:rPr>
+        <w:drawing>
+          <wp:inline distT="0" distB="0" distL="114300" distR="114300">
+            <wp:extent cx="2628900" cy="4551045"/>
+            <wp:effectExtent l="0" t="0" r="0" b="1905"/>
+            <wp:docPr id="3" name="图片 2" descr="IMG_256">
+              <a:hlinkClick xmlns:a="http://schemas.openxmlformats.org/drawingml/2006/main" r:id="rId10"/>
+            </wp:docPr>
+            <wp:cNvGraphicFramePr>
+              <a:graphicFrameLocks xmlns:a="http://schemas.openxmlformats.org/drawingml/2006/main" noChangeAspect="1"/>
+            </wp:cNvGraphicFramePr>
+            <a:graphic xmlns:a="http://schemas.openxmlformats.org/drawingml/2006/main">
+              <a:graphicData uri="http://schemas.openxmlformats.org/drawingml/2006/picture">
+                <pic:pic xmlns:pic="http://schemas.openxmlformats.org/drawingml/2006/picture">
+                  <pic:nvPicPr>
+                    <pic:cNvPr id="3" name="图片 2" descr="IMG_256"/>
+                    <pic:cNvPicPr>
+                      <a:picLocks noChangeAspect="1"/>
+                    </pic:cNvPicPr>
+                  </pic:nvPicPr>
+                  <pic:blipFill>
+                    <a:blip r:embed="rId11"/>
+                    <a:stretch>
+                      <a:fillRect/>
+                    </a:stretch>
+                  </pic:blipFill>
+                  <pic:spPr>
+                    <a:xfrm>
+                      <a:off x="0" y="0"/>
+                      <a:ext cx="2628900" cy="4551045"/>
+                    </a:xfrm>
+                    <a:prstGeom prst="rect">
+                      <a:avLst/>
+                    </a:prstGeom>
+                    <a:noFill/>
+                    <a:ln w="9525">
+                      <a:noFill/>
+                    </a:ln>
+                  </pic:spPr>
+                </pic:pic>
+              </a:graphicData>
+            </a:graphic>
+          </wp:inline>
+        </w:drawing>
+      </w:r>
+    </w:p>
+    <w:p>
+      <w:pPr>
+        <w:pStyle w:val="4"/>
+        <w:numPr>
+          <w:numId w:val="0"/>
+        </w:numPr>
+        <w:ind w:leftChars="0"/>
+        <w:jc w:val="center"/>
+        <w:rPr>
+          <w:rFonts w:hint="default" w:ascii="宋体" w:hAnsi="宋体" w:eastAsia="黑体"/>
+          <w:lang w:val="en-US" w:eastAsia="zh-CN"/>
+        </w:rPr>
+      </w:pPr>
+      <w:r>
+        <w:t xml:space="preserve">图 </w:t>
+      </w:r>
+      <w:r>
+        <w:fldChar w:fldCharType="begin"/>
+      </w:r>
+      <w:r>
+        <w:instrText xml:space="preserve"> SEQ 图 \* ARABIC </w:instrText>
+      </w:r>
+      <w:r>
+        <w:fldChar w:fldCharType="separate"/>
+      </w:r>
+      <w:r>
+        <w:t>6</w:t>
+      </w:r>
+      <w:r>
+        <w:fldChar w:fldCharType="end"/>
+      </w:r>
+      <w:r>
+        <w:rPr>
+          <w:rFonts w:hint="eastAsia"/>
+          <w:lang w:eastAsia="zh-CN"/>
+        </w:rPr>
+        <w:t>：</w:t>
+      </w:r>
+      <w:r>
+        <w:rPr>
+          <w:rFonts w:hint="eastAsia"/>
+          <w:lang w:val="en-US" w:eastAsia="zh-CN"/>
+        </w:rPr>
+        <w:t>ECAPA-TDNN网络结构</w:t>
+      </w:r>
+    </w:p>
+    <w:p>
+      <w:pPr>
+        <w:numPr>
+          <w:numId w:val="0"/>
+        </w:numPr>
+        <w:ind w:leftChars="0"/>
+        <w:jc w:val="center"/>
+        <w:rPr>
+          <w:rFonts w:hint="default" w:ascii="宋体" w:hAnsi="宋体" w:eastAsia="宋体"/>
+          <w:lang w:val="en-US" w:eastAsia="zh-CN"/>
+        </w:rPr>
+      </w:pPr>
+    </w:p>
+    <w:p>
+      <w:pPr>
+        <w:numPr>
+          <w:numId w:val="0"/>
+        </w:numPr>
+        <w:ind w:leftChars="0" w:firstLine="420" w:firstLineChars="0"/>
+        <w:rPr>
+          <w:rFonts w:hint="default" w:ascii="宋体" w:hAnsi="宋体" w:eastAsia="宋体"/>
+          <w:lang w:val="en-US" w:eastAsia="zh-CN"/>
+        </w:rPr>
+      </w:pPr>
+      <w:r>
+        <w:rPr>
+          <w:rFonts w:hint="default" w:ascii="宋体" w:hAnsi="宋体" w:eastAsia="宋体"/>
+          <w:lang w:val="en-US" w:eastAsia="zh-CN"/>
+        </w:rPr>
+        <w:t>ECAPA-TDNN 模型的主要特点包括：</w:t>
+      </w:r>
+    </w:p>
+    <w:p>
+      <w:pPr>
+        <w:numPr>
+          <w:ilvl w:val="0"/>
+          <w:numId w:val="7"/>
+        </w:numPr>
+        <w:ind w:left="420" w:leftChars="0" w:hanging="420" w:firstLineChars="0"/>
+        <w:rPr>
+          <w:rFonts w:hint="default" w:ascii="宋体" w:hAnsi="宋体" w:eastAsia="宋体"/>
+          <w:lang w:val="en-US" w:eastAsia="zh-CN"/>
+        </w:rPr>
+      </w:pPr>
+      <w:r>
+        <w:rPr>
+          <w:rFonts w:hint="default" w:ascii="宋体" w:hAnsi="宋体" w:eastAsia="宋体"/>
+          <w:lang w:val="en-US" w:eastAsia="zh-CN"/>
+        </w:rPr>
+        <w:t>增强的通道注意力机制：通过引入 SE-block（Squeeze-and-Excitation Block），增强了模型对不同通道特征的关注能力，提高了特征提取的精度。</w:t>
+      </w:r>
+    </w:p>
+    <w:p>
+      <w:pPr>
+        <w:numPr>
+          <w:ilvl w:val="0"/>
+          <w:numId w:val="7"/>
+        </w:numPr>
+        <w:ind w:left="420" w:leftChars="0" w:hanging="420" w:firstLineChars="0"/>
+        <w:rPr>
+          <w:rFonts w:hint="default" w:ascii="宋体" w:hAnsi="宋体" w:eastAsia="宋体"/>
+          <w:lang w:val="en-US" w:eastAsia="zh-CN"/>
+        </w:rPr>
+      </w:pPr>
+      <w:r>
+        <w:rPr>
+          <w:rFonts w:hint="default" w:ascii="宋体" w:hAnsi="宋体" w:eastAsia="宋体"/>
+          <w:lang w:val="en-US" w:eastAsia="zh-CN"/>
+        </w:rPr>
+        <w:t>残差连接和多尺度特征聚合：采用 Res2Block 结构，实现多尺度特征的聚合，捕获更多的语音特征信息。</w:t>
+      </w:r>
+    </w:p>
+    <w:p>
+      <w:pPr>
+        <w:numPr>
+          <w:ilvl w:val="0"/>
+          <w:numId w:val="7"/>
+        </w:numPr>
+        <w:ind w:left="420" w:leftChars="0" w:hanging="420" w:firstLineChars="0"/>
+        <w:rPr>
+          <w:rFonts w:hint="default" w:ascii="宋体" w:hAnsi="宋体" w:eastAsia="宋体"/>
+          <w:lang w:val="en-US" w:eastAsia="zh-CN"/>
+        </w:rPr>
+      </w:pPr>
+      <w:r>
+        <w:rPr>
+          <w:rFonts w:hint="default" w:ascii="宋体" w:hAnsi="宋体" w:eastAsia="宋体"/>
+          <w:lang w:val="en-US" w:eastAsia="zh-CN"/>
+        </w:rPr>
+        <w:t>注意力统计池化：使用 Attentive Statistical Pooling 方法，对特征进行加权聚合，提升了模型对变长语音输入的处理能力。</w:t>
+      </w:r>
+    </w:p>
+    <w:p>
+      <w:pPr>
+        <w:numPr>
+          <w:numId w:val="0"/>
+        </w:numPr>
+        <w:ind w:leftChars="0" w:firstLine="420" w:firstLineChars="0"/>
+        <w:rPr>
+          <w:rFonts w:hint="default" w:ascii="宋体" w:hAnsi="宋体" w:eastAsia="宋体"/>
+          <w:lang w:val="en-US" w:eastAsia="zh-CN"/>
+        </w:rPr>
+      </w:pPr>
+      <w:r>
+        <w:rPr>
+          <w:rFonts w:hint="default" w:ascii="宋体" w:hAnsi="宋体" w:eastAsia="宋体"/>
+          <w:lang w:val="en-US" w:eastAsia="zh-CN"/>
+        </w:rPr>
+        <w:t>在本项目中，ECAPA-TDNN 模型被用于从答到音频中提取说话人嵌入向量，这些嵌入向量作为唯一的语音特征标识，用于后续的身份验证。该模型具有高度的准确性和良好的抗噪能力，能够应对复杂的声学环境，确保系统在各种场景下的可靠性。</w:t>
+      </w:r>
+    </w:p>
+    <w:p>
+      <w:pPr>
+        <w:numPr>
+          <w:numId w:val="0"/>
+        </w:numPr>
+        <w:ind w:leftChars="0" w:firstLine="420" w:firstLineChars="0"/>
+        <w:rPr>
+          <w:rFonts w:hint="default" w:ascii="宋体" w:hAnsi="宋体" w:eastAsia="宋体"/>
+          <w:lang w:val="en-US" w:eastAsia="zh-CN"/>
+        </w:rPr>
+      </w:pPr>
+    </w:p>
+    <w:p>
+      <w:pPr>
+        <w:numPr>
+          <w:ilvl w:val="0"/>
+          <w:numId w:val="8"/>
+        </w:numPr>
+        <w:ind w:left="420" w:leftChars="0" w:hanging="420" w:firstLineChars="0"/>
+        <w:rPr>
+          <w:rFonts w:hint="default" w:ascii="宋体" w:hAnsi="宋体" w:eastAsia="宋体"/>
+          <w:lang w:val="en-US" w:eastAsia="zh-CN"/>
+        </w:rPr>
+      </w:pPr>
+      <w:r>
+        <w:rPr>
+          <w:rFonts w:hint="default" w:ascii="宋体" w:hAnsi="宋体" w:eastAsia="宋体"/>
+          <w:b/>
+          <w:bCs/>
+          <w:lang w:val="en-US" w:eastAsia="zh-CN"/>
+        </w:rPr>
+        <w:t>文本转语音（TTS）</w:t>
+      </w:r>
+      <w:r>
+        <w:rPr>
+          <w:rFonts w:hint="default" w:ascii="宋体" w:hAnsi="宋体" w:eastAsia="宋体"/>
+          <w:lang w:val="en-US" w:eastAsia="zh-CN"/>
+        </w:rPr>
+        <w:fldChar w:fldCharType="begin"/>
+      </w:r>
+      <w:r>
+        <w:rPr>
+          <w:rFonts w:hint="default" w:ascii="宋体" w:hAnsi="宋体" w:eastAsia="宋体"/>
+          <w:lang w:val="en-US" w:eastAsia="zh-CN"/>
+        </w:rPr>
+        <w:instrText xml:space="preserve"> HYPERLINK "https://github.com/SunnyYYLin/vocal-checkin/blob/main/docs/voice_id.md" \l "%E6%96%87%E6%9C%AC%E8%BD%AC%E8%AF%AD%E9%9F%B3tts" </w:instrText>
+      </w:r>
+      <w:r>
+        <w:rPr>
+          <w:rFonts w:hint="default" w:ascii="宋体" w:hAnsi="宋体" w:eastAsia="宋体"/>
+          <w:lang w:val="en-US" w:eastAsia="zh-CN"/>
+        </w:rPr>
+        <w:fldChar w:fldCharType="separate"/>
+      </w:r>
+      <w:r>
+        <w:rPr>
+          <w:rFonts w:hint="default" w:ascii="宋体" w:hAnsi="宋体" w:eastAsia="宋体"/>
+          <w:lang w:val="en-US" w:eastAsia="zh-CN"/>
+        </w:rPr>
+        <w:fldChar w:fldCharType="end"/>
+      </w:r>
+    </w:p>
+    <w:p>
+      <w:pPr>
+        <w:numPr>
+          <w:numId w:val="0"/>
+        </w:numPr>
+        <w:ind w:leftChars="0" w:firstLine="420" w:firstLineChars="0"/>
+        <w:rPr>
+          <w:rFonts w:hint="default" w:ascii="宋体" w:hAnsi="宋体" w:eastAsia="宋体"/>
+          <w:lang w:val="en-US" w:eastAsia="zh-CN"/>
+        </w:rPr>
+      </w:pPr>
+      <w:r>
+        <w:rPr>
+          <w:rFonts w:hint="default" w:ascii="宋体" w:hAnsi="宋体" w:eastAsia="宋体"/>
+          <w:lang w:val="en-US" w:eastAsia="zh-CN"/>
+        </w:rPr>
+        <w:t>本项目采用 </w:t>
+      </w:r>
+      <w:r>
+        <w:rPr>
+          <w:rFonts w:hint="default" w:ascii="宋体" w:hAnsi="宋体" w:eastAsia="宋体"/>
+          <w:lang w:val="en-US" w:eastAsia="zh-CN"/>
+        </w:rPr>
+        <w:fldChar w:fldCharType="begin"/>
+      </w:r>
+      <w:r>
+        <w:rPr>
+          <w:rFonts w:hint="default" w:ascii="宋体" w:hAnsi="宋体" w:eastAsia="宋体"/>
+          <w:lang w:val="en-US" w:eastAsia="zh-CN"/>
+        </w:rPr>
+        <w:instrText xml:space="preserve"> HYPERLINK "https://github.com/rany2/edge-tts" </w:instrText>
+      </w:r>
+      <w:r>
+        <w:rPr>
+          <w:rFonts w:hint="default" w:ascii="宋体" w:hAnsi="宋体" w:eastAsia="宋体"/>
+          <w:lang w:val="en-US" w:eastAsia="zh-CN"/>
+        </w:rPr>
+        <w:fldChar w:fldCharType="separate"/>
+      </w:r>
+      <w:r>
+        <w:rPr>
+          <w:rFonts w:hint="default" w:ascii="宋体" w:hAnsi="宋体" w:eastAsia="宋体"/>
+          <w:lang w:val="en-US" w:eastAsia="zh-CN"/>
+        </w:rPr>
+        <w:t>Edge TTS</w:t>
+      </w:r>
+      <w:r>
+        <w:rPr>
+          <w:rFonts w:hint="default" w:ascii="宋体" w:hAnsi="宋体" w:eastAsia="宋体"/>
+          <w:lang w:val="en-US" w:eastAsia="zh-CN"/>
+        </w:rPr>
+        <w:fldChar w:fldCharType="end"/>
+      </w:r>
+      <w:r>
+        <w:rPr>
+          <w:rFonts w:hint="default" w:ascii="宋体" w:hAnsi="宋体" w:eastAsia="宋体"/>
+          <w:lang w:val="en-US" w:eastAsia="zh-CN"/>
+        </w:rPr>
+        <w:t> 技术，将文本转换为自然流畅的语音。Edge TTS 是一个开源的 Python 模块，利用 Microsoft Edge 的在线文本转语音服务，无需安装 Microsoft Edge 浏览器或 Windows 系统，也不需要 API 密钥。在本项目中，Edge TTS 被用于生成点名音频。系统根据名单中的姓名，调用 Edge TTS 生成相应的语音片段，并在点名过程中播放。系统支持中文音源（本项目默认音源为zh-CN-XiaoxiaoNeural）和其他语言的多种语音源，生成的语音自然且流畅。</w:t>
+      </w:r>
+    </w:p>
+    <w:p>
+      <w:pPr>
+        <w:numPr>
+          <w:numId w:val="0"/>
+        </w:numPr>
+        <w:ind w:leftChars="0"/>
+        <w:rPr>
+          <w:rFonts w:hint="default" w:ascii="宋体" w:hAnsi="宋体" w:eastAsia="宋体"/>
+          <w:lang w:val="en-US" w:eastAsia="zh-CN"/>
+        </w:rPr>
+      </w:pPr>
+    </w:p>
+    <w:p>
+      <w:pPr>
+        <w:numPr>
+          <w:numId w:val="0"/>
+        </w:numPr>
+        <w:ind w:leftChars="0"/>
+        <w:rPr>
+          <w:rFonts w:hint="default" w:ascii="宋体" w:hAnsi="宋体" w:eastAsia="宋体"/>
+          <w:lang w:val="en-US" w:eastAsia="zh-CN"/>
+        </w:rPr>
+      </w:pPr>
+    </w:p>
+    <w:p>
+      <w:pPr>
+        <w:numPr>
+          <w:ilvl w:val="1"/>
+          <w:numId w:val="1"/>
+        </w:numPr>
+        <w:ind w:left="0" w:leftChars="0" w:firstLine="0" w:firstLineChars="0"/>
+        <w:rPr>
+          <w:rFonts w:hint="default" w:ascii="宋体" w:hAnsi="宋体" w:eastAsia="宋体"/>
+          <w:b/>
+          <w:bCs/>
+          <w:lang w:val="en-US" w:eastAsia="zh-CN"/>
+        </w:rPr>
+      </w:pPr>
+      <w:r>
+        <w:rPr>
+          <w:rFonts w:hint="eastAsia" w:ascii="宋体" w:hAnsi="宋体" w:eastAsia="宋体"/>
+          <w:b/>
+          <w:bCs/>
+          <w:lang w:val="en-US" w:eastAsia="zh-CN"/>
+        </w:rPr>
+        <w:t>人脸识别</w:t>
+      </w:r>
+    </w:p>
+    <w:p>
+      <w:pPr>
+        <w:numPr>
+          <w:numId w:val="0"/>
+        </w:numPr>
+        <w:ind w:leftChars="0" w:firstLine="420" w:firstLineChars="0"/>
+        <w:rPr>
+          <w:rFonts w:hint="default" w:ascii="宋体" w:hAnsi="宋体" w:eastAsia="宋体"/>
+          <w:lang w:val="en-US" w:eastAsia="zh-CN"/>
+        </w:rPr>
+      </w:pPr>
+      <w:r>
+        <w:rPr>
+          <w:rFonts w:hint="default" w:ascii="宋体" w:hAnsi="宋体" w:eastAsia="宋体"/>
+          <w:lang w:val="en-US" w:eastAsia="zh-CN"/>
+        </w:rPr>
+        <w:t>facenet方法功能较为完善，并且配有多种预训练模型。</w:t>
+      </w:r>
+    </w:p>
+    <w:p>
+      <w:pPr>
+        <w:numPr>
+          <w:numId w:val="0"/>
+        </w:numPr>
+        <w:ind w:leftChars="0" w:firstLine="420" w:firstLineChars="0"/>
+        <w:rPr>
+          <w:rFonts w:hint="default" w:ascii="宋体" w:hAnsi="宋体" w:eastAsia="宋体"/>
+          <w:lang w:val="en-US" w:eastAsia="zh-CN"/>
+        </w:rPr>
+      </w:pPr>
+      <w:r>
+        <w:rPr>
+          <w:rFonts w:hint="default" w:ascii="宋体" w:hAnsi="宋体" w:eastAsia="宋体"/>
+          <w:lang w:val="en-US" w:eastAsia="zh-CN"/>
+        </w:rPr>
+        <w:t>具体到该任务上，我使用了其内部的mtcnn深度学习模型进行人脸检测，Inception ResNet(V1)深度卷积神经网络架构进行人脸特征提取，同时为了解决数据缺少的问题，我使用了其自带的在vggface2上训练的预训练模型。在使用get_features_list函数得到每帧图像的特征列表后，再使用is_new_feature函数对得到的特征进行检测，根据余弦相似度判断是否是全新的人脸特征，并对现有的人脸特征列表进行维护更新。</w:t>
+      </w:r>
+    </w:p>
+    <w:p>
+      <w:pPr>
+        <w:numPr>
+          <w:numId w:val="0"/>
+        </w:numPr>
+        <w:ind w:leftChars="0" w:firstLine="420" w:firstLineChars="0"/>
+        <w:rPr>
+          <w:rFonts w:hint="default" w:ascii="宋体" w:hAnsi="宋体" w:eastAsia="宋体"/>
+          <w:lang w:val="en-US" w:eastAsia="zh-CN"/>
+        </w:rPr>
+      </w:pPr>
+      <w:r>
+        <w:rPr>
+          <w:rFonts w:hint="default" w:ascii="宋体" w:hAnsi="宋体" w:eastAsia="宋体"/>
+          <w:lang w:val="en-US" w:eastAsia="zh-CN"/>
+        </w:rPr>
+        <w:t>为提高提取效率，在get_features_list函数中我对每张图片中的人脸进行了批量化处理，将所有人脸作为一个batch进行特征提取，减少了Inception ResNet(V1)网络的使用次数</w:t>
+      </w:r>
+      <w:r>
+        <w:rPr>
+          <w:rFonts w:hint="eastAsia" w:ascii="宋体" w:hAnsi="宋体" w:eastAsia="宋体"/>
+          <w:lang w:val="en-US" w:eastAsia="zh-CN"/>
+        </w:rPr>
+        <w:t>。</w:t>
+      </w:r>
+    </w:p>
+    <w:p>
+      <w:pPr>
+        <w:numPr>
+          <w:numId w:val="0"/>
+        </w:numPr>
+        <w:ind w:leftChars="0" w:firstLine="420" w:firstLineChars="0"/>
+        <w:rPr>
+          <w:rFonts w:hint="default" w:ascii="宋体" w:hAnsi="宋体" w:eastAsia="宋体"/>
+          <w:lang w:val="en-US" w:eastAsia="zh-CN"/>
+        </w:rPr>
+      </w:pPr>
+      <w:r>
+        <w:rPr>
+          <w:rFonts w:hint="default" w:ascii="宋体" w:hAnsi="宋体" w:eastAsia="宋体"/>
+          <w:lang w:val="en-US" w:eastAsia="zh-CN"/>
+        </w:rPr>
+        <w:t>在进入实际运行时，发现有如下问题：一、观看测试过程的视频，发现时不时会在完全没有人的地方检测出一个人脸框；二、有些并不好的脸部（比如正在侧身走动的人）得到的向量也会被加入，而只要每一个人有一个好的正脸特征向量即可用于识别了。因此我实现了一个过滤有效人脸的功能</w:t>
+      </w:r>
+      <w:r>
+        <w:rPr>
+          <w:rFonts w:hint="eastAsia" w:ascii="宋体" w:hAnsi="宋体" w:eastAsia="宋体"/>
+          <w:lang w:val="en-US" w:eastAsia="zh-CN"/>
+        </w:rPr>
+        <w:t>。</w:t>
+      </w:r>
+    </w:p>
+    <w:p>
+      <w:pPr>
+        <w:numPr>
+          <w:numId w:val="0"/>
+        </w:numPr>
+        <w:ind w:leftChars="0"/>
+        <w:rPr>
+          <w:rFonts w:hint="default" w:ascii="宋体" w:hAnsi="宋体" w:eastAsia="宋体"/>
+          <w:lang w:val="en-US" w:eastAsia="zh-CN"/>
+        </w:rPr>
+      </w:pPr>
+      <w:r>
+        <w:rPr>
+          <w:rFonts w:hint="default" w:ascii="宋体" w:hAnsi="宋体" w:eastAsia="宋体"/>
+          <w:lang w:val="en-US" w:eastAsia="zh-CN"/>
+        </w:rPr>
+        <w:drawing>
+          <wp:inline distT="0" distB="0" distL="0" distR="0">
+            <wp:extent cx="5276850" cy="2165350"/>
+            <wp:effectExtent l="0" t="0" r="0" b="6350"/>
+            <wp:docPr id="1277164817" name="图片 4"/>
+            <wp:cNvGraphicFramePr>
+              <a:graphicFrameLocks xmlns:a="http://schemas.openxmlformats.org/drawingml/2006/main" noChangeAspect="1"/>
+            </wp:cNvGraphicFramePr>
+            <a:graphic xmlns:a="http://schemas.openxmlformats.org/drawingml/2006/main">
+              <a:graphicData uri="http://schemas.openxmlformats.org/drawingml/2006/picture">
+                <pic:pic xmlns:pic="http://schemas.openxmlformats.org/drawingml/2006/picture">
+                  <pic:nvPicPr>
+                    <pic:cNvPr id="1277164817" name="图片 4"/>
+                    <pic:cNvPicPr>
+                      <a:picLocks noChangeAspect="1" noChangeArrowheads="1"/>
+                    </pic:cNvPicPr>
+                  </pic:nvPicPr>
+                  <pic:blipFill>
+                    <a:blip r:embed="rId12">
+                      <a:extLst>
+                        <a:ext uri="{28A0092B-C50C-407E-A947-70E740481C1C}">
+                          <a14:useLocalDpi xmlns:a14="http://schemas.microsoft.com/office/drawing/2010/main" val="0"/>
+                        </a:ext>
+                      </a:extLst>
+                    </a:blip>
+                    <a:srcRect/>
+                    <a:stretch>
+                      <a:fillRect/>
+                    </a:stretch>
+                  </pic:blipFill>
+                  <pic:spPr>
+                    <a:xfrm>
+                      <a:off x="0" y="0"/>
+                      <a:ext cx="5276850" cy="2165350"/>
+                    </a:xfrm>
+                    <a:prstGeom prst="rect">
+                      <a:avLst/>
+                    </a:prstGeom>
+                    <a:noFill/>
+                    <a:ln>
+                      <a:noFill/>
+                    </a:ln>
+                  </pic:spPr>
+                </pic:pic>
+              </a:graphicData>
+            </a:graphic>
+          </wp:inline>
+        </w:drawing>
+      </w:r>
+    </w:p>
+    <w:p>
+      <w:pPr>
+        <w:pStyle w:val="4"/>
+        <w:numPr>
+          <w:numId w:val="0"/>
+        </w:numPr>
+        <w:ind w:leftChars="0"/>
+        <w:jc w:val="center"/>
+        <w:rPr>
           <w:rFonts w:hint="default"/>
           <w:lang w:val="en-US" w:eastAsia="zh-CN"/>
         </w:rPr>
       </w:pPr>
       <w:r>
+        <w:t xml:space="preserve">图 </w:t>
+      </w:r>
+      <w:r>
+        <w:fldChar w:fldCharType="begin"/>
+      </w:r>
+      <w:r>
+        <w:instrText xml:space="preserve"> SEQ 图 \* ARABIC </w:instrText>
+      </w:r>
+      <w:r>
+        <w:fldChar w:fldCharType="separate"/>
+      </w:r>
+      <w:r>
+        <w:t>7</w:t>
+      </w:r>
+      <w:r>
+        <w:fldChar w:fldCharType="end"/>
+      </w:r>
+      <w:r>
         <w:rPr>
           <w:rFonts w:hint="eastAsia"/>
-          <w:lang w:val="en-US" w:eastAsia="zh-CN"/>
-        </w:rPr>
-        <w:t>由于时间与经费的限制，我们的研究仍有进一步的拓展空间。首先，我们可以进一步收集点到数据，并训练语音“到”的关键词唤醒模型，提高程</w:t>
+          <w:lang w:eastAsia="zh-CN"/>
+        </w:rPr>
+        <w:t>：</w:t>
+      </w:r>
+      <w:r>
+        <w:rPr>
+          <w:rFonts w:hint="eastAsia"/>
+          <w:lang w:val="en-US" w:eastAsia="zh-CN"/>
+        </w:rPr>
+        <w:t>正确的人脸检测实例</w:t>
+      </w:r>
+    </w:p>
+    <w:p>
+      <w:pPr>
+        <w:numPr>
+          <w:numId w:val="0"/>
+        </w:numPr>
+        <w:ind w:leftChars="0"/>
+        <w:jc w:val="center"/>
+      </w:pPr>
+      <w:r>
+        <w:drawing>
+          <wp:inline distT="0" distB="0" distL="0" distR="0">
+            <wp:extent cx="971550" cy="984250"/>
+            <wp:effectExtent l="0" t="0" r="0" b="6350"/>
+            <wp:docPr id="2082662988" name="图片 5"/>
+            <wp:cNvGraphicFramePr>
+              <a:graphicFrameLocks xmlns:a="http://schemas.openxmlformats.org/drawingml/2006/main" noChangeAspect="1"/>
+            </wp:cNvGraphicFramePr>
+            <a:graphic xmlns:a="http://schemas.openxmlformats.org/drawingml/2006/main">
+              <a:graphicData uri="http://schemas.openxmlformats.org/drawingml/2006/picture">
+                <pic:pic xmlns:pic="http://schemas.openxmlformats.org/drawingml/2006/picture">
+                  <pic:nvPicPr>
+                    <pic:cNvPr id="2082662988" name="图片 5"/>
+                    <pic:cNvPicPr>
+                      <a:picLocks noChangeAspect="1" noChangeArrowheads="1"/>
+                    </pic:cNvPicPr>
+                  </pic:nvPicPr>
+                  <pic:blipFill>
+                    <a:blip r:embed="rId13">
+                      <a:extLst>
+                        <a:ext uri="{28A0092B-C50C-407E-A947-70E740481C1C}">
+                          <a14:useLocalDpi xmlns:a14="http://schemas.microsoft.com/office/drawing/2010/main" val="0"/>
+                        </a:ext>
+                      </a:extLst>
+                    </a:blip>
+                    <a:srcRect/>
+                    <a:stretch>
+                      <a:fillRect/>
+                    </a:stretch>
+                  </pic:blipFill>
+                  <pic:spPr>
+                    <a:xfrm>
+                      <a:off x="0" y="0"/>
+                      <a:ext cx="971550" cy="984250"/>
+                    </a:xfrm>
+                    <a:prstGeom prst="rect">
+                      <a:avLst/>
+                    </a:prstGeom>
+                    <a:noFill/>
+                    <a:ln>
+                      <a:noFill/>
+                    </a:ln>
+                  </pic:spPr>
+                </pic:pic>
+              </a:graphicData>
+            </a:graphic>
+          </wp:inline>
+        </w:drawing>
+      </w:r>
+    </w:p>
+    <w:p>
+      <w:pPr>
+        <w:pStyle w:val="4"/>
+        <w:numPr>
+          <w:numId w:val="0"/>
+        </w:numPr>
+        <w:ind w:leftChars="0"/>
+        <w:jc w:val="center"/>
+        <w:rPr>
+          <w:rFonts w:hint="default"/>
+          <w:lang w:val="en-US" w:eastAsia="zh-CN"/>
+        </w:rPr>
+      </w:pPr>
+      <w:r>
+        <w:t xml:space="preserve">图 </w:t>
+      </w:r>
+      <w:r>
+        <w:fldChar w:fldCharType="begin"/>
+      </w:r>
+      <w:r>
+        <w:instrText xml:space="preserve"> SEQ 图 \* ARABIC </w:instrText>
+      </w:r>
+      <w:r>
+        <w:fldChar w:fldCharType="separate"/>
+      </w:r>
+      <w:r>
+        <w:t>8</w:t>
+      </w:r>
+      <w:r>
+        <w:fldChar w:fldCharType="end"/>
+      </w:r>
+      <w:r>
+        <w:rPr>
+          <w:rFonts w:hint="eastAsia"/>
+          <w:lang w:eastAsia="zh-CN"/>
+        </w:rPr>
+        <w:t>：</w:t>
+      </w:r>
+      <w:r>
+        <w:rPr>
+          <w:rFonts w:hint="eastAsia"/>
+          <w:lang w:val="en-US" w:eastAsia="zh-CN"/>
+        </w:rPr>
+        <w:t>错误的人脸检测实例</w:t>
+      </w:r>
+    </w:p>
+    <w:p>
+      <w:pPr>
+        <w:numPr>
+          <w:numId w:val="0"/>
+        </w:numPr>
+        <w:ind w:leftChars="0"/>
+        <w:jc w:val="center"/>
+        <w:rPr>
+          <w:rFonts w:hint="default" w:ascii="宋体" w:hAnsi="宋体" w:eastAsia="宋体"/>
+          <w:lang w:val="en-US" w:eastAsia="zh-CN"/>
+        </w:rPr>
+      </w:pPr>
+      <w:r>
+        <w:rPr>
+          <w:rFonts w:hint="default" w:ascii="宋体" w:hAnsi="宋体" w:eastAsia="宋体"/>
+          <w:lang w:val="en-US" w:eastAsia="zh-CN"/>
+        </w:rPr>
+        <w:drawing>
+          <wp:inline distT="0" distB="0" distL="0" distR="0">
+            <wp:extent cx="5276850" cy="3187700"/>
+            <wp:effectExtent l="0" t="0" r="0" b="3175"/>
+            <wp:docPr id="1213347052" name="图片 6"/>
+            <wp:cNvGraphicFramePr>
+              <a:graphicFrameLocks xmlns:a="http://schemas.openxmlformats.org/drawingml/2006/main" noChangeAspect="1"/>
+            </wp:cNvGraphicFramePr>
+            <a:graphic xmlns:a="http://schemas.openxmlformats.org/drawingml/2006/main">
+              <a:graphicData uri="http://schemas.openxmlformats.org/drawingml/2006/picture">
+                <pic:pic xmlns:pic="http://schemas.openxmlformats.org/drawingml/2006/picture">
+                  <pic:nvPicPr>
+                    <pic:cNvPr id="1213347052" name="图片 6"/>
+                    <pic:cNvPicPr>
+                      <a:picLocks noChangeAspect="1" noChangeArrowheads="1"/>
+                    </pic:cNvPicPr>
+                  </pic:nvPicPr>
+                  <pic:blipFill>
+                    <a:blip r:embed="rId14">
+                      <a:extLst>
+                        <a:ext uri="{28A0092B-C50C-407E-A947-70E740481C1C}">
+                          <a14:useLocalDpi xmlns:a14="http://schemas.microsoft.com/office/drawing/2010/main" val="0"/>
+                        </a:ext>
+                      </a:extLst>
+                    </a:blip>
+                    <a:srcRect/>
+                    <a:stretch>
+                      <a:fillRect/>
+                    </a:stretch>
+                  </pic:blipFill>
+                  <pic:spPr>
+                    <a:xfrm>
+                      <a:off x="0" y="0"/>
+                      <a:ext cx="5276850" cy="3187700"/>
+                    </a:xfrm>
+                    <a:prstGeom prst="rect">
+                      <a:avLst/>
+                    </a:prstGeom>
+                    <a:noFill/>
+                    <a:ln>
+                      <a:noFill/>
+                    </a:ln>
+                  </pic:spPr>
+                </pic:pic>
+              </a:graphicData>
+            </a:graphic>
+          </wp:inline>
+        </w:drawing>
+      </w:r>
+    </w:p>
+    <w:p>
+      <w:pPr>
+        <w:pStyle w:val="4"/>
+        <w:numPr>
+          <w:numId w:val="0"/>
+        </w:numPr>
+        <w:ind w:leftChars="0"/>
+        <w:jc w:val="center"/>
+        <w:rPr>
+          <w:rFonts w:hint="default" w:ascii="宋体" w:hAnsi="宋体" w:eastAsia="黑体"/>
+          <w:lang w:val="en-US" w:eastAsia="zh-CN"/>
+        </w:rPr>
+      </w:pPr>
+      <w:r>
+        <w:t xml:space="preserve">图 </w:t>
+      </w:r>
+      <w:r>
+        <w:fldChar w:fldCharType="begin"/>
+      </w:r>
+      <w:r>
+        <w:instrText xml:space="preserve"> SEQ 图 \* ARABIC </w:instrText>
+      </w:r>
+      <w:r>
+        <w:fldChar w:fldCharType="separate"/>
+      </w:r>
+      <w:r>
+        <w:t>9</w:t>
+      </w:r>
+      <w:r>
+        <w:fldChar w:fldCharType="end"/>
+      </w:r>
+      <w:r>
+        <w:rPr>
+          <w:rFonts w:hint="eastAsia"/>
+          <w:lang w:eastAsia="zh-CN"/>
+        </w:rPr>
+        <w:t>：</w:t>
+      </w:r>
+      <w:r>
+        <w:rPr>
+          <w:rFonts w:hint="eastAsia"/>
+          <w:lang w:val="en-US" w:eastAsia="zh-CN"/>
+        </w:rPr>
+        <w:t>侧脸检测实例</w:t>
+      </w:r>
+    </w:p>
+    <w:p>
+      <w:pPr>
+        <w:numPr>
+          <w:numId w:val="0"/>
+        </w:numPr>
+        <w:ind w:leftChars="0" w:firstLine="420" w:firstLineChars="0"/>
+        <w:rPr>
+          <w:rFonts w:hint="default" w:ascii="宋体" w:hAnsi="宋体" w:eastAsia="宋体"/>
+          <w:lang w:val="en-US" w:eastAsia="zh-CN"/>
+        </w:rPr>
+      </w:pPr>
+      <w:r>
+        <w:rPr>
+          <w:rFonts w:hint="default" w:ascii="宋体" w:hAnsi="宋体" w:eastAsia="宋体"/>
+          <w:lang w:val="en-US" w:eastAsia="zh-CN"/>
+        </w:rPr>
+        <w:t>由于根据视频显示，这些错误不会连续出现，而且通常远小于人脸框，因此我通过在不同区域记录连续出现人脸的帧数，并设置连续出现帧阈值和人脸框大小阈值来判断检测到的人脸是否为有效人脸。最终有效降低了错误人脸特征的存储量：</w:t>
+      </w:r>
+    </w:p>
+    <w:p>
+      <w:pPr>
+        <w:numPr>
+          <w:numId w:val="0"/>
+        </w:numPr>
+        <w:ind w:leftChars="0"/>
+        <w:jc w:val="center"/>
+        <w:rPr>
+          <w:rFonts w:hint="default" w:ascii="宋体" w:hAnsi="宋体" w:eastAsia="宋体"/>
+          <w:lang w:val="en-US" w:eastAsia="zh-CN"/>
+        </w:rPr>
+      </w:pPr>
+      <w:r>
+        <w:rPr>
+          <w:rFonts w:hint="default" w:ascii="宋体" w:hAnsi="宋体" w:eastAsia="宋体"/>
+          <w:lang w:val="en-US" w:eastAsia="zh-CN"/>
+        </w:rPr>
+        <w:drawing>
+          <wp:inline distT="0" distB="0" distL="0" distR="0">
+            <wp:extent cx="3962400" cy="774700"/>
+            <wp:effectExtent l="0" t="0" r="0" b="6350"/>
+            <wp:docPr id="1331550194" name="图片 7"/>
+            <wp:cNvGraphicFramePr>
+              <a:graphicFrameLocks xmlns:a="http://schemas.openxmlformats.org/drawingml/2006/main" noChangeAspect="1"/>
+            </wp:cNvGraphicFramePr>
+            <a:graphic xmlns:a="http://schemas.openxmlformats.org/drawingml/2006/main">
+              <a:graphicData uri="http://schemas.openxmlformats.org/drawingml/2006/picture">
+                <pic:pic xmlns:pic="http://schemas.openxmlformats.org/drawingml/2006/picture">
+                  <pic:nvPicPr>
+                    <pic:cNvPr id="1331550194" name="图片 7"/>
+                    <pic:cNvPicPr>
+                      <a:picLocks noChangeAspect="1" noChangeArrowheads="1"/>
+                    </pic:cNvPicPr>
+                  </pic:nvPicPr>
+                  <pic:blipFill>
+                    <a:blip r:embed="rId15">
+                      <a:extLst>
+                        <a:ext uri="{28A0092B-C50C-407E-A947-70E740481C1C}">
+                          <a14:useLocalDpi xmlns:a14="http://schemas.microsoft.com/office/drawing/2010/main" val="0"/>
+                        </a:ext>
+                      </a:extLst>
+                    </a:blip>
+                    <a:srcRect/>
+                    <a:stretch>
+                      <a:fillRect/>
+                    </a:stretch>
+                  </pic:blipFill>
+                  <pic:spPr>
+                    <a:xfrm>
+                      <a:off x="0" y="0"/>
+                      <a:ext cx="3962400" cy="774700"/>
+                    </a:xfrm>
+                    <a:prstGeom prst="rect">
+                      <a:avLst/>
+                    </a:prstGeom>
+                    <a:noFill/>
+                    <a:ln>
+                      <a:noFill/>
+                    </a:ln>
+                  </pic:spPr>
+                </pic:pic>
+              </a:graphicData>
+            </a:graphic>
+          </wp:inline>
+        </w:drawing>
+      </w:r>
+    </w:p>
+    <w:p>
+      <w:pPr>
+        <w:pStyle w:val="4"/>
+        <w:numPr>
+          <w:numId w:val="0"/>
+        </w:numPr>
+        <w:ind w:leftChars="0"/>
+        <w:jc w:val="center"/>
+        <w:rPr>
+          <w:rFonts w:hint="default" w:ascii="宋体" w:hAnsi="宋体" w:eastAsia="黑体"/>
+          <w:lang w:val="en-US" w:eastAsia="zh-CN"/>
+        </w:rPr>
+      </w:pPr>
+      <w:r>
+        <w:t xml:space="preserve">图 </w:t>
+      </w:r>
+      <w:r>
+        <w:fldChar w:fldCharType="begin"/>
+      </w:r>
+      <w:r>
+        <w:instrText xml:space="preserve"> SEQ 图 \* ARABIC </w:instrText>
+      </w:r>
+      <w:r>
+        <w:fldChar w:fldCharType="separate"/>
+      </w:r>
+      <w:r>
+        <w:t>10</w:t>
+      </w:r>
+      <w:r>
+        <w:fldChar w:fldCharType="end"/>
+      </w:r>
+      <w:r>
+        <w:rPr>
+          <w:rFonts w:hint="eastAsia"/>
+          <w:lang w:eastAsia="zh-CN"/>
+        </w:rPr>
+        <w:t>：</w:t>
+      </w:r>
+      <w:r>
+        <w:rPr>
+          <w:rFonts w:hint="eastAsia"/>
+          <w:lang w:val="en-US" w:eastAsia="zh-CN"/>
+        </w:rPr>
+        <w:t>有人走动遮挡镜头情况的处理前后结果-1</w:t>
+      </w:r>
+    </w:p>
+    <w:p>
+      <w:pPr>
+        <w:numPr>
+          <w:numId w:val="0"/>
+        </w:numPr>
+        <w:ind w:leftChars="0"/>
+        <w:jc w:val="center"/>
+        <w:rPr>
+          <w:rFonts w:hint="default" w:ascii="宋体" w:hAnsi="宋体" w:eastAsia="宋体"/>
+          <w:lang w:val="en-US" w:eastAsia="zh-CN"/>
+        </w:rPr>
+      </w:pPr>
+      <w:r>
+        <w:rPr>
+          <w:rFonts w:hint="default" w:ascii="宋体" w:hAnsi="宋体" w:eastAsia="宋体"/>
+          <w:lang w:val="en-US" w:eastAsia="zh-CN"/>
+        </w:rPr>
+        <w:drawing>
+          <wp:inline distT="0" distB="0" distL="0" distR="0">
+            <wp:extent cx="5276850" cy="292100"/>
+            <wp:effectExtent l="0" t="0" r="0" b="3175"/>
+            <wp:docPr id="643080532" name="图片 8"/>
+            <wp:cNvGraphicFramePr>
+              <a:graphicFrameLocks xmlns:a="http://schemas.openxmlformats.org/drawingml/2006/main" noChangeAspect="1"/>
+            </wp:cNvGraphicFramePr>
+            <a:graphic xmlns:a="http://schemas.openxmlformats.org/drawingml/2006/main">
+              <a:graphicData uri="http://schemas.openxmlformats.org/drawingml/2006/picture">
+                <pic:pic xmlns:pic="http://schemas.openxmlformats.org/drawingml/2006/picture">
+                  <pic:nvPicPr>
+                    <pic:cNvPr id="643080532" name="图片 8"/>
+                    <pic:cNvPicPr>
+                      <a:picLocks noChangeAspect="1" noChangeArrowheads="1"/>
+                    </pic:cNvPicPr>
+                  </pic:nvPicPr>
+                  <pic:blipFill>
+                    <a:blip r:embed="rId16">
+                      <a:extLst>
+                        <a:ext uri="{28A0092B-C50C-407E-A947-70E740481C1C}">
+                          <a14:useLocalDpi xmlns:a14="http://schemas.microsoft.com/office/drawing/2010/main" val="0"/>
+                        </a:ext>
+                      </a:extLst>
+                    </a:blip>
+                    <a:srcRect/>
+                    <a:stretch>
+                      <a:fillRect/>
+                    </a:stretch>
+                  </pic:blipFill>
+                  <pic:spPr>
+                    <a:xfrm>
+                      <a:off x="0" y="0"/>
+                      <a:ext cx="5276850" cy="292100"/>
+                    </a:xfrm>
+                    <a:prstGeom prst="rect">
+                      <a:avLst/>
+                    </a:prstGeom>
+                    <a:noFill/>
+                    <a:ln>
+                      <a:noFill/>
+                    </a:ln>
+                  </pic:spPr>
+                </pic:pic>
+              </a:graphicData>
+            </a:graphic>
+          </wp:inline>
+        </w:drawing>
+      </w:r>
+    </w:p>
+    <w:p>
+      <w:pPr>
+        <w:pStyle w:val="4"/>
+        <w:numPr>
+          <w:numId w:val="0"/>
+        </w:numPr>
+        <w:ind w:leftChars="0"/>
+        <w:jc w:val="center"/>
+        <w:rPr>
+          <w:rFonts w:hint="eastAsia"/>
+          <w:lang w:val="en-US" w:eastAsia="zh-CN"/>
+        </w:rPr>
+      </w:pPr>
+      <w:r>
+        <w:t xml:space="preserve">图 </w:t>
+      </w:r>
+      <w:r>
+        <w:fldChar w:fldCharType="begin"/>
+      </w:r>
+      <w:r>
+        <w:instrText xml:space="preserve"> SEQ 图 \* ARABIC </w:instrText>
+      </w:r>
+      <w:r>
+        <w:fldChar w:fldCharType="separate"/>
+      </w:r>
+      <w:r>
+        <w:t>11</w:t>
+      </w:r>
+      <w:r>
+        <w:fldChar w:fldCharType="end"/>
+      </w:r>
+      <w:r>
+        <w:rPr>
+          <w:rFonts w:hint="eastAsia"/>
+          <w:lang w:eastAsia="zh-CN"/>
+        </w:rPr>
+        <w:t>：</w:t>
+      </w:r>
+      <w:r>
+        <w:rPr>
+          <w:rFonts w:hint="eastAsia"/>
+          <w:lang w:val="en-US" w:eastAsia="zh-CN"/>
+        </w:rPr>
+        <w:t>有人走动遮挡镜头情况的处理前后结果-2</w:t>
+      </w:r>
+    </w:p>
+    <w:p>
+      <w:pPr>
+        <w:pStyle w:val="4"/>
+        <w:numPr>
+          <w:numId w:val="0"/>
+        </w:numPr>
+        <w:ind w:leftChars="0"/>
+        <w:jc w:val="center"/>
+        <w:rPr>
+          <w:rFonts w:hint="default" w:ascii="宋体" w:hAnsi="宋体" w:eastAsia="黑体"/>
+          <w:lang w:val="en-US" w:eastAsia="zh-CN"/>
+        </w:rPr>
+      </w:pPr>
+      <w:r>
+        <w:rPr>
+          <w:rFonts w:hint="eastAsia"/>
+          <w:lang w:val="en-US" w:eastAsia="zh-CN"/>
+        </w:rPr>
+        <w:t>（其中第三列为不同区域检测到人脸的连续帧计数）</w:t>
+      </w:r>
+    </w:p>
+    <w:p>
+      <w:pPr>
+        <w:numPr>
+          <w:numId w:val="0"/>
+        </w:numPr>
+        <w:ind w:leftChars="0" w:firstLine="420" w:firstLineChars="0"/>
+        <w:rPr>
+          <w:rFonts w:hint="default" w:ascii="宋体" w:hAnsi="宋体" w:eastAsia="宋体"/>
+          <w:lang w:val="en-US" w:eastAsia="zh-CN"/>
+        </w:rPr>
+      </w:pPr>
+      <w:r>
+        <w:rPr>
+          <w:rFonts w:hint="default" w:ascii="宋体" w:hAnsi="宋体" w:eastAsia="宋体"/>
+          <w:lang w:val="en-US" w:eastAsia="zh-CN"/>
+        </w:rPr>
+        <w:t>更多的测试结果放在images文件夹中，命名为valid+数字，连续两张图表示某种情况下处理前后的检测结果</w:t>
+      </w:r>
+      <w:r>
+        <w:rPr>
+          <w:rFonts w:hint="eastAsia" w:ascii="宋体" w:hAnsi="宋体" w:eastAsia="宋体"/>
+          <w:lang w:val="en-US" w:eastAsia="zh-CN"/>
+        </w:rPr>
+        <w:t>。</w:t>
+      </w:r>
+    </w:p>
+    <w:p>
+      <w:pPr>
+        <w:numPr>
+          <w:numId w:val="0"/>
+        </w:numPr>
+        <w:ind w:leftChars="0"/>
+        <w:rPr>
+          <w:rFonts w:hint="default" w:ascii="宋体" w:hAnsi="宋体" w:eastAsia="宋体"/>
+          <w:lang w:val="en-US" w:eastAsia="zh-CN"/>
+        </w:rPr>
+      </w:pPr>
+    </w:p>
+    <w:p>
+      <w:pPr>
+        <w:numPr>
+          <w:ilvl w:val="1"/>
+          <w:numId w:val="1"/>
+        </w:numPr>
+        <w:ind w:left="0" w:leftChars="0" w:firstLine="0" w:firstLineChars="0"/>
+        <w:rPr>
+          <w:rFonts w:hint="default" w:ascii="宋体" w:hAnsi="宋体" w:eastAsia="宋体"/>
+          <w:b/>
+          <w:bCs/>
+          <w:lang w:val="en-US" w:eastAsia="zh-CN"/>
+        </w:rPr>
+      </w:pPr>
+      <w:r>
+        <w:rPr>
+          <w:rFonts w:hint="default" w:ascii="宋体" w:hAnsi="宋体" w:eastAsia="宋体"/>
+          <w:b/>
+          <w:bCs/>
+          <w:lang w:val="en-US" w:eastAsia="zh-CN"/>
+        </w:rPr>
+        <w:t>数据存储、孪生网络训练与识别</w:t>
+      </w:r>
+    </w:p>
+    <w:p>
+      <w:pPr>
+        <w:numPr>
+          <w:numId w:val="0"/>
+        </w:numPr>
+        <w:ind w:leftChars="0" w:firstLine="420" w:firstLineChars="0"/>
+        <w:rPr>
+          <w:rFonts w:hint="default" w:ascii="宋体" w:hAnsi="宋体" w:eastAsia="宋体"/>
+          <w:lang w:val="en-US" w:eastAsia="zh-CN"/>
+        </w:rPr>
+      </w:pPr>
+      <w:r>
+        <w:rPr>
+          <w:rFonts w:hint="default" w:ascii="宋体" w:hAnsi="宋体" w:eastAsia="宋体"/>
+          <w:lang w:val="en-US" w:eastAsia="zh-CN"/>
+        </w:rPr>
+        <w:t>过程统一、性能优异、扩展性强是孪生网络于传统模型而言的优势，那么孪生网络究竟是什么？</w:t>
+      </w:r>
+    </w:p>
+    <w:p>
+      <w:pPr>
+        <w:numPr>
+          <w:numId w:val="0"/>
+        </w:numPr>
+        <w:ind w:leftChars="0" w:firstLine="420" w:firstLineChars="0"/>
+        <w:rPr>
+          <w:rFonts w:hint="default" w:ascii="宋体" w:hAnsi="宋体" w:eastAsia="宋体"/>
+          <w:lang w:val="en-US" w:eastAsia="zh-CN"/>
+        </w:rPr>
+      </w:pPr>
+      <w:r>
+        <w:rPr>
+          <w:rFonts w:hint="default" w:ascii="宋体" w:hAnsi="宋体" w:eastAsia="宋体"/>
+          <w:lang w:val="en-US" w:eastAsia="zh-CN"/>
+        </w:rPr>
+        <w:t>在少样本学习（Few-shot Learning）中，可以在仅有少量标签样本的情况下完成识别任务。孪生网络通过将两个输入传入相同结构的网络（共享权重），输出两个嵌入向量，并计算它们之间的相似度。</w:t>
+      </w:r>
+    </w:p>
+    <w:p>
+      <w:pPr>
+        <w:numPr>
+          <w:numId w:val="0"/>
+        </w:numPr>
+        <w:ind w:leftChars="0" w:firstLine="420" w:firstLineChars="0"/>
+        <w:rPr>
+          <w:rFonts w:hint="default" w:ascii="宋体" w:hAnsi="宋体" w:eastAsia="宋体"/>
+          <w:lang w:val="en-US" w:eastAsia="zh-CN"/>
+        </w:rPr>
+      </w:pPr>
+      <w:r>
+        <w:rPr>
+          <w:rFonts w:hint="default" w:ascii="宋体" w:hAnsi="宋体" w:eastAsia="宋体"/>
+          <w:lang w:val="en-US" w:eastAsia="zh-CN"/>
+        </w:rPr>
+        <w:t>传统的孪生网络是一对“双胞胎模型”，它们结构相同且功能一致。每个网络接收一个输入（例如图片或音频），并把它“翻译”成一个向量（特征表示）。在以特征向量为对象进行处理的database中，孪生网络没有将事物转换成特征向量的步骤，取而代之的是直接将带异同标签特征向量之间的距离“合理化”，即比较两个输入有多“相似”或“不同”。</w:t>
+      </w:r>
+    </w:p>
+    <w:p>
+      <w:pPr>
+        <w:numPr>
+          <w:numId w:val="0"/>
+        </w:numPr>
+        <w:ind w:leftChars="0" w:firstLine="420" w:firstLineChars="0"/>
+        <w:rPr>
+          <w:rFonts w:hint="default" w:ascii="宋体" w:hAnsi="宋体" w:eastAsia="宋体"/>
+          <w:lang w:val="en-US" w:eastAsia="zh-CN"/>
+        </w:rPr>
+      </w:pPr>
+      <w:r>
+        <w:rPr>
+          <w:rFonts w:hint="default" w:ascii="宋体" w:hAnsi="宋体" w:eastAsia="宋体"/>
+          <w:lang w:val="en-US" w:eastAsia="zh-CN"/>
+        </w:rPr>
+        <w:t>在一开始的版本中，孪生网络仅包含两个全连接层（维度：input_dim-&gt;1024-&gt;512），通过forward前向传输对一组（两个）输入进行前向传播。</w:t>
+      </w:r>
+    </w:p>
+    <w:p>
+      <w:pPr>
+        <w:numPr>
+          <w:numId w:val="0"/>
+        </w:numPr>
+        <w:ind w:leftChars="0"/>
+        <w:rPr>
+          <w:rFonts w:hint="default" w:ascii="宋体" w:hAnsi="宋体" w:eastAsia="宋体"/>
+          <w:lang w:val="en-US" w:eastAsia="zh-CN"/>
+        </w:rPr>
+      </w:pPr>
+      <w:r>
+        <w:rPr>
+          <w:rFonts w:hint="default" w:ascii="宋体" w:hAnsi="宋体" w:eastAsia="宋体"/>
+          <w:lang w:val="en-US" w:eastAsia="zh-CN"/>
+        </w:rPr>
+        <w:t>损失函数选择：</w:t>
+      </w:r>
+    </w:p>
+    <w:p>
+      <w:pPr>
+        <w:numPr>
+          <w:numId w:val="0"/>
+        </w:numPr>
+        <w:ind w:leftChars="0"/>
+        <w:jc w:val="center"/>
+        <w:rPr>
+          <w:rFonts w:hint="default" w:ascii="宋体" w:hAnsi="宋体" w:eastAsia="宋体"/>
+          <w:lang w:val="en-US" w:eastAsia="zh-CN"/>
+        </w:rPr>
+      </w:pPr>
+      <w:r>
+        <w:rPr>
+          <w:rFonts w:hint="default" w:ascii="宋体" w:hAnsi="宋体" w:eastAsia="宋体"/>
+          <w:lang w:val="en-US" w:eastAsia="zh-CN"/>
+        </w:rPr>
+        <w:drawing>
+          <wp:inline distT="0" distB="0" distL="114300" distR="114300">
+            <wp:extent cx="3258820" cy="558165"/>
+            <wp:effectExtent l="0" t="0" r="8255" b="3810"/>
+            <wp:docPr id="4" name="图片 3"/>
+            <wp:cNvGraphicFramePr>
+              <a:graphicFrameLocks xmlns:a="http://schemas.openxmlformats.org/drawingml/2006/main" noChangeAspect="1"/>
+            </wp:cNvGraphicFramePr>
+            <a:graphic xmlns:a="http://schemas.openxmlformats.org/drawingml/2006/main">
+              <a:graphicData uri="http://schemas.openxmlformats.org/drawingml/2006/picture">
+                <pic:pic xmlns:pic="http://schemas.openxmlformats.org/drawingml/2006/picture">
+                  <pic:nvPicPr>
+                    <pic:cNvPr id="4" name="图片 3"/>
+                    <pic:cNvPicPr>
+                      <a:picLocks noChangeAspect="1"/>
+                    </pic:cNvPicPr>
+                  </pic:nvPicPr>
+                  <pic:blipFill>
+                    <a:blip r:embed="rId17"/>
+                    <a:stretch>
+                      <a:fillRect/>
+                    </a:stretch>
+                  </pic:blipFill>
+                  <pic:spPr>
+                    <a:xfrm>
+                      <a:off x="0" y="0"/>
+                      <a:ext cx="3258820" cy="558165"/>
+                    </a:xfrm>
+                    <a:prstGeom prst="rect">
+                      <a:avLst/>
+                    </a:prstGeom>
+                  </pic:spPr>
+                </pic:pic>
+              </a:graphicData>
+            </a:graphic>
+          </wp:inline>
+        </w:drawing>
+      </w:r>
+    </w:p>
+    <w:p>
+      <w:pPr>
+        <w:numPr>
+          <w:numId w:val="0"/>
+        </w:numPr>
+        <w:ind w:leftChars="0" w:firstLine="420" w:firstLineChars="0"/>
+        <w:rPr>
+          <w:rFonts w:hint="default" w:ascii="宋体" w:hAnsi="宋体" w:eastAsia="宋体"/>
+          <w:lang w:val="en-US" w:eastAsia="zh-CN"/>
+        </w:rPr>
+      </w:pPr>
+      <w:r>
+        <w:rPr>
+          <w:rFonts w:hint="default" w:ascii="宋体" w:hAnsi="宋体" w:eastAsia="宋体"/>
+          <w:lang w:val="en-US" w:eastAsia="zh-CN"/>
+        </w:rPr>
+        <w:t>其中D为欧氏距离，y为标签(1同类0异类)，m:margin阈值，防止相似度差异过大。</w:t>
+      </w:r>
+    </w:p>
+    <w:p>
+      <w:pPr>
+        <w:numPr>
+          <w:ilvl w:val="0"/>
+          <w:numId w:val="9"/>
+        </w:numPr>
+        <w:ind w:left="420" w:leftChars="0" w:hanging="420" w:firstLineChars="0"/>
+        <w:rPr>
+          <w:rFonts w:hint="default" w:ascii="宋体" w:hAnsi="宋体" w:eastAsia="宋体"/>
+          <w:lang w:val="en-US" w:eastAsia="zh-CN"/>
+        </w:rPr>
+      </w:pPr>
+      <w:r>
+        <w:rPr>
+          <w:rFonts w:hint="default" w:ascii="宋体" w:hAnsi="宋体" w:eastAsia="宋体"/>
+          <w:b/>
+          <w:bCs/>
+          <w:lang w:val="en-US" w:eastAsia="zh-CN"/>
+        </w:rPr>
+        <w:t>训练阶段</w:t>
+      </w:r>
+      <w:r>
+        <w:rPr>
+          <w:rFonts w:hint="default" w:ascii="宋体" w:hAnsi="宋体" w:eastAsia="宋体"/>
+          <w:lang w:val="en-US" w:eastAsia="zh-CN"/>
+        </w:rPr>
+        <w:t>：首先对数据库中属于同一类别（脸部/语音）数据集分批次打乱顺序进行加载。在每一轮训练中清除梯度缓存，将一组输入特征向量(input1,input2)传入孪生网络，对嵌入输出使用损失函数计算损失值，逆差传播计算偏差，根据计算出的梯度更新模型的参数（权重）。</w:t>
+      </w:r>
+    </w:p>
+    <w:p>
+      <w:pPr>
+        <w:numPr>
+          <w:numId w:val="0"/>
+        </w:numPr>
+        <w:ind w:leftChars="0"/>
+        <w:rPr>
+          <w:rFonts w:hint="default" w:ascii="宋体" w:hAnsi="宋体" w:eastAsia="宋体"/>
+          <w:lang w:val="en-US" w:eastAsia="zh-CN"/>
+        </w:rPr>
+      </w:pPr>
+    </w:p>
+    <w:p>
+      <w:pPr>
+        <w:numPr>
+          <w:ilvl w:val="0"/>
+          <w:numId w:val="9"/>
+        </w:numPr>
+        <w:ind w:left="420" w:leftChars="0" w:hanging="420" w:firstLineChars="0"/>
+        <w:rPr>
+          <w:rFonts w:hint="default" w:ascii="宋体" w:hAnsi="宋体" w:eastAsia="宋体"/>
+          <w:lang w:val="en-US" w:eastAsia="zh-CN"/>
+        </w:rPr>
+      </w:pPr>
+      <w:r>
+        <w:rPr>
+          <w:rFonts w:hint="default" w:ascii="宋体" w:hAnsi="宋体" w:eastAsia="宋体"/>
+          <w:b/>
+          <w:bCs/>
+          <w:lang w:val="en-US" w:eastAsia="zh-CN"/>
+        </w:rPr>
+        <w:t>识别阶段</w:t>
+      </w:r>
+      <w:r>
+        <w:rPr>
+          <w:rFonts w:hint="default" w:ascii="宋体" w:hAnsi="宋体" w:eastAsia="宋体"/>
+          <w:lang w:val="en-US" w:eastAsia="zh-CN"/>
+        </w:rPr>
+        <w:t>：先调用函数并设置为评估模式，再初始化最小距离（无穷大）并初始化姓名为“未知”。假设识别的是脸部，就调用数据库中所有脸部特征向量与当前读入脸部特征向量组合并输入到调用了模型权重的脸部孪生网络模型中，对得到的嵌入特征计算欧氏距离，取最小的一组即得到了对应的识别对象。</w:t>
+      </w:r>
+    </w:p>
+    <w:p>
+      <w:pPr>
+        <w:numPr>
+          <w:numId w:val="0"/>
+        </w:numPr>
+        <w:ind w:leftChars="0"/>
+        <w:rPr>
+          <w:rFonts w:hint="default" w:ascii="宋体" w:hAnsi="宋体" w:eastAsia="宋体"/>
+          <w:lang w:val="en-US" w:eastAsia="zh-CN"/>
+        </w:rPr>
+      </w:pPr>
+    </w:p>
+    <w:p>
+      <w:pPr>
+        <w:numPr>
+          <w:numId w:val="0"/>
+        </w:numPr>
+        <w:ind w:leftChars="0"/>
+        <w:rPr>
+          <w:rFonts w:hint="default" w:ascii="宋体" w:hAnsi="宋体" w:eastAsia="宋体"/>
+          <w:lang w:val="en-US" w:eastAsia="zh-CN"/>
+        </w:rPr>
+      </w:pPr>
+      <w:r>
+        <w:rPr>
+          <w:rFonts w:hint="default" w:ascii="宋体" w:hAnsi="宋体" w:eastAsia="宋体"/>
+          <w:lang w:val="en-US" w:eastAsia="zh-CN"/>
+        </w:rPr>
+        <w:t>新版本改动如下：</w:t>
+      </w:r>
+    </w:p>
+    <w:p>
+      <w:pPr>
+        <w:numPr>
+          <w:ilvl w:val="0"/>
+          <w:numId w:val="10"/>
+        </w:numPr>
+        <w:ind w:left="420" w:leftChars="0" w:hanging="420" w:firstLineChars="0"/>
+        <w:rPr>
+          <w:rFonts w:hint="default" w:ascii="宋体" w:hAnsi="宋体" w:eastAsia="宋体"/>
+          <w:lang w:val="en-US" w:eastAsia="zh-CN"/>
+        </w:rPr>
+      </w:pPr>
+      <w:r>
+        <w:rPr>
+          <w:rFonts w:hint="default" w:ascii="宋体" w:hAnsi="宋体" w:eastAsia="宋体"/>
+          <w:b/>
+          <w:bCs/>
+          <w:lang w:val="en-US" w:eastAsia="zh-CN"/>
+        </w:rPr>
+        <w:t>数据存储量改变</w:t>
+      </w:r>
+      <w:r>
+        <w:rPr>
+          <w:rFonts w:hint="default" w:ascii="宋体" w:hAnsi="宋体" w:eastAsia="宋体"/>
+          <w:lang w:val="en-US" w:eastAsia="zh-CN"/>
+        </w:rPr>
+        <w:t>：one-shot learning-&gt;few-shot learning，即同一人的（姓名，脸部特征向量，语音特征向量）转换成（姓名，脸部特征向量列表，语音特征向量列表）。通过存储多个特征向量，避免单个特征使用时受到外界和本人状态影响，增强鲁棒性和准确性。且在孪生网络训练时提升训练效果。</w:t>
+      </w:r>
+    </w:p>
+    <w:p>
+      <w:pPr>
+        <w:numPr>
+          <w:numId w:val="0"/>
+        </w:numPr>
+        <w:ind w:leftChars="0"/>
+        <w:rPr>
+          <w:rFonts w:hint="default" w:ascii="宋体" w:hAnsi="宋体" w:eastAsia="宋体"/>
+          <w:lang w:val="en-US" w:eastAsia="zh-CN"/>
+        </w:rPr>
+      </w:pPr>
+    </w:p>
+    <w:p>
+      <w:pPr>
+        <w:numPr>
+          <w:ilvl w:val="0"/>
+          <w:numId w:val="10"/>
+        </w:numPr>
+        <w:ind w:left="420" w:leftChars="0" w:hanging="420" w:firstLineChars="0"/>
+        <w:rPr>
+          <w:rFonts w:hint="default" w:ascii="宋体" w:hAnsi="宋体" w:eastAsia="宋体"/>
+          <w:lang w:val="en-US" w:eastAsia="zh-CN"/>
+        </w:rPr>
+      </w:pPr>
+      <w:r>
+        <w:rPr>
+          <w:rFonts w:hint="default" w:ascii="宋体" w:hAnsi="宋体" w:eastAsia="宋体"/>
+          <w:b/>
+          <w:bCs/>
+          <w:lang w:val="en-US" w:eastAsia="zh-CN"/>
+        </w:rPr>
+        <w:t>Siagmese网络模型增加处理步骤</w:t>
+      </w:r>
+      <w:r>
+        <w:rPr>
+          <w:rFonts w:hint="default" w:ascii="宋体" w:hAnsi="宋体" w:eastAsia="宋体"/>
+          <w:lang w:val="en-US" w:eastAsia="zh-CN"/>
+        </w:rPr>
+        <w:t>：从两个全连接层中增加一个Dropout层并添加归一化步骤。Dropout的作用：通过随机屏蔽部分神经元，减少过拟合，提高模型的鲁棒性；归一化的作用：使训练更稳定、收敛更快，特别是在处理高维度特征时防止梯度消失或爆炸。</w:t>
+      </w:r>
+    </w:p>
+    <w:p>
+      <w:pPr>
+        <w:numPr>
+          <w:numId w:val="0"/>
+        </w:numPr>
+        <w:ind w:leftChars="0"/>
+        <w:rPr>
+          <w:rFonts w:hint="default" w:ascii="宋体" w:hAnsi="宋体" w:eastAsia="宋体"/>
+          <w:lang w:val="en-US" w:eastAsia="zh-CN"/>
+        </w:rPr>
+      </w:pPr>
+    </w:p>
+    <w:p>
+      <w:pPr>
+        <w:numPr>
+          <w:ilvl w:val="0"/>
+          <w:numId w:val="10"/>
+        </w:numPr>
+        <w:ind w:left="420" w:leftChars="0" w:hanging="420" w:firstLineChars="0"/>
+        <w:rPr>
+          <w:rFonts w:hint="default" w:ascii="宋体" w:hAnsi="宋体" w:eastAsia="宋体"/>
+          <w:b/>
+          <w:bCs/>
+          <w:lang w:val="en-US" w:eastAsia="zh-CN"/>
+        </w:rPr>
+      </w:pPr>
+      <w:r>
+        <w:rPr>
+          <w:rFonts w:hint="default" w:ascii="宋体" w:hAnsi="宋体" w:eastAsia="宋体"/>
+          <w:b/>
+          <w:bCs/>
+          <w:lang w:val="en-US" w:eastAsia="zh-CN"/>
+        </w:rPr>
+        <w:t>自动计算阈值：auto_threshold</w:t>
+      </w:r>
+    </w:p>
+    <w:p>
+      <w:pPr>
+        <w:numPr>
+          <w:numId w:val="0"/>
+        </w:numPr>
+        <w:ind w:leftChars="0" w:firstLine="420" w:firstLineChars="0"/>
+        <w:rPr>
+          <w:rFonts w:hint="default" w:ascii="宋体" w:hAnsi="宋体" w:eastAsia="宋体"/>
+          <w:lang w:val="en-US" w:eastAsia="zh-CN"/>
+        </w:rPr>
+      </w:pPr>
+      <w:r>
+        <w:rPr>
+          <w:rFonts w:hint="default" w:ascii="宋体" w:hAnsi="宋体" w:eastAsia="宋体"/>
+          <w:lang w:val="en-US" w:eastAsia="zh-CN"/>
+        </w:rPr>
+        <w:t>代码实现了提取类原型：从所有学生对象中提取对应的人脸或语音的特征向量。然后是计算类间相似性：利用余弦相似度，计算所有类别原型之间的相似性分数，得到类间距离集合。接着便是动态阈值调整：根据最大类间距离，结合权重参数 alpha，动态计算合适的识别阈值，并输出结果。</w:t>
+      </w:r>
+    </w:p>
+    <w:p>
+      <w:pPr>
+        <w:numPr>
+          <w:numId w:val="0"/>
+        </w:numPr>
+        <w:ind w:firstLine="420" w:firstLineChars="0"/>
+        <w:rPr>
+          <w:rFonts w:hint="default" w:ascii="宋体" w:hAnsi="宋体" w:eastAsia="宋体"/>
+          <w:lang w:val="en-US" w:eastAsia="zh-CN"/>
+        </w:rPr>
+      </w:pPr>
+      <w:r>
+        <w:rPr>
+          <w:rFonts w:hint="default" w:ascii="宋体" w:hAnsi="宋体" w:eastAsia="宋体"/>
+          <w:lang w:val="en-US" w:eastAsia="zh-CN"/>
+        </w:rPr>
+        <w:t>整体代码通过自动化和动态化阈值设定，有效减少手动调整的复杂性，同时适应不同任务场景的数据特性，从而提升模型在特征识别任务中的鲁棒性和准确性。</w:t>
+      </w:r>
+    </w:p>
+    <w:p>
+      <w:pPr>
+        <w:numPr>
+          <w:numId w:val="0"/>
+        </w:numPr>
+        <w:ind w:leftChars="0" w:firstLine="420" w:firstLineChars="0"/>
+        <w:rPr>
+          <w:rFonts w:hint="default" w:ascii="宋体" w:hAnsi="宋体" w:eastAsia="宋体"/>
+          <w:lang w:val="en-US" w:eastAsia="zh-CN"/>
+        </w:rPr>
+      </w:pPr>
+    </w:p>
+    <w:p>
+      <w:pPr>
+        <w:numPr>
+          <w:numId w:val="0"/>
+        </w:numPr>
+        <w:ind w:leftChars="0" w:firstLine="420" w:firstLineChars="0"/>
+        <w:rPr>
+          <w:rFonts w:hint="default" w:ascii="宋体" w:hAnsi="宋体" w:eastAsia="宋体"/>
+          <w:lang w:val="en-US" w:eastAsia="zh-CN"/>
+        </w:rPr>
+      </w:pPr>
+    </w:p>
+    <w:p>
+      <w:pPr>
+        <w:numPr>
+          <w:ilvl w:val="0"/>
+          <w:numId w:val="1"/>
+        </w:numPr>
+        <w:rPr>
+          <w:rFonts w:hint="default" w:ascii="宋体" w:hAnsi="宋体" w:eastAsia="宋体"/>
+          <w:sz w:val="24"/>
+          <w:szCs w:val="24"/>
+          <w:lang w:val="en-US" w:eastAsia="zh-CN"/>
+        </w:rPr>
+      </w:pPr>
+      <w:r>
+        <w:rPr>
+          <w:rFonts w:hint="eastAsia" w:ascii="宋体" w:hAnsi="宋体" w:eastAsia="宋体"/>
+          <w:sz w:val="24"/>
+          <w:szCs w:val="24"/>
+          <w:lang w:val="en-US" w:eastAsia="zh-CN"/>
+        </w:rPr>
+        <w:t>研究总结</w:t>
+      </w:r>
+    </w:p>
+    <w:p>
+      <w:pPr>
+        <w:numPr>
+          <w:ilvl w:val="1"/>
+          <w:numId w:val="1"/>
+        </w:numPr>
+        <w:ind w:left="0" w:leftChars="0" w:firstLine="0" w:firstLineChars="0"/>
+        <w:rPr>
+          <w:rFonts w:hint="default" w:ascii="宋体" w:hAnsi="宋体" w:eastAsia="宋体"/>
+          <w:b/>
+          <w:bCs/>
+          <w:lang w:val="en-US" w:eastAsia="zh-CN"/>
+        </w:rPr>
+      </w:pPr>
+      <w:r>
+        <w:rPr>
+          <w:rFonts w:hint="eastAsia" w:ascii="宋体" w:hAnsi="宋体" w:eastAsia="宋体"/>
+          <w:b/>
+          <w:bCs/>
+          <w:lang w:val="en-US" w:eastAsia="zh-CN"/>
+        </w:rPr>
+        <w:t>声纹识别</w:t>
+      </w:r>
+    </w:p>
+    <w:p>
+      <w:pPr>
+        <w:numPr>
+          <w:numId w:val="0"/>
+        </w:numPr>
+        <w:ind w:leftChars="0" w:firstLine="420" w:firstLineChars="0"/>
+        <w:rPr>
+          <w:rFonts w:hint="default" w:ascii="宋体" w:hAnsi="宋体" w:eastAsia="宋体"/>
+          <w:lang w:val="en-US" w:eastAsia="zh-CN"/>
+        </w:rPr>
+      </w:pPr>
+      <w:r>
+        <w:rPr>
+          <w:rFonts w:hint="eastAsia" w:ascii="宋体" w:hAnsi="宋体" w:eastAsia="宋体"/>
+          <w:lang w:val="en-US" w:eastAsia="zh-CN"/>
+        </w:rPr>
+        <w:t>在声纹识别的研究中我们仍有一些问题需要解决：</w:t>
+      </w:r>
+    </w:p>
+    <w:p>
+      <w:pPr>
+        <w:numPr>
+          <w:ilvl w:val="0"/>
+          <w:numId w:val="11"/>
+        </w:numPr>
+        <w:ind w:left="420" w:leftChars="0" w:hanging="420" w:firstLineChars="0"/>
+        <w:rPr>
+          <w:rFonts w:hint="default" w:ascii="宋体" w:hAnsi="宋体" w:eastAsia="宋体"/>
+          <w:lang w:val="en-US" w:eastAsia="zh-CN"/>
+        </w:rPr>
+      </w:pPr>
+      <w:r>
+        <w:rPr>
+          <w:rFonts w:hint="default" w:ascii="宋体" w:hAnsi="宋体" w:eastAsia="宋体"/>
+          <w:b/>
+          <w:bCs/>
+          <w:lang w:val="en-US" w:eastAsia="zh-CN"/>
+        </w:rPr>
+        <w:t>视频的答到音频提取</w:t>
+      </w:r>
+      <w:r>
+        <w:rPr>
+          <w:rFonts w:hint="default" w:ascii="宋体" w:hAnsi="宋体" w:eastAsia="宋体"/>
+          <w:lang w:val="en-US" w:eastAsia="zh-CN"/>
+        </w:rPr>
+        <w:fldChar w:fldCharType="begin"/>
+      </w:r>
+      <w:r>
+        <w:rPr>
+          <w:rFonts w:hint="default" w:ascii="宋体" w:hAnsi="宋体" w:eastAsia="宋体"/>
+          <w:lang w:val="en-US" w:eastAsia="zh-CN"/>
+        </w:rPr>
+        <w:instrText xml:space="preserve"> HYPERLINK "https://github.com/SunnyYYLin/vocal-checkin/blob/main/docs/voice_id.md" \l "%E8%A7%86%E9%A2%91%E7%9A%84%E7%AD%94%E5%88%B0%E9%9F%B3%E9%A2%91%E6%8F%90%E5%8F%96" </w:instrText>
+      </w:r>
+      <w:r>
+        <w:rPr>
+          <w:rFonts w:hint="default" w:ascii="宋体" w:hAnsi="宋体" w:eastAsia="宋体"/>
+          <w:lang w:val="en-US" w:eastAsia="zh-CN"/>
+        </w:rPr>
+        <w:fldChar w:fldCharType="separate"/>
+      </w:r>
+      <w:r>
+        <w:rPr>
+          <w:rFonts w:hint="default" w:ascii="宋体" w:hAnsi="宋体" w:eastAsia="宋体"/>
+          <w:lang w:val="en-US" w:eastAsia="zh-CN"/>
+        </w:rPr>
+        <w:fldChar w:fldCharType="end"/>
+      </w:r>
+    </w:p>
+    <w:p>
+      <w:pPr>
+        <w:numPr>
+          <w:numId w:val="0"/>
+        </w:numPr>
+        <w:ind w:leftChars="0" w:firstLine="420" w:firstLineChars="0"/>
+        <w:rPr>
+          <w:rFonts w:hint="default" w:ascii="宋体" w:hAnsi="宋体" w:eastAsia="宋体"/>
+          <w:lang w:val="en-US" w:eastAsia="zh-CN"/>
+        </w:rPr>
+      </w:pPr>
+      <w:r>
+        <w:rPr>
+          <w:rFonts w:hint="default" w:ascii="宋体" w:hAnsi="宋体" w:eastAsia="宋体"/>
+          <w:lang w:val="en-US" w:eastAsia="zh-CN"/>
+        </w:rPr>
+        <w:t>视频的答到音频提取是从多轮对话的连续语音中提取关键词所在音频片段的任务，最靠近关键词唤醒（KWS）任务。但由于数据和精力的限制，多样、大量的答“到”的音频样本难以采集，所以我们采取其他方法实现。由于视频同时存在点到的音频和答到的音频，最开始我们列出的尝试途径有：</w:t>
+      </w:r>
+    </w:p>
+    <w:p>
+      <w:pPr>
+        <w:numPr>
+          <w:ilvl w:val="0"/>
+          <w:numId w:val="12"/>
+        </w:numPr>
+        <w:ind w:left="420" w:leftChars="0" w:hanging="420" w:firstLineChars="0"/>
+        <w:rPr>
+          <w:rFonts w:hint="default" w:ascii="宋体" w:hAnsi="宋体" w:eastAsia="宋体"/>
+          <w:lang w:val="en-US" w:eastAsia="zh-CN"/>
+        </w:rPr>
+      </w:pPr>
+      <w:r>
+        <w:rPr>
+          <w:rFonts w:hint="default" w:ascii="宋体" w:hAnsi="宋体" w:eastAsia="宋体"/>
+          <w:lang w:val="en-US" w:eastAsia="zh-CN"/>
+        </w:rPr>
+        <w:t>利用数据增强训练KWS模型，直接用KWS模型识别“到”所在片段；</w:t>
+      </w:r>
+    </w:p>
+    <w:p>
+      <w:pPr>
+        <w:numPr>
+          <w:ilvl w:val="0"/>
+          <w:numId w:val="12"/>
+        </w:numPr>
+        <w:ind w:left="420" w:leftChars="0" w:hanging="420" w:firstLineChars="0"/>
+        <w:rPr>
+          <w:rFonts w:hint="default" w:ascii="宋体" w:hAnsi="宋体" w:eastAsia="宋体"/>
+          <w:lang w:val="en-US" w:eastAsia="zh-CN"/>
+        </w:rPr>
+      </w:pPr>
+      <w:r>
+        <w:rPr>
+          <w:rFonts w:hint="default" w:ascii="宋体" w:hAnsi="宋体" w:eastAsia="宋体"/>
+          <w:lang w:val="en-US" w:eastAsia="zh-CN"/>
+        </w:rPr>
+        <w:t>用VAD切分音频为每轮问答，或是单独的点到答到，然后使用KWS模型识别“到”所在片段；</w:t>
+      </w:r>
+    </w:p>
+    <w:p>
+      <w:pPr>
+        <w:numPr>
+          <w:ilvl w:val="0"/>
+          <w:numId w:val="12"/>
+        </w:numPr>
+        <w:ind w:left="420" w:leftChars="0" w:hanging="420" w:firstLineChars="0"/>
+        <w:rPr>
+          <w:rFonts w:hint="default" w:ascii="宋体" w:hAnsi="宋体" w:eastAsia="宋体"/>
+          <w:lang w:val="en-US" w:eastAsia="zh-CN"/>
+        </w:rPr>
+      </w:pPr>
+      <w:r>
+        <w:rPr>
+          <w:rFonts w:hint="default" w:ascii="宋体" w:hAnsi="宋体" w:eastAsia="宋体"/>
+          <w:lang w:val="en-US" w:eastAsia="zh-CN"/>
+        </w:rPr>
+        <w:t>用VAD切分音频为每轮问答，然后使用说话人分离模型分离出点到和答到的片段；</w:t>
+      </w:r>
+    </w:p>
+    <w:p>
+      <w:pPr>
+        <w:numPr>
+          <w:ilvl w:val="0"/>
+          <w:numId w:val="12"/>
+        </w:numPr>
+        <w:ind w:left="420" w:leftChars="0" w:hanging="420" w:firstLineChars="0"/>
+        <w:rPr>
+          <w:rFonts w:hint="default" w:ascii="宋体" w:hAnsi="宋体" w:eastAsia="宋体"/>
+          <w:lang w:val="en-US" w:eastAsia="zh-CN"/>
+        </w:rPr>
+      </w:pPr>
+      <w:r>
+        <w:rPr>
+          <w:rFonts w:hint="default" w:ascii="宋体" w:hAnsi="宋体" w:eastAsia="宋体"/>
+          <w:lang w:val="en-US" w:eastAsia="zh-CN"/>
+        </w:rPr>
+        <w:t>用ASR模型识别“到”字，然后获取“到”的时间戳。</w:t>
+      </w:r>
+    </w:p>
+    <w:p>
+      <w:pPr>
+        <w:numPr>
+          <w:numId w:val="0"/>
+        </w:numPr>
+        <w:ind w:leftChars="0" w:firstLine="420" w:firstLineChars="0"/>
+        <w:rPr>
+          <w:rFonts w:hint="default" w:ascii="宋体" w:hAnsi="宋体" w:eastAsia="宋体"/>
+          <w:lang w:val="en-US" w:eastAsia="zh-CN"/>
+        </w:rPr>
+      </w:pPr>
+      <w:r>
+        <w:rPr>
+          <w:rFonts w:hint="default" w:ascii="宋体" w:hAnsi="宋体" w:eastAsia="宋体"/>
+          <w:lang w:val="en-US" w:eastAsia="zh-CN"/>
+        </w:rPr>
+        <w:t>由于数据的限制，我们只有小组五个人的答到音频，难以训练一个具有泛化性的KWS模型；并且即使使用现有的TTS模型生成不同的“到”字音频，答到和“到”音频特点实际上和正常说话中的“到”并不相同，所以我们先搁置了途径1和2。而使用途径3和4可以利用他人训练好的模型，这值得我们尝试。</w:t>
+      </w:r>
+    </w:p>
+    <w:p>
+      <w:pPr>
+        <w:numPr>
+          <w:numId w:val="0"/>
+        </w:numPr>
+        <w:ind w:leftChars="0" w:firstLine="420" w:firstLineChars="0"/>
+        <w:rPr>
+          <w:rFonts w:hint="default" w:ascii="宋体" w:hAnsi="宋体" w:eastAsia="宋体"/>
+          <w:lang w:val="en-US" w:eastAsia="zh-CN"/>
+        </w:rPr>
+      </w:pPr>
+      <w:r>
+        <w:rPr>
+          <w:rFonts w:hint="default" w:ascii="宋体" w:hAnsi="宋体" w:eastAsia="宋体"/>
+          <w:lang w:val="en-US" w:eastAsia="zh-CN"/>
+        </w:rPr>
+        <w:t>对于途径3，VAD模型在阈值较高时可以分离出单独的点到答到，但许多答到的音频都没有被识别出；调低阈值后，可以稳定地将音频切分成每段问答。然后我们尝试了</w:t>
+      </w:r>
+      <w:r>
+        <w:rPr>
+          <w:rFonts w:hint="default" w:ascii="宋体" w:hAnsi="宋体" w:eastAsia="宋体"/>
+          <w:lang w:val="en-US" w:eastAsia="zh-CN"/>
+        </w:rPr>
+        <w:fldChar w:fldCharType="begin"/>
+      </w:r>
+      <w:r>
+        <w:rPr>
+          <w:rFonts w:hint="default" w:ascii="宋体" w:hAnsi="宋体" w:eastAsia="宋体"/>
+          <w:lang w:val="en-US" w:eastAsia="zh-CN"/>
+        </w:rPr>
+        <w:instrText xml:space="preserve"> HYPERLINK "https://huggingface.co/speechbrain/sepformer-wsj02mix" </w:instrText>
+      </w:r>
+      <w:r>
+        <w:rPr>
+          <w:rFonts w:hint="default" w:ascii="宋体" w:hAnsi="宋体" w:eastAsia="宋体"/>
+          <w:lang w:val="en-US" w:eastAsia="zh-CN"/>
+        </w:rPr>
+        <w:fldChar w:fldCharType="separate"/>
+      </w:r>
+      <w:r>
+        <w:rPr>
+          <w:rFonts w:hint="default" w:ascii="宋体" w:hAnsi="宋体" w:eastAsia="宋体"/>
+          <w:lang w:val="en-US" w:eastAsia="zh-CN"/>
+        </w:rPr>
+        <w:t>SepFormer</w:t>
+      </w:r>
+      <w:r>
+        <w:rPr>
+          <w:rFonts w:hint="default" w:ascii="宋体" w:hAnsi="宋体" w:eastAsia="宋体"/>
+          <w:lang w:val="en-US" w:eastAsia="zh-CN"/>
+        </w:rPr>
+        <w:fldChar w:fldCharType="end"/>
+      </w:r>
+      <w:r>
+        <w:rPr>
+          <w:rFonts w:hint="default" w:ascii="宋体" w:hAnsi="宋体" w:eastAsia="宋体"/>
+          <w:lang w:val="en-US" w:eastAsia="zh-CN"/>
+        </w:rPr>
+        <w:t>说话人分离模型，但是他的效果并不好，可能是因为一声“到”太短了以至于难以被识别成说话人单独的一句话。所以这条途径也不太可行。</w:t>
+      </w:r>
+    </w:p>
+    <w:p>
+      <w:pPr>
+        <w:numPr>
+          <w:numId w:val="0"/>
+        </w:numPr>
+        <w:ind w:leftChars="0" w:firstLine="420" w:firstLineChars="0"/>
+        <w:rPr>
+          <w:rFonts w:hint="default" w:ascii="宋体" w:hAnsi="宋体" w:eastAsia="宋体"/>
+          <w:lang w:val="en-US" w:eastAsia="zh-CN"/>
+        </w:rPr>
+      </w:pPr>
+      <w:r>
+        <w:rPr>
+          <w:rFonts w:hint="default" w:ascii="宋体" w:hAnsi="宋体" w:eastAsia="宋体"/>
+          <w:lang w:val="en-US" w:eastAsia="zh-CN"/>
+        </w:rPr>
+        <w:t>对于途径4，我们使用了</w:t>
+      </w:r>
+      <w:r>
+        <w:rPr>
+          <w:rFonts w:hint="default" w:ascii="宋体" w:hAnsi="宋体" w:eastAsia="宋体"/>
+          <w:lang w:val="en-US" w:eastAsia="zh-CN"/>
+        </w:rPr>
+        <w:fldChar w:fldCharType="begin"/>
+      </w:r>
+      <w:r>
+        <w:rPr>
+          <w:rFonts w:hint="default" w:ascii="宋体" w:hAnsi="宋体" w:eastAsia="宋体"/>
+          <w:lang w:val="en-US" w:eastAsia="zh-CN"/>
+        </w:rPr>
+        <w:instrText xml:space="preserve"> HYPERLINK "https://huggingface.co/openai/whisper-large-v3" </w:instrText>
+      </w:r>
+      <w:r>
+        <w:rPr>
+          <w:rFonts w:hint="default" w:ascii="宋体" w:hAnsi="宋体" w:eastAsia="宋体"/>
+          <w:lang w:val="en-US" w:eastAsia="zh-CN"/>
+        </w:rPr>
+        <w:fldChar w:fldCharType="separate"/>
+      </w:r>
+      <w:r>
+        <w:rPr>
+          <w:rFonts w:hint="default" w:ascii="宋体" w:hAnsi="宋体" w:eastAsia="宋体"/>
+          <w:lang w:val="en-US" w:eastAsia="zh-CN"/>
+        </w:rPr>
+        <w:t>Whisper</w:t>
+      </w:r>
+      <w:r>
+        <w:rPr>
+          <w:rFonts w:hint="default" w:ascii="宋体" w:hAnsi="宋体" w:eastAsia="宋体"/>
+          <w:lang w:val="en-US" w:eastAsia="zh-CN"/>
+        </w:rPr>
+        <w:fldChar w:fldCharType="end"/>
+      </w:r>
+      <w:r>
+        <w:rPr>
+          <w:rFonts w:hint="default" w:ascii="宋体" w:hAnsi="宋体" w:eastAsia="宋体"/>
+          <w:lang w:val="en-US" w:eastAsia="zh-CN"/>
+        </w:rPr>
+        <w:t>，然而可能还是由于同样的原因——一声“到”太短了以至于难以被识别成单独的一句话，单独的“到”甚至不会被ASR识别出来，也就无法获取时间戳了。</w:t>
+      </w:r>
+    </w:p>
+    <w:p>
+      <w:pPr>
+        <w:numPr>
+          <w:numId w:val="0"/>
+        </w:numPr>
+        <w:ind w:leftChars="0" w:firstLine="420" w:firstLineChars="0"/>
+        <w:rPr>
+          <w:rFonts w:hint="default" w:ascii="宋体" w:hAnsi="宋体" w:eastAsia="宋体"/>
+          <w:lang w:val="en-US" w:eastAsia="zh-CN"/>
+        </w:rPr>
+      </w:pPr>
+      <w:r>
+        <w:rPr>
+          <w:rFonts w:hint="default" w:ascii="宋体" w:hAnsi="宋体" w:eastAsia="宋体"/>
+          <w:lang w:val="en-US" w:eastAsia="zh-CN"/>
+        </w:rPr>
+        <w:t>然后我们画出了途径3中VAD切分出的每轮问答的波形曲线，发现“到”作为一个激励总是出现在问答的后半段，而点名的音频在中点就已经趋于0（虽然后面看来这一点的显然的），所以我们得到了一个可行的途径：用VAD切分音频为每轮问答，然后直接取后一半的音频。这当然很可能不如训练一个KWS模型的精度，但是我们的数据和精力有限就只能这样了。</w:t>
+      </w:r>
+    </w:p>
+    <w:p>
+      <w:pPr>
+        <w:numPr>
+          <w:numId w:val="0"/>
+        </w:numPr>
+        <w:ind w:leftChars="0" w:firstLine="420" w:firstLineChars="0"/>
+        <w:rPr>
+          <w:rFonts w:hint="default" w:ascii="宋体" w:hAnsi="宋体" w:eastAsia="宋体"/>
+          <w:lang w:val="en-US" w:eastAsia="zh-CN"/>
+        </w:rPr>
+      </w:pPr>
+    </w:p>
+    <w:p>
+      <w:pPr>
+        <w:numPr>
+          <w:ilvl w:val="0"/>
+          <w:numId w:val="13"/>
+        </w:numPr>
+        <w:ind w:left="420" w:leftChars="0" w:hanging="420" w:firstLineChars="0"/>
+        <w:rPr>
+          <w:rFonts w:hint="default" w:ascii="宋体" w:hAnsi="宋体" w:eastAsia="宋体"/>
+          <w:lang w:val="en-US" w:eastAsia="zh-CN"/>
+        </w:rPr>
+      </w:pPr>
+      <w:r>
+        <w:rPr>
+          <w:rFonts w:hint="default" w:ascii="宋体" w:hAnsi="宋体" w:eastAsia="宋体"/>
+          <w:b/>
+          <w:bCs/>
+          <w:lang w:val="en-US" w:eastAsia="zh-CN"/>
+        </w:rPr>
+        <w:t>实时的答到音频检测</w:t>
+      </w:r>
+      <w:r>
+        <w:rPr>
+          <w:rFonts w:hint="default" w:ascii="宋体" w:hAnsi="宋体" w:eastAsia="宋体"/>
+          <w:lang w:val="en-US" w:eastAsia="zh-CN"/>
+        </w:rPr>
+        <w:fldChar w:fldCharType="begin"/>
+      </w:r>
+      <w:r>
+        <w:rPr>
+          <w:rFonts w:hint="default" w:ascii="宋体" w:hAnsi="宋体" w:eastAsia="宋体"/>
+          <w:lang w:val="en-US" w:eastAsia="zh-CN"/>
+        </w:rPr>
+        <w:instrText xml:space="preserve"> HYPERLINK "https://github.com/SunnyYYLin/vocal-checkin/blob/main/docs/voice_id.md" \l "%E5%AE%9E%E6%97%B6%E7%9A%84%E7%AD%94%E5%88%B0%E9%9F%B3%E9%A2%91%E6%A3%80%E6%B5%8B" </w:instrText>
+      </w:r>
+      <w:r>
+        <w:rPr>
+          <w:rFonts w:hint="default" w:ascii="宋体" w:hAnsi="宋体" w:eastAsia="宋体"/>
+          <w:lang w:val="en-US" w:eastAsia="zh-CN"/>
+        </w:rPr>
+        <w:fldChar w:fldCharType="separate"/>
+      </w:r>
+      <w:r>
+        <w:rPr>
+          <w:rFonts w:hint="default" w:ascii="宋体" w:hAnsi="宋体" w:eastAsia="宋体"/>
+          <w:lang w:val="en-US" w:eastAsia="zh-CN"/>
+        </w:rPr>
+        <w:fldChar w:fldCharType="end"/>
+      </w:r>
+    </w:p>
+    <w:p>
+      <w:pPr>
+        <w:numPr>
+          <w:numId w:val="0"/>
+        </w:numPr>
+        <w:ind w:leftChars="0" w:firstLine="420" w:firstLineChars="0"/>
+        <w:rPr>
+          <w:rFonts w:hint="default" w:ascii="宋体" w:hAnsi="宋体" w:eastAsia="宋体"/>
+          <w:lang w:val="en-US" w:eastAsia="zh-CN"/>
+        </w:rPr>
+      </w:pPr>
+      <w:r>
+        <w:rPr>
+          <w:rFonts w:hint="default" w:ascii="宋体" w:hAnsi="宋体" w:eastAsia="宋体"/>
+          <w:lang w:val="en-US" w:eastAsia="zh-CN"/>
+        </w:rPr>
+        <w:t>实时的答到音频检测任务实际上比视频的答到音频提取更加简单，因为点到的音频是由程序主动播放的，我们知道点到音频的时间戳，只需要检测是否有人答到，这就是很典型的VAD任务。所以我们当然最开始用VAD模型进行检测，我们储存每一轮的音频，直到VAD给出这一轮存在至少一段活动音频。但还是遇到了和之前一样的问题——“到”太短了以至于不能准确地激活VAD模型。最终我们选择了传统的方法，先得到音频的包络，如果其绝对值超过了某一阈值，就判定为已经答到。</w:t>
+      </w:r>
+    </w:p>
+    <w:p>
+      <w:pPr>
+        <w:numPr>
+          <w:numId w:val="0"/>
+        </w:numPr>
+        <w:ind w:leftChars="0"/>
+        <w:rPr>
+          <w:rFonts w:hint="default" w:ascii="宋体" w:hAnsi="宋体" w:eastAsia="宋体"/>
+          <w:lang w:val="en-US" w:eastAsia="zh-CN"/>
+        </w:rPr>
+      </w:pPr>
+    </w:p>
+    <w:p>
+      <w:pPr>
+        <w:numPr>
+          <w:ilvl w:val="1"/>
+          <w:numId w:val="1"/>
+        </w:numPr>
+        <w:ind w:left="0" w:leftChars="0" w:firstLine="0" w:firstLineChars="0"/>
+        <w:rPr>
+          <w:rFonts w:hint="default" w:ascii="宋体" w:hAnsi="宋体" w:eastAsia="宋体"/>
+          <w:b/>
+          <w:bCs/>
+          <w:lang w:val="en-US" w:eastAsia="zh-CN"/>
+        </w:rPr>
+      </w:pPr>
+      <w:r>
+        <w:rPr>
+          <w:rFonts w:hint="eastAsia" w:ascii="宋体" w:hAnsi="宋体" w:eastAsia="宋体"/>
+          <w:b/>
+          <w:bCs/>
+          <w:lang w:val="en-US" w:eastAsia="zh-CN"/>
+        </w:rPr>
+        <w:t>人脸识别</w:t>
+      </w:r>
+    </w:p>
+    <w:p>
+      <w:pPr>
+        <w:numPr>
+          <w:numId w:val="0"/>
+        </w:numPr>
+        <w:ind w:leftChars="0" w:firstLine="420" w:firstLineChars="0"/>
+        <w:rPr>
+          <w:rFonts w:hint="default" w:ascii="宋体" w:hAnsi="宋体" w:eastAsia="宋体"/>
+          <w:lang w:val="en-US" w:eastAsia="zh-CN"/>
+        </w:rPr>
+      </w:pPr>
+      <w:r>
+        <w:rPr>
+          <w:rFonts w:hint="default" w:ascii="宋体" w:hAnsi="宋体" w:eastAsia="宋体"/>
+          <w:lang w:val="en-US" w:eastAsia="zh-CN"/>
+        </w:rPr>
+        <w:t>总体来说由于前期进行了比较详细的调查，基础功能实现起来并没有遇到太多困难，但是有很多实际运行起来后遇到的小问题：原方法返回值类型不统一（当未检测到人脸时会直接返回None而非空列表）导致与其他模块无法顺利结合；所需的torch版本又老又严格，险些无法与其他模块统一等等。这些都提醒我在合作过程中，要提前与他人进行详细的沟通，否则在更大的项目中可能会遇到更多类似的小问题，最终导致无法运行。</w:t>
+      </w:r>
+    </w:p>
+    <w:p>
+      <w:pPr>
+        <w:numPr>
+          <w:numId w:val="0"/>
+        </w:numPr>
+        <w:ind w:leftChars="0" w:firstLine="420" w:firstLineChars="0"/>
+        <w:rPr>
+          <w:rFonts w:hint="default" w:ascii="宋体" w:hAnsi="宋体" w:eastAsia="宋体"/>
+          <w:lang w:val="en-US" w:eastAsia="zh-CN"/>
+        </w:rPr>
+      </w:pPr>
+      <w:r>
+        <w:rPr>
+          <w:rFonts w:hint="default" w:ascii="宋体" w:hAnsi="宋体" w:eastAsia="宋体"/>
+          <w:lang w:val="en-US" w:eastAsia="zh-CN"/>
+        </w:rPr>
+        <w:t>而更大的问题同样存在：由于我的方法中使用的检测和提取方法运行都较慢，因此主程序不得不采用从每秒中只提取其中一两帧传给我进行检测，而这实际上与我的连续帧检测逻辑上不太相容：跳跃帧数过多的情况下人脸很有可能会在不同区域间跳跃，导致正确人脸无法被检测。因此我只能将阈值设置的很低，所以实际工作中起到的效果并不是很大。</w:t>
+      </w:r>
+    </w:p>
+    <w:p>
+      <w:pPr>
+        <w:numPr>
+          <w:numId w:val="0"/>
+        </w:numPr>
+        <w:ind w:leftChars="0" w:firstLine="420" w:firstLineChars="0"/>
+        <w:rPr>
+          <w:rFonts w:hint="default" w:ascii="宋体" w:hAnsi="宋体" w:eastAsia="宋体"/>
+          <w:lang w:val="en-US" w:eastAsia="zh-CN"/>
+        </w:rPr>
+      </w:pPr>
+      <w:r>
+        <w:rPr>
+          <w:rFonts w:hint="default" w:ascii="宋体" w:hAnsi="宋体" w:eastAsia="宋体"/>
+          <w:lang w:val="en-US" w:eastAsia="zh-CN"/>
+        </w:rPr>
+        <w:t>这也警示我在实现新功能时，不仅要考虑这个问题本身，还要更多的考虑大的框架以及和其他模块的配合问题，才能保证实现的新功能对于整个系统是有效的。</w:t>
+      </w:r>
+    </w:p>
+    <w:p>
+      <w:pPr>
+        <w:numPr>
+          <w:numId w:val="0"/>
+        </w:numPr>
+        <w:ind w:leftChars="0" w:firstLine="420" w:firstLineChars="0"/>
+        <w:rPr>
+          <w:rFonts w:hint="default" w:ascii="宋体" w:hAnsi="宋体" w:eastAsia="宋体"/>
+          <w:lang w:val="en-US" w:eastAsia="zh-CN"/>
+        </w:rPr>
+      </w:pPr>
+      <w:r>
+        <w:rPr>
+          <w:rFonts w:hint="default" w:ascii="宋体" w:hAnsi="宋体" w:eastAsia="宋体"/>
+          <w:lang w:val="en-US" w:eastAsia="zh-CN"/>
+        </w:rPr>
+        <w:t>未来如果要进一步地优化该工具，我认为可能要考虑轻量化以及过滤功能中人脸连续出现的检测区域设置的优化问题。因为目前整个系统在人脸检测模块上耗费的时间最多，进而导致了检测数据要十几倍地减少，并因此降低了检测精度和过滤功能。同时在测试过程中也发现了即使是目前只有五个人的情况，也有可能出现多个人脸检测区域大量重合的情况，面对更复杂的情况时这种方法可能会存在更多实际问题，这方面还需要更多巧思来进行优化。</w:t>
+      </w:r>
+    </w:p>
+    <w:p>
+      <w:pPr>
+        <w:numPr>
+          <w:numId w:val="0"/>
+        </w:numPr>
+        <w:ind w:leftChars="0"/>
+        <w:rPr>
+          <w:rFonts w:hint="default" w:ascii="宋体" w:hAnsi="宋体" w:eastAsia="宋体"/>
+          <w:lang w:val="en-US" w:eastAsia="zh-CN"/>
+        </w:rPr>
+      </w:pPr>
+    </w:p>
+    <w:p>
+      <w:pPr>
+        <w:numPr>
+          <w:ilvl w:val="1"/>
+          <w:numId w:val="1"/>
+        </w:numPr>
+        <w:ind w:left="0" w:leftChars="0" w:firstLine="0" w:firstLineChars="0"/>
+        <w:rPr>
+          <w:rFonts w:hint="default" w:ascii="宋体" w:hAnsi="宋体" w:eastAsia="宋体"/>
+          <w:b/>
+          <w:bCs/>
+          <w:lang w:val="en-US" w:eastAsia="zh-CN"/>
+        </w:rPr>
+      </w:pPr>
+      <w:r>
+        <w:rPr>
+          <w:rFonts w:hint="default" w:ascii="宋体" w:hAnsi="宋体" w:eastAsia="宋体"/>
+          <w:b/>
+          <w:bCs/>
+          <w:lang w:val="en-US" w:eastAsia="zh-CN"/>
+        </w:rPr>
+        <w:t>数据存储、孪生网络训练与识别</w:t>
+      </w:r>
+    </w:p>
+    <w:p>
+      <w:pPr>
+        <w:numPr>
+          <w:numId w:val="0"/>
+        </w:numPr>
+        <w:ind w:leftChars="0" w:firstLine="420" w:firstLineChars="0"/>
+        <w:rPr>
+          <w:rFonts w:hint="default" w:ascii="宋体" w:hAnsi="宋体" w:eastAsia="宋体"/>
+          <w:lang w:val="en-US" w:eastAsia="zh-CN"/>
+        </w:rPr>
+      </w:pPr>
+      <w:r>
+        <w:rPr>
+          <w:rFonts w:hint="default" w:ascii="宋体" w:hAnsi="宋体" w:eastAsia="宋体"/>
+          <w:lang w:val="en-US" w:eastAsia="zh-CN"/>
+        </w:rPr>
+        <w:t>从简单到复杂、从传统机器学习到深度学习的转变过程，每一次改进都基于前一阶段方法的优缺点总结，以及对特征分布、任务需求的更深入理解。孪生网络作为最终方案，不仅解决了传统方法的瓶颈，还为特征向量识别提供了一种通用且高效的解决思路。尽管这一网络较为简单、易于实现，但是对于从未进行过相关内容编程的我来说，确实是一次非常宝贵的学习机会。过程中所遇到的各种困难，例如模型的训练与应用、数据结构的调整、数据的存储及调用等都在一次又一次的查找中得到解决方法。甚至在过程中我个人出现了明显的抵触心理，幸好有大家的包容，我才能成功回到小组的正常工作中。当然，在database部分自己编写主函数并模拟随机生成数据运行，代码跑通的一刻真的很高兴。这一历程充分展示了技术探索与实际需求的结合，也为我后续任务提供了宝贵经验。</w:t>
+      </w:r>
+    </w:p>
+    <w:p>
+      <w:pPr>
+        <w:numPr>
+          <w:numId w:val="0"/>
+        </w:numPr>
+        <w:ind w:leftChars="0" w:firstLine="420" w:firstLineChars="0"/>
+        <w:rPr>
+          <w:rFonts w:hint="default" w:ascii="宋体" w:hAnsi="宋体" w:eastAsia="宋体"/>
+          <w:lang w:val="en-US" w:eastAsia="zh-CN"/>
+        </w:rPr>
+      </w:pPr>
+      <w:r>
+        <w:rPr>
+          <w:rFonts w:hint="default" w:ascii="宋体" w:hAnsi="宋体" w:eastAsia="宋体"/>
+          <w:lang w:val="en-US" w:eastAsia="zh-CN"/>
+        </w:rPr>
+        <w:t>从代码的角度来说，database算不上一个有什么含金量的部分，虽然自动阈值非常有亮点，但是孪生网络和损失函数都是选用简单的而非有深度的版本。然而database算得上是麻雀虽小五脏俱全，未来经过系统性的学习后进行更贴合实际情况的修改，想必也能可以广泛应用。</w:t>
+      </w:r>
+    </w:p>
+    <w:p>
+      <w:pPr>
+        <w:numPr>
+          <w:numId w:val="0"/>
+        </w:numPr>
+        <w:ind w:leftChars="0"/>
+        <w:rPr>
+          <w:rFonts w:hint="default" w:ascii="宋体" w:hAnsi="宋体" w:eastAsia="宋体"/>
+          <w:lang w:val="en-US" w:eastAsia="zh-CN"/>
+        </w:rPr>
+      </w:pPr>
+    </w:p>
+    <w:p>
+      <w:pPr>
+        <w:ind w:firstLine="420" w:firstLineChars="0"/>
+        <w:rPr>
+          <w:rFonts w:hint="default"/>
+          <w:lang w:val="en-US" w:eastAsia="zh-CN"/>
+        </w:rPr>
+      </w:pPr>
+      <w:r>
+        <w:rPr>
+          <w:rFonts w:hint="eastAsia"/>
+          <w:lang w:val="en-US" w:eastAsia="zh-CN"/>
+        </w:rPr>
+        <w:t>总而言之，经过整个小组的通力协作与集思广益，我们的智能考勤系统已经能够基本实现本地与实时的考勤功能。但是由于时间与经费的限制，我们的研究仍有进一步的拓展空间。首先，我们可以进一步收集点到数据，并训练语音“到”的关键词唤醒模型，提高程序的自动化程度。同时，可以尝试增量学习，同一样本只用采样一次，大大降低数据库的收集成本。此外，我们可以尝试将模型轻量化处理，使之可以集成到可移动设备上。我们相信，经过本次小组作业的磨砺，在未来的研究中我们一定能更大程度实现我们的预期效果，并让我们的点到系统走进课堂，切实惠及用户！</w:t>
       </w:r>
       <w:bookmarkStart w:id="0" w:name="_GoBack"/>
       <w:bookmarkEnd w:id="0"/>
-      <w:r>
-        <w:rPr>
-          <w:rFonts w:hint="eastAsia"/>
-          <w:lang w:val="en-US" w:eastAsia="zh-CN"/>
-        </w:rPr>
-        <w:t>序的自动化程度。同时，可以尝试增量学习，同一样本只用采样一次，大大降低数据库的收集成本。此外，我们可以尝试将模型轻量化处理，使之可以集成到可移动设备上。</w:t>
-      </w:r>
     </w:p>
     <w:p>
       <w:pPr>
@@ -1082,6 +5581,349 @@
     </w:sectPr>
   </w:body>
 </w:document>
+</file>
+
+<file path=word/numbering.xml><?xml version="1.0" encoding="utf-8"?>
+<w:numbering xmlns:wpc="http://schemas.microsoft.com/office/word/2010/wordprocessingCanvas" xmlns:mc="http://schemas.openxmlformats.org/markup-compatibility/2006" xmlns:o="urn:schemas-microsoft-com:office:office" xmlns:r="http://schemas.openxmlformats.org/officeDocument/2006/relationships" xmlns:m="http://schemas.openxmlformats.org/officeDocument/2006/math" xmlns:v="urn:schemas-microsoft-com:vml" xmlns:wp14="http://schemas.microsoft.com/office/word/2010/wordprocessingDrawing" xmlns:wp="http://schemas.openxmlformats.org/drawingml/2006/wordprocessingDrawing" xmlns:w10="urn:schemas-microsoft-com:office:word" xmlns:w="http://schemas.openxmlformats.org/wordprocessingml/2006/main" xmlns:w14="http://schemas.microsoft.com/office/word/2010/wordml" xmlns:wpg="http://schemas.microsoft.com/office/word/2010/wordprocessingGroup" xmlns:wpi="http://schemas.microsoft.com/office/word/2010/wordprocessingInk" xmlns:wne="http://schemas.microsoft.com/office/word/2006/wordml" xmlns:wps="http://schemas.microsoft.com/office/word/2010/wordprocessingShape" xmlns:wpsCustomData="http://www.wps.cn/officeDocument/2013/wpsCustomData" mc:Ignorable="w14 wp14">
+  <w:abstractNum w:abstractNumId="0">
+    <w:nsid w:val="876EE99B"/>
+    <w:multiLevelType w:val="singleLevel"/>
+    <w:tmpl w:val="876EE99B"/>
+    <w:lvl w:ilvl="0" w:tentative="0">
+      <w:start w:val="1"/>
+      <w:numFmt w:val="bullet"/>
+      <w:lvlText w:val=""/>
+      <w:lvlJc w:val="left"/>
+      <w:pPr>
+        <w:ind w:left="420" w:hanging="420"/>
+      </w:pPr>
+      <w:rPr>
+        <w:rFonts w:hint="default" w:ascii="Wingdings" w:hAnsi="Wingdings"/>
+      </w:rPr>
+    </w:lvl>
+  </w:abstractNum>
+  <w:abstractNum w:abstractNumId="1">
+    <w:nsid w:val="90F53BF2"/>
+    <w:multiLevelType w:val="multilevel"/>
+    <w:tmpl w:val="90F53BF2"/>
+    <w:lvl w:ilvl="0" w:tentative="0">
+      <w:start w:val="1"/>
+      <w:numFmt w:val="chineseCounting"/>
+      <w:suff w:val="space"/>
+      <w:lvlText w:val="%1．"/>
+      <w:lvlJc w:val="left"/>
+      <w:rPr>
+        <w:rFonts w:hint="eastAsia"/>
+      </w:rPr>
+    </w:lvl>
+    <w:lvl w:ilvl="1" w:tentative="0">
+      <w:start w:val="1"/>
+      <w:numFmt w:val="decimal"/>
+      <w:suff w:val="nothing"/>
+      <w:lvlText w:val="%2．"/>
+      <w:lvlJc w:val="left"/>
+      <w:rPr>
+        <w:rFonts w:hint="eastAsia"/>
+      </w:rPr>
+    </w:lvl>
+    <w:lvl w:ilvl="2" w:tentative="0">
+      <w:start w:val="1"/>
+      <w:numFmt w:val="decimal"/>
+      <w:suff w:val="nothing"/>
+      <w:lvlText w:val="（%3）"/>
+      <w:lvlJc w:val="left"/>
+      <w:rPr>
+        <w:rFonts w:hint="eastAsia"/>
+      </w:rPr>
+    </w:lvl>
+    <w:lvl w:ilvl="3" w:tentative="0">
+      <w:start w:val="1"/>
+      <w:numFmt w:val="decimalEnclosedCircleChinese"/>
+      <w:suff w:val="nothing"/>
+      <w:lvlText w:val="%4"/>
+      <w:lvlJc w:val="left"/>
+      <w:rPr>
+        <w:rFonts w:hint="eastAsia"/>
+      </w:rPr>
+    </w:lvl>
+    <w:lvl w:ilvl="4" w:tentative="0">
+      <w:start w:val="1"/>
+      <w:numFmt w:val="decimal"/>
+      <w:suff w:val="nothing"/>
+      <w:lvlText w:val="%5）"/>
+      <w:lvlJc w:val="left"/>
+      <w:rPr>
+        <w:rFonts w:hint="eastAsia"/>
+      </w:rPr>
+    </w:lvl>
+    <w:lvl w:ilvl="5" w:tentative="0">
+      <w:start w:val="1"/>
+      <w:numFmt w:val="lowerLetter"/>
+      <w:suff w:val="nothing"/>
+      <w:lvlText w:val="%6．"/>
+      <w:lvlJc w:val="left"/>
+      <w:rPr>
+        <w:rFonts w:hint="eastAsia"/>
+      </w:rPr>
+    </w:lvl>
+    <w:lvl w:ilvl="6" w:tentative="0">
+      <w:start w:val="1"/>
+      <w:numFmt w:val="lowerLetter"/>
+      <w:suff w:val="nothing"/>
+      <w:lvlText w:val="%7）"/>
+      <w:lvlJc w:val="left"/>
+      <w:rPr>
+        <w:rFonts w:hint="eastAsia"/>
+      </w:rPr>
+    </w:lvl>
+    <w:lvl w:ilvl="7" w:tentative="0">
+      <w:start w:val="1"/>
+      <w:numFmt w:val="lowerRoman"/>
+      <w:suff w:val="nothing"/>
+      <w:lvlText w:val="%8．"/>
+      <w:lvlJc w:val="left"/>
+      <w:rPr>
+        <w:rFonts w:hint="eastAsia"/>
+      </w:rPr>
+    </w:lvl>
+    <w:lvl w:ilvl="8" w:tentative="0">
+      <w:start w:val="1"/>
+      <w:numFmt w:val="lowerRoman"/>
+      <w:suff w:val="nothing"/>
+      <w:lvlText w:val="%9）"/>
+      <w:lvlJc w:val="left"/>
+      <w:rPr>
+        <w:rFonts w:hint="eastAsia"/>
+      </w:rPr>
+    </w:lvl>
+  </w:abstractNum>
+  <w:abstractNum w:abstractNumId="2">
+    <w:nsid w:val="959D1DC4"/>
+    <w:multiLevelType w:val="singleLevel"/>
+    <w:tmpl w:val="959D1DC4"/>
+    <w:lvl w:ilvl="0" w:tentative="0">
+      <w:start w:val="1"/>
+      <w:numFmt w:val="bullet"/>
+      <w:lvlText w:val=""/>
+      <w:lvlJc w:val="left"/>
+      <w:pPr>
+        <w:ind w:left="420" w:hanging="420"/>
+      </w:pPr>
+      <w:rPr>
+        <w:rFonts w:hint="default" w:ascii="Wingdings" w:hAnsi="Wingdings"/>
+      </w:rPr>
+    </w:lvl>
+  </w:abstractNum>
+  <w:abstractNum w:abstractNumId="3">
+    <w:nsid w:val="AD4DDB91"/>
+    <w:multiLevelType w:val="singleLevel"/>
+    <w:tmpl w:val="AD4DDB91"/>
+    <w:lvl w:ilvl="0" w:tentative="0">
+      <w:start w:val="1"/>
+      <w:numFmt w:val="bullet"/>
+      <w:lvlText w:val=""/>
+      <w:lvlJc w:val="left"/>
+      <w:pPr>
+        <w:ind w:left="420" w:hanging="420"/>
+      </w:pPr>
+      <w:rPr>
+        <w:rFonts w:hint="default" w:ascii="Wingdings" w:hAnsi="Wingdings"/>
+      </w:rPr>
+    </w:lvl>
+  </w:abstractNum>
+  <w:abstractNum w:abstractNumId="4">
+    <w:nsid w:val="03112A84"/>
+    <w:multiLevelType w:val="singleLevel"/>
+    <w:tmpl w:val="03112A84"/>
+    <w:lvl w:ilvl="0" w:tentative="0">
+      <w:start w:val="1"/>
+      <w:numFmt w:val="bullet"/>
+      <w:lvlText w:val=""/>
+      <w:lvlJc w:val="left"/>
+      <w:pPr>
+        <w:ind w:left="420" w:hanging="420"/>
+      </w:pPr>
+      <w:rPr>
+        <w:rFonts w:hint="default" w:ascii="Wingdings" w:hAnsi="Wingdings"/>
+      </w:rPr>
+    </w:lvl>
+  </w:abstractNum>
+  <w:abstractNum w:abstractNumId="5">
+    <w:nsid w:val="0B3D378B"/>
+    <w:multiLevelType w:val="singleLevel"/>
+    <w:tmpl w:val="0B3D378B"/>
+    <w:lvl w:ilvl="0" w:tentative="0">
+      <w:start w:val="1"/>
+      <w:numFmt w:val="bullet"/>
+      <w:lvlText w:val=""/>
+      <w:lvlJc w:val="left"/>
+      <w:pPr>
+        <w:ind w:left="420" w:hanging="420"/>
+      </w:pPr>
+      <w:rPr>
+        <w:rFonts w:hint="default" w:ascii="Wingdings" w:hAnsi="Wingdings"/>
+      </w:rPr>
+    </w:lvl>
+  </w:abstractNum>
+  <w:abstractNum w:abstractNumId="6">
+    <w:nsid w:val="1B46CC2D"/>
+    <w:multiLevelType w:val="singleLevel"/>
+    <w:tmpl w:val="1B46CC2D"/>
+    <w:lvl w:ilvl="0" w:tentative="0">
+      <w:start w:val="1"/>
+      <w:numFmt w:val="bullet"/>
+      <w:lvlText w:val=""/>
+      <w:lvlJc w:val="left"/>
+      <w:pPr>
+        <w:ind w:left="420" w:hanging="420"/>
+      </w:pPr>
+      <w:rPr>
+        <w:rFonts w:hint="default" w:ascii="Wingdings" w:hAnsi="Wingdings"/>
+      </w:rPr>
+    </w:lvl>
+  </w:abstractNum>
+  <w:abstractNum w:abstractNumId="7">
+    <w:nsid w:val="250CEC52"/>
+    <w:multiLevelType w:val="singleLevel"/>
+    <w:tmpl w:val="250CEC52"/>
+    <w:lvl w:ilvl="0" w:tentative="0">
+      <w:start w:val="1"/>
+      <w:numFmt w:val="bullet"/>
+      <w:lvlText w:val=""/>
+      <w:lvlJc w:val="left"/>
+      <w:pPr>
+        <w:ind w:left="420" w:hanging="420"/>
+      </w:pPr>
+      <w:rPr>
+        <w:rFonts w:hint="default" w:ascii="Wingdings" w:hAnsi="Wingdings"/>
+      </w:rPr>
+    </w:lvl>
+  </w:abstractNum>
+  <w:abstractNum w:abstractNumId="8">
+    <w:nsid w:val="3D110110"/>
+    <w:multiLevelType w:val="singleLevel"/>
+    <w:tmpl w:val="3D110110"/>
+    <w:lvl w:ilvl="0" w:tentative="0">
+      <w:start w:val="1"/>
+      <w:numFmt w:val="bullet"/>
+      <w:lvlText w:val=""/>
+      <w:lvlJc w:val="left"/>
+      <w:pPr>
+        <w:ind w:left="420" w:hanging="420"/>
+      </w:pPr>
+      <w:rPr>
+        <w:rFonts w:hint="default" w:ascii="Wingdings" w:hAnsi="Wingdings"/>
+      </w:rPr>
+    </w:lvl>
+  </w:abstractNum>
+  <w:abstractNum w:abstractNumId="9">
+    <w:nsid w:val="46080FE5"/>
+    <w:multiLevelType w:val="singleLevel"/>
+    <w:tmpl w:val="46080FE5"/>
+    <w:lvl w:ilvl="0" w:tentative="0">
+      <w:start w:val="1"/>
+      <w:numFmt w:val="bullet"/>
+      <w:lvlText w:val=""/>
+      <w:lvlJc w:val="left"/>
+      <w:pPr>
+        <w:ind w:left="420" w:hanging="420"/>
+      </w:pPr>
+      <w:rPr>
+        <w:rFonts w:hint="default" w:ascii="Wingdings" w:hAnsi="Wingdings"/>
+      </w:rPr>
+    </w:lvl>
+  </w:abstractNum>
+  <w:abstractNum w:abstractNumId="10">
+    <w:nsid w:val="569005E0"/>
+    <w:multiLevelType w:val="singleLevel"/>
+    <w:tmpl w:val="569005E0"/>
+    <w:lvl w:ilvl="0" w:tentative="0">
+      <w:start w:val="1"/>
+      <w:numFmt w:val="bullet"/>
+      <w:lvlText w:val=""/>
+      <w:lvlJc w:val="left"/>
+      <w:pPr>
+        <w:ind w:left="420" w:hanging="420"/>
+      </w:pPr>
+      <w:rPr>
+        <w:rFonts w:hint="default" w:ascii="Wingdings" w:hAnsi="Wingdings"/>
+      </w:rPr>
+    </w:lvl>
+  </w:abstractNum>
+  <w:abstractNum w:abstractNumId="11">
+    <w:nsid w:val="63BADD92"/>
+    <w:multiLevelType w:val="singleLevel"/>
+    <w:tmpl w:val="63BADD92"/>
+    <w:lvl w:ilvl="0" w:tentative="0">
+      <w:start w:val="1"/>
+      <w:numFmt w:val="bullet"/>
+      <w:lvlText w:val=""/>
+      <w:lvlJc w:val="left"/>
+      <w:pPr>
+        <w:ind w:left="420" w:hanging="420"/>
+      </w:pPr>
+      <w:rPr>
+        <w:rFonts w:hint="default" w:ascii="Wingdings" w:hAnsi="Wingdings"/>
+      </w:rPr>
+    </w:lvl>
+  </w:abstractNum>
+  <w:abstractNum w:abstractNumId="12">
+    <w:nsid w:val="6B4560E5"/>
+    <w:multiLevelType w:val="singleLevel"/>
+    <w:tmpl w:val="6B4560E5"/>
+    <w:lvl w:ilvl="0" w:tentative="0">
+      <w:start w:val="1"/>
+      <w:numFmt w:val="bullet"/>
+      <w:lvlText w:val=""/>
+      <w:lvlJc w:val="left"/>
+      <w:pPr>
+        <w:ind w:left="420" w:hanging="420"/>
+      </w:pPr>
+      <w:rPr>
+        <w:rFonts w:hint="default" w:ascii="Wingdings" w:hAnsi="Wingdings"/>
+      </w:rPr>
+    </w:lvl>
+  </w:abstractNum>
+  <w:num w:numId="1">
+    <w:abstractNumId w:val="1"/>
+  </w:num>
+  <w:num w:numId="2">
+    <w:abstractNumId w:val="6"/>
+  </w:num>
+  <w:num w:numId="3">
+    <w:abstractNumId w:val="0"/>
+  </w:num>
+  <w:num w:numId="4">
+    <w:abstractNumId w:val="11"/>
+  </w:num>
+  <w:num w:numId="5">
+    <w:abstractNumId w:val="9"/>
+  </w:num>
+  <w:num w:numId="6">
+    <w:abstractNumId w:val="8"/>
+  </w:num>
+  <w:num w:numId="7">
+    <w:abstractNumId w:val="2"/>
+  </w:num>
+  <w:num w:numId="8">
+    <w:abstractNumId w:val="7"/>
+  </w:num>
+  <w:num w:numId="9">
+    <w:abstractNumId w:val="12"/>
+  </w:num>
+  <w:num w:numId="10">
+    <w:abstractNumId w:val="5"/>
+  </w:num>
+  <w:num w:numId="11">
+    <w:abstractNumId w:val="10"/>
+  </w:num>
+  <w:num w:numId="12">
+    <w:abstractNumId w:val="4"/>
+  </w:num>
+  <w:num w:numId="13">
+    <w:abstractNumId w:val="3"/>
+  </w:num>
+</w:numbering>
 </file>
 
 <file path=word/styles.xml><?xml version="1.0" encoding="utf-8"?>
@@ -1360,13 +6202,57 @@
       <w:lang w:val="en-US" w:eastAsia="zh-CN" w:bidi="ar-SA"/>
     </w:rPr>
   </w:style>
-  <w:style w:type="character" w:default="1" w:styleId="3">
+  <w:style w:type="paragraph" w:styleId="2">
+    <w:name w:val="heading 3"/>
+    <w:basedOn w:val="1"/>
+    <w:next w:val="1"/>
+    <w:semiHidden/>
+    <w:unhideWhenUsed/>
+    <w:qFormat/>
+    <w:uiPriority w:val="0"/>
+    <w:pPr>
+      <w:spacing w:before="0" w:beforeAutospacing="1" w:after="0" w:afterAutospacing="1"/>
+      <w:jc w:val="left"/>
+    </w:pPr>
+    <w:rPr>
+      <w:rFonts w:hint="eastAsia" w:ascii="宋体" w:hAnsi="宋体" w:eastAsia="宋体" w:cs="宋体"/>
+      <w:b/>
+      <w:bCs/>
+      <w:kern w:val="0"/>
+      <w:sz w:val="27"/>
+      <w:szCs w:val="27"/>
+      <w:lang w:val="en-US" w:eastAsia="zh-CN" w:bidi="ar"/>
+    </w:rPr>
+  </w:style>
+  <w:style w:type="paragraph" w:styleId="3">
+    <w:name w:val="heading 4"/>
+    <w:basedOn w:val="1"/>
+    <w:next w:val="1"/>
+    <w:semiHidden/>
+    <w:unhideWhenUsed/>
+    <w:qFormat/>
+    <w:uiPriority w:val="0"/>
+    <w:pPr>
+      <w:spacing w:before="0" w:beforeAutospacing="1" w:after="0" w:afterAutospacing="1"/>
+      <w:jc w:val="left"/>
+    </w:pPr>
+    <w:rPr>
+      <w:rFonts w:hint="eastAsia" w:ascii="宋体" w:hAnsi="宋体" w:eastAsia="宋体" w:cs="宋体"/>
+      <w:b/>
+      <w:bCs/>
+      <w:kern w:val="0"/>
+      <w:sz w:val="24"/>
+      <w:szCs w:val="24"/>
+      <w:lang w:val="en-US" w:eastAsia="zh-CN" w:bidi="ar"/>
+    </w:rPr>
+  </w:style>
+  <w:style w:type="character" w:default="1" w:styleId="7">
     <w:name w:val="Default Paragraph Font"/>
     <w:semiHidden/>
     <w:qFormat/>
     <w:uiPriority w:val="0"/>
   </w:style>
-  <w:style w:type="table" w:default="1" w:styleId="2">
+  <w:style w:type="table" w:default="1" w:styleId="6">
     <w:name w:val="Normal Table"/>
     <w:semiHidden/>
     <w:qFormat/>
@@ -1379,6 +6265,70 @@
         <w:right w:w="108" w:type="dxa"/>
       </w:tblCellMar>
     </w:tblPr>
+  </w:style>
+  <w:style w:type="paragraph" w:styleId="4">
+    <w:name w:val="caption"/>
+    <w:basedOn w:val="1"/>
+    <w:next w:val="1"/>
+    <w:semiHidden/>
+    <w:unhideWhenUsed/>
+    <w:qFormat/>
+    <w:uiPriority w:val="0"/>
+    <w:rPr>
+      <w:rFonts w:ascii="Arial" w:hAnsi="Arial" w:eastAsia="黑体"/>
+      <w:sz w:val="20"/>
+    </w:rPr>
+  </w:style>
+  <w:style w:type="paragraph" w:styleId="5">
+    <w:name w:val="Normal (Web)"/>
+    <w:basedOn w:val="1"/>
+    <w:uiPriority w:val="0"/>
+    <w:pPr>
+      <w:spacing w:before="0" w:beforeAutospacing="1" w:after="0" w:afterAutospacing="1"/>
+      <w:ind w:left="0" w:right="0"/>
+      <w:jc w:val="left"/>
+    </w:pPr>
+    <w:rPr>
+      <w:kern w:val="0"/>
+      <w:sz w:val="24"/>
+      <w:lang w:val="en-US" w:eastAsia="zh-CN" w:bidi="ar"/>
+    </w:rPr>
+  </w:style>
+  <w:style w:type="character" w:styleId="8">
+    <w:name w:val="Strong"/>
+    <w:basedOn w:val="7"/>
+    <w:qFormat/>
+    <w:uiPriority w:val="0"/>
+    <w:rPr>
+      <w:b/>
+    </w:rPr>
+  </w:style>
+  <w:style w:type="character" w:styleId="9">
+    <w:name w:val="Hyperlink"/>
+    <w:basedOn w:val="7"/>
+    <w:uiPriority w:val="0"/>
+    <w:rPr>
+      <w:color w:val="0000FF"/>
+      <w:u w:val="single"/>
+    </w:rPr>
+  </w:style>
+  <w:style w:type="character" w:styleId="10">
+    <w:name w:val="HTML Code"/>
+    <w:basedOn w:val="7"/>
+    <w:uiPriority w:val="0"/>
+    <w:rPr>
+      <w:rFonts w:ascii="Courier New" w:hAnsi="Courier New"/>
+      <w:sz w:val="20"/>
+    </w:rPr>
+  </w:style>
+  <w:style w:type="character" w:styleId="11">
+    <w:name w:val="HTML Keyboard"/>
+    <w:basedOn w:val="7"/>
+    <w:uiPriority w:val="0"/>
+    <w:rPr>
+      <w:rFonts w:ascii="Courier New" w:hAnsi="Courier New"/>
+      <w:sz w:val="20"/>
+    </w:rPr>
   </w:style>
 </w:styles>
 </file>
